--- a/Rootstock ERP/Releases/2020 Summer/Summer 20 Manual Steps Doc.docx
+++ b/Rootstock ERP/Releases/2020 Summer/Summer 20 Manual Steps Doc.docx
@@ -484,7 +484,6 @@
         <w:tab/>
         <w:t>a. ‘</w:t>
       </w:r>
-      <w:proofErr w:type="gramStart"/>
       <w:r>
         <w:rPr>
           <w:rFonts w:ascii="Calibri" w:hAnsi="Calibri" w:cs="Calibri"/>
@@ -493,9 +492,9 @@
           <w:szCs w:val="22"/>
           <w:shd w:val="clear" w:color="auto" w:fill="FFFFFF"/>
         </w:rPr>
-        <w:t>rstk.ScriptExecutor2.execute</w:t>
-      </w:r>
-      <w:proofErr w:type="gramEnd"/>
+        <w:t>rstk.ScriptExecutor2.execute('</w:t>
+      </w:r>
+      <w:proofErr w:type="spellStart"/>
       <w:r>
         <w:rPr>
           <w:rFonts w:ascii="Calibri" w:hAnsi="Calibri" w:cs="Calibri"/>
@@ -504,9 +503,9 @@
           <w:szCs w:val="22"/>
           <w:shd w:val="clear" w:color="auto" w:fill="FFFFFF"/>
         </w:rPr>
-        <w:t>('</w:t>
-      </w:r>
-      <w:proofErr w:type="spellStart"/>
+        <w:t>update_poaphdr_batchnoidx</w:t>
+      </w:r>
+      <w:proofErr w:type="spellEnd"/>
       <w:r>
         <w:rPr>
           <w:rFonts w:ascii="Calibri" w:hAnsi="Calibri" w:cs="Calibri"/>
@@ -515,10 +514,11 @@
           <w:szCs w:val="22"/>
           <w:shd w:val="clear" w:color="auto" w:fill="FFFFFF"/>
         </w:rPr>
-        <w:t>update_poaphdr_batchnoidx</w:t>
-      </w:r>
-      <w:proofErr w:type="spellEnd"/>
-      <w:r>
+        <w:t>', true);</w:t>
+      </w:r>
+    </w:p>
+    <w:p>
+      <w:pPr>
         <w:rPr>
           <w:rFonts w:ascii="Calibri" w:hAnsi="Calibri" w:cs="Calibri"/>
           <w:color w:val="444444"/>
@@ -526,16 +526,12 @@
           <w:szCs w:val="22"/>
           <w:shd w:val="clear" w:color="auto" w:fill="FFFFFF"/>
         </w:rPr>
-        <w:t>', true);</w:t>
-      </w:r>
-    </w:p>
-    <w:p>
+      </w:pPr>
       <w:r>
         <w:tab/>
         <w:t>b. ‘</w:t>
       </w:r>
       <w:proofErr w:type="spellStart"/>
-      <w:proofErr w:type="gramStart"/>
       <w:r>
         <w:rPr>
           <w:rFonts w:ascii="Calibri" w:hAnsi="Calibri" w:cs="Calibri"/>
@@ -547,7 +543,6 @@
         <w:t>rstk.ScriptExecutor.execute</w:t>
       </w:r>
       <w:proofErr w:type="spellEnd"/>
-      <w:proofErr w:type="gramEnd"/>
       <w:r>
         <w:rPr>
           <w:rFonts w:ascii="Calibri" w:hAnsi="Calibri" w:cs="Calibri"/>
@@ -581,6 +576,3010 @@
         <w:t>',true);</w:t>
       </w:r>
     </w:p>
+    <w:p>
+      <w:pPr>
+        <w:rPr>
+          <w:rFonts w:ascii="Calibri" w:hAnsi="Calibri" w:cs="Calibri"/>
+          <w:color w:val="444444"/>
+          <w:sz w:val="22"/>
+          <w:szCs w:val="22"/>
+          <w:shd w:val="clear" w:color="auto" w:fill="FFFFFF"/>
+        </w:rPr>
+      </w:pPr>
+    </w:p>
+    <w:p>
+      <w:pPr>
+        <w:rPr>
+          <w:rFonts w:ascii="Calibri" w:hAnsi="Calibri" w:cs="Calibri"/>
+          <w:color w:val="444444"/>
+          <w:sz w:val="22"/>
+          <w:szCs w:val="22"/>
+          <w:shd w:val="clear" w:color="auto" w:fill="FFFFFF"/>
+        </w:rPr>
+      </w:pPr>
+    </w:p>
+    <w:p>
+      <w:pPr>
+        <w:rPr>
+          <w:rFonts w:ascii="Calibri" w:hAnsi="Calibri" w:cs="Calibri"/>
+          <w:color w:val="444444"/>
+          <w:sz w:val="22"/>
+          <w:szCs w:val="22"/>
+          <w:shd w:val="clear" w:color="auto" w:fill="FFFFFF"/>
+        </w:rPr>
+      </w:pPr>
+    </w:p>
+    <w:p>
+      <w:pPr>
+        <w:rPr>
+          <w:rFonts w:ascii="Calibri" w:hAnsi="Calibri" w:cs="Calibri"/>
+          <w:color w:val="444444"/>
+          <w:sz w:val="22"/>
+          <w:szCs w:val="22"/>
+          <w:shd w:val="clear" w:color="auto" w:fill="FFFFFF"/>
+        </w:rPr>
+      </w:pPr>
+    </w:p>
+    <w:p>
+      <w:pPr>
+        <w:rPr>
+          <w:b/>
+          <w:bCs/>
+          <w:sz w:val="40"/>
+          <w:szCs w:val="40"/>
+        </w:rPr>
+      </w:pPr>
+    </w:p>
+    <w:p>
+      <w:pPr>
+        <w:rPr>
+          <w:b/>
+          <w:bCs/>
+          <w:sz w:val="40"/>
+          <w:szCs w:val="40"/>
+        </w:rPr>
+      </w:pPr>
+    </w:p>
+    <w:p>
+      <w:pPr>
+        <w:rPr>
+          <w:b/>
+          <w:bCs/>
+          <w:sz w:val="40"/>
+          <w:szCs w:val="40"/>
+        </w:rPr>
+      </w:pPr>
+      <w:r>
+        <w:rPr>
+          <w:b/>
+          <w:bCs/>
+          <w:sz w:val="40"/>
+          <w:szCs w:val="40"/>
+        </w:rPr>
+        <w:lastRenderedPageBreak/>
+        <w:t>Summer 21.37</w:t>
+      </w:r>
+    </w:p>
+    <w:p>
+      <w:r>
+        <w:t>21.37 – https://login.salesforce.com/packaging/installPackage.apexp?p0=04t4O000000VDym</w:t>
+      </w:r>
+    </w:p>
+    <w:p/>
+    <w:p>
+      <w:r>
+        <w:t>21.37 – https://test.salesforce.com/packaging/installPackage.apexp?p0=04t4O000000VDym</w:t>
+      </w:r>
+    </w:p>
+    <w:p/>
+    <w:p/>
+    <w:p>
+      <w:r>
+        <w:t xml:space="preserve">1. New Custom Setting – </w:t>
+      </w:r>
+      <w:r>
+        <w:rPr>
+          <w:highlight w:val="green"/>
+        </w:rPr>
+        <w:t>manual</w:t>
+      </w:r>
+    </w:p>
+    <w:p>
+      <w:pPr>
+        <w:ind w:firstLine="720"/>
+      </w:pPr>
+      <w:r>
+        <w:t>a. New Custom Settings</w:t>
+      </w:r>
+    </w:p>
+    <w:p>
+      <w:pPr>
+        <w:ind w:left="720"/>
+      </w:pPr>
+      <w:r>
+        <w:t xml:space="preserve">b. Go to Custom Settings </w:t>
+      </w:r>
+      <w:r>
+        <w:sym w:font="Wingdings" w:char="F0E0"/>
+      </w:r>
+      <w:r>
+        <w:t xml:space="preserve"> Click Manage Application Settings </w:t>
+      </w:r>
+      <w:r>
+        <w:sym w:font="Wingdings" w:char="F0E0"/>
+      </w:r>
+      <w:r>
+        <w:t xml:space="preserve"> Add new custom      setting</w:t>
+      </w:r>
+    </w:p>
+    <w:p/>
+    <w:p>
+      <w:r>
+        <w:tab/>
+        <w:t xml:space="preserve">a. Name = </w:t>
+      </w:r>
+      <w:proofErr w:type="spellStart"/>
+      <w:r>
+        <w:t>OnHeroku_cssimstdmove</w:t>
+      </w:r>
+      <w:proofErr w:type="spellEnd"/>
+    </w:p>
+    <w:p>
+      <w:r>
+        <w:tab/>
+        <w:t xml:space="preserve">    Value = false</w:t>
+      </w:r>
+    </w:p>
+    <w:p>
+      <w:r>
+        <w:tab/>
+        <w:t xml:space="preserve">    Description = If true Heroku Execution is enabled for </w:t>
+      </w:r>
+      <w:proofErr w:type="spellStart"/>
+      <w:r>
+        <w:t>cssimstdmove</w:t>
+      </w:r>
+      <w:proofErr w:type="spellEnd"/>
+    </w:p>
+    <w:p/>
+    <w:p>
+      <w:r>
+        <w:tab/>
+        <w:t xml:space="preserve">b. Name = </w:t>
+      </w:r>
+      <w:proofErr w:type="spellStart"/>
+      <w:r>
+        <w:rPr>
+          <w:rFonts w:ascii="Arial" w:hAnsi="Arial" w:cs="Arial"/>
+          <w:color w:val="000000"/>
+          <w:sz w:val="18"/>
+          <w:szCs w:val="18"/>
+          <w:shd w:val="clear" w:color="auto" w:fill="F8F8F8"/>
+        </w:rPr>
+        <w:t>hvpe_AllowFailedSydataBatchResubmit</w:t>
+      </w:r>
+      <w:proofErr w:type="spellEnd"/>
+    </w:p>
+    <w:p>
+      <w:r>
+        <w:tab/>
+        <w:t xml:space="preserve">    Value = false</w:t>
+      </w:r>
+    </w:p>
+    <w:p>
+      <w:r>
+        <w:tab/>
+        <w:t xml:space="preserve">    Description = </w:t>
+      </w:r>
+      <w:proofErr w:type="spellStart"/>
+      <w:r>
+        <w:rPr>
+          <w:rFonts w:ascii="Arial" w:hAnsi="Arial" w:cs="Arial"/>
+          <w:color w:val="000000"/>
+          <w:sz w:val="18"/>
+          <w:szCs w:val="18"/>
+          <w:shd w:val="clear" w:color="auto" w:fill="F8F8F8"/>
+        </w:rPr>
+        <w:t>SydataProcessor</w:t>
+      </w:r>
+      <w:proofErr w:type="spellEnd"/>
+      <w:r>
+        <w:rPr>
+          <w:rFonts w:ascii="Arial" w:hAnsi="Arial" w:cs="Arial"/>
+          <w:color w:val="000000"/>
+          <w:sz w:val="18"/>
+          <w:szCs w:val="18"/>
+          <w:shd w:val="clear" w:color="auto" w:fill="F8F8F8"/>
+        </w:rPr>
+        <w:t xml:space="preserve"> - Allow resubmission of failed </w:t>
+      </w:r>
+      <w:proofErr w:type="spellStart"/>
+      <w:r>
+        <w:rPr>
+          <w:rFonts w:ascii="Arial" w:hAnsi="Arial" w:cs="Arial"/>
+          <w:color w:val="000000"/>
+          <w:sz w:val="18"/>
+          <w:szCs w:val="18"/>
+          <w:shd w:val="clear" w:color="auto" w:fill="F8F8F8"/>
+        </w:rPr>
+        <w:t>sydata</w:t>
+      </w:r>
+      <w:proofErr w:type="spellEnd"/>
+      <w:r>
+        <w:rPr>
+          <w:rFonts w:ascii="Arial" w:hAnsi="Arial" w:cs="Arial"/>
+          <w:color w:val="000000"/>
+          <w:sz w:val="18"/>
+          <w:szCs w:val="18"/>
+          <w:shd w:val="clear" w:color="auto" w:fill="F8F8F8"/>
+        </w:rPr>
+        <w:t xml:space="preserve"> batches</w:t>
+      </w:r>
+    </w:p>
+    <w:p/>
+    <w:p>
+      <w:r>
+        <w:tab/>
+        <w:t xml:space="preserve">c. </w:t>
+      </w:r>
+      <w:r>
+        <w:rPr>
+          <w:highlight w:val="magenta"/>
+        </w:rPr>
+        <w:t>This Custom Setting May already be in orgs</w:t>
+      </w:r>
+    </w:p>
+    <w:p>
+      <w:pPr>
+        <w:ind w:left="720"/>
+      </w:pPr>
+      <w:r>
+        <w:t xml:space="preserve">    Name = </w:t>
+      </w:r>
+      <w:proofErr w:type="spellStart"/>
+      <w:r>
+        <w:rPr>
+          <w:rFonts w:ascii="Arial" w:hAnsi="Arial" w:cs="Arial"/>
+          <w:color w:val="000000"/>
+          <w:sz w:val="18"/>
+          <w:szCs w:val="18"/>
+          <w:shd w:val="clear" w:color="auto" w:fill="F8F8F8"/>
+        </w:rPr>
+        <w:t>hvpe_BatchConsecutiveTxnsOnly</w:t>
+      </w:r>
+      <w:proofErr w:type="spellEnd"/>
+    </w:p>
+    <w:p>
+      <w:r>
+        <w:tab/>
+        <w:t xml:space="preserve">    Value = false</w:t>
+      </w:r>
+    </w:p>
+    <w:p>
+      <w:r>
+        <w:tab/>
+        <w:t xml:space="preserve">    Description = </w:t>
+      </w:r>
+      <w:r>
+        <w:rPr>
+          <w:rFonts w:ascii="Arial" w:hAnsi="Arial" w:cs="Arial"/>
+          <w:color w:val="000000"/>
+          <w:sz w:val="18"/>
+          <w:szCs w:val="18"/>
+          <w:shd w:val="clear" w:color="auto" w:fill="F8F8F8"/>
+        </w:rPr>
+        <w:t xml:space="preserve">HVPE - Only include consecutive </w:t>
+      </w:r>
+      <w:proofErr w:type="spellStart"/>
+      <w:r>
+        <w:rPr>
+          <w:rFonts w:ascii="Arial" w:hAnsi="Arial" w:cs="Arial"/>
+          <w:color w:val="000000"/>
+          <w:sz w:val="18"/>
+          <w:szCs w:val="18"/>
+          <w:shd w:val="clear" w:color="auto" w:fill="F8F8F8"/>
+        </w:rPr>
+        <w:t>sydata</w:t>
+      </w:r>
+      <w:proofErr w:type="spellEnd"/>
+      <w:r>
+        <w:rPr>
+          <w:rFonts w:ascii="Arial" w:hAnsi="Arial" w:cs="Arial"/>
+          <w:color w:val="000000"/>
+          <w:sz w:val="18"/>
+          <w:szCs w:val="18"/>
+          <w:shd w:val="clear" w:color="auto" w:fill="F8F8F8"/>
+        </w:rPr>
+        <w:t xml:space="preserve"> </w:t>
+      </w:r>
+      <w:proofErr w:type="spellStart"/>
+      <w:r>
+        <w:rPr>
+          <w:rFonts w:ascii="Arial" w:hAnsi="Arial" w:cs="Arial"/>
+          <w:color w:val="000000"/>
+          <w:sz w:val="18"/>
+          <w:szCs w:val="18"/>
+          <w:shd w:val="clear" w:color="auto" w:fill="F8F8F8"/>
+        </w:rPr>
+        <w:t>txns</w:t>
+      </w:r>
+      <w:proofErr w:type="spellEnd"/>
+      <w:r>
+        <w:rPr>
+          <w:rFonts w:ascii="Arial" w:hAnsi="Arial" w:cs="Arial"/>
+          <w:color w:val="000000"/>
+          <w:sz w:val="18"/>
+          <w:szCs w:val="18"/>
+          <w:shd w:val="clear" w:color="auto" w:fill="F8F8F8"/>
+        </w:rPr>
+        <w:t xml:space="preserve"> in a batch</w:t>
+      </w:r>
+    </w:p>
+    <w:p/>
+    <w:p>
+      <w:r>
+        <w:tab/>
+        <w:t xml:space="preserve">d. Name = </w:t>
+      </w:r>
+      <w:proofErr w:type="spellStart"/>
+      <w:r>
+        <w:rPr>
+          <w:rFonts w:ascii="Arial" w:hAnsi="Arial" w:cs="Arial"/>
+          <w:color w:val="000000"/>
+          <w:sz w:val="18"/>
+          <w:szCs w:val="18"/>
+          <w:shd w:val="clear" w:color="auto" w:fill="F8F8F8"/>
+        </w:rPr>
+        <w:t>hvpe_DeferEventOnConcurrencyError</w:t>
+      </w:r>
+      <w:proofErr w:type="spellEnd"/>
+    </w:p>
+    <w:p>
+      <w:r>
+        <w:tab/>
+        <w:t xml:space="preserve">    Value = false</w:t>
+      </w:r>
+    </w:p>
+    <w:p>
+      <w:r>
+        <w:tab/>
+        <w:t xml:space="preserve">    Description = </w:t>
+      </w:r>
+      <w:r>
+        <w:rPr>
+          <w:rFonts w:ascii="Arial" w:hAnsi="Arial" w:cs="Arial"/>
+          <w:color w:val="000000"/>
+          <w:sz w:val="18"/>
+          <w:szCs w:val="18"/>
+          <w:shd w:val="clear" w:color="auto" w:fill="F8F8F8"/>
+        </w:rPr>
+        <w:t xml:space="preserve">HVPE - Allow deferral of </w:t>
+      </w:r>
+      <w:proofErr w:type="spellStart"/>
+      <w:r>
+        <w:rPr>
+          <w:rFonts w:ascii="Arial" w:hAnsi="Arial" w:cs="Arial"/>
+          <w:color w:val="000000"/>
+          <w:sz w:val="18"/>
+          <w:szCs w:val="18"/>
+          <w:shd w:val="clear" w:color="auto" w:fill="F8F8F8"/>
+        </w:rPr>
+        <w:t>sydata</w:t>
+      </w:r>
+      <w:proofErr w:type="spellEnd"/>
+      <w:r>
+        <w:rPr>
+          <w:rFonts w:ascii="Arial" w:hAnsi="Arial" w:cs="Arial"/>
+          <w:color w:val="000000"/>
+          <w:sz w:val="18"/>
+          <w:szCs w:val="18"/>
+          <w:shd w:val="clear" w:color="auto" w:fill="F8F8F8"/>
+        </w:rPr>
+        <w:t xml:space="preserve"> events on concurrency error</w:t>
+      </w:r>
+    </w:p>
+    <w:p/>
+    <w:p>
+      <w:r>
+        <w:tab/>
+        <w:t xml:space="preserve">e. Name = </w:t>
+      </w:r>
+      <w:proofErr w:type="spellStart"/>
+      <w:r>
+        <w:rPr>
+          <w:rFonts w:ascii="Arial" w:hAnsi="Arial" w:cs="Arial"/>
+          <w:color w:val="000000"/>
+          <w:sz w:val="18"/>
+          <w:szCs w:val="18"/>
+          <w:shd w:val="clear" w:color="auto" w:fill="F8F8F8"/>
+        </w:rPr>
+        <w:t>hvpe_MaxSydataBatchResubmissions</w:t>
+      </w:r>
+      <w:proofErr w:type="spellEnd"/>
+    </w:p>
+    <w:p>
+      <w:r>
+        <w:tab/>
+        <w:t xml:space="preserve">    Value = 3</w:t>
+      </w:r>
+    </w:p>
+    <w:p>
+      <w:r>
+        <w:tab/>
+        <w:t xml:space="preserve">    Description = </w:t>
+      </w:r>
+      <w:r>
+        <w:rPr>
+          <w:rFonts w:ascii="Arial" w:hAnsi="Arial" w:cs="Arial"/>
+          <w:color w:val="000000"/>
+          <w:sz w:val="18"/>
+          <w:szCs w:val="18"/>
+          <w:shd w:val="clear" w:color="auto" w:fill="F8F8F8"/>
+        </w:rPr>
+        <w:t xml:space="preserve">HVPE - Max number of resubmissions for failed </w:t>
+      </w:r>
+      <w:proofErr w:type="spellStart"/>
+      <w:r>
+        <w:rPr>
+          <w:rFonts w:ascii="Arial" w:hAnsi="Arial" w:cs="Arial"/>
+          <w:color w:val="000000"/>
+          <w:sz w:val="18"/>
+          <w:szCs w:val="18"/>
+          <w:shd w:val="clear" w:color="auto" w:fill="F8F8F8"/>
+        </w:rPr>
+        <w:t>sydata</w:t>
+      </w:r>
+      <w:proofErr w:type="spellEnd"/>
+      <w:r>
+        <w:rPr>
+          <w:rFonts w:ascii="Arial" w:hAnsi="Arial" w:cs="Arial"/>
+          <w:color w:val="000000"/>
+          <w:sz w:val="18"/>
+          <w:szCs w:val="18"/>
+          <w:shd w:val="clear" w:color="auto" w:fill="F8F8F8"/>
+        </w:rPr>
+        <w:t xml:space="preserve"> batches</w:t>
+      </w:r>
+    </w:p>
+    <w:p/>
+    <w:p/>
+    <w:p>
+      <w:r>
+        <w:t xml:space="preserve">2. New Picklist Value - </w:t>
+      </w:r>
+      <w:r>
+        <w:rPr>
+          <w:highlight w:val="magenta"/>
+        </w:rPr>
+        <w:t>Automated</w:t>
+      </w:r>
+    </w:p>
+    <w:p>
+      <w:r>
+        <w:tab/>
+        <w:t>a. ‘</w:t>
+      </w:r>
+      <w:proofErr w:type="spellStart"/>
+      <w:r>
+        <w:t>sydata</w:t>
+      </w:r>
+      <w:proofErr w:type="spellEnd"/>
+      <w:r>
+        <w:t>__c</w:t>
+      </w:r>
+    </w:p>
+    <w:p>
+      <w:r>
+        <w:tab/>
+      </w:r>
+      <w:r>
+        <w:tab/>
+      </w:r>
+      <w:proofErr w:type="spellStart"/>
+      <w:r>
+        <w:t>i</w:t>
+      </w:r>
+      <w:proofErr w:type="spellEnd"/>
+      <w:r>
+        <w:t>. ‘sydata_</w:t>
+      </w:r>
+      <w:proofErr w:type="spellStart"/>
+      <w:r>
+        <w:rPr>
+          <w:rFonts w:ascii="Calibri" w:hAnsi="Calibri" w:cs="Calibri"/>
+          <w:color w:val="444444"/>
+          <w:sz w:val="22"/>
+          <w:szCs w:val="22"/>
+          <w:shd w:val="clear" w:color="auto" w:fill="FFFFFF"/>
+        </w:rPr>
+        <w:t>txntype</w:t>
+      </w:r>
+      <w:proofErr w:type="spellEnd"/>
+      <w:r>
+        <w:rPr>
+          <w:rFonts w:ascii="Calibri" w:hAnsi="Calibri" w:cs="Calibri"/>
+          <w:color w:val="444444"/>
+          <w:sz w:val="22"/>
+          <w:szCs w:val="22"/>
+          <w:shd w:val="clear" w:color="auto" w:fill="FFFFFF"/>
+        </w:rPr>
+        <w:t>__c</w:t>
+      </w:r>
+    </w:p>
+    <w:p>
+      <w:pPr>
+        <w:rPr>
+          <w:rFonts w:ascii="Calibri" w:hAnsi="Calibri" w:cs="Calibri"/>
+          <w:color w:val="444444"/>
+          <w:sz w:val="22"/>
+          <w:szCs w:val="22"/>
+          <w:shd w:val="clear" w:color="auto" w:fill="FFFFFF"/>
+        </w:rPr>
+      </w:pPr>
+      <w:r>
+        <w:tab/>
+      </w:r>
+      <w:r>
+        <w:tab/>
+      </w:r>
+      <w:r>
+        <w:tab/>
+        <w:t>ii. ‘</w:t>
+      </w:r>
+      <w:r>
+        <w:rPr>
+          <w:rFonts w:ascii="Calibri" w:hAnsi="Calibri" w:cs="Calibri"/>
+          <w:color w:val="444444"/>
+          <w:sz w:val="22"/>
+          <w:szCs w:val="22"/>
+          <w:shd w:val="clear" w:color="auto" w:fill="FFFFFF"/>
+        </w:rPr>
+        <w:t>SYDATA Transaction Type</w:t>
+      </w:r>
+    </w:p>
+    <w:p>
+      <w:pPr>
+        <w:rPr>
+          <w:rFonts w:ascii="Calibri" w:hAnsi="Calibri" w:cs="Calibri"/>
+          <w:color w:val="444444"/>
+          <w:sz w:val="22"/>
+          <w:szCs w:val="22"/>
+          <w:shd w:val="clear" w:color="auto" w:fill="FFFFFF"/>
+        </w:rPr>
+      </w:pPr>
+      <w:r>
+        <w:rPr>
+          <w:rFonts w:ascii="Calibri" w:hAnsi="Calibri" w:cs="Calibri"/>
+          <w:color w:val="444444"/>
+          <w:sz w:val="22"/>
+          <w:szCs w:val="22"/>
+          <w:shd w:val="clear" w:color="auto" w:fill="FFFFFF"/>
+        </w:rPr>
+        <w:tab/>
+      </w:r>
+      <w:r>
+        <w:rPr>
+          <w:rFonts w:ascii="Calibri" w:hAnsi="Calibri" w:cs="Calibri"/>
+          <w:color w:val="444444"/>
+          <w:sz w:val="22"/>
+          <w:szCs w:val="22"/>
+          <w:shd w:val="clear" w:color="auto" w:fill="FFFFFF"/>
+        </w:rPr>
+        <w:tab/>
+      </w:r>
+      <w:r>
+        <w:rPr>
+          <w:rFonts w:ascii="Calibri" w:hAnsi="Calibri" w:cs="Calibri"/>
+          <w:color w:val="444444"/>
+          <w:sz w:val="22"/>
+          <w:szCs w:val="22"/>
+          <w:shd w:val="clear" w:color="auto" w:fill="FFFFFF"/>
+        </w:rPr>
+        <w:tab/>
+        <w:t xml:space="preserve">       Transaction Type</w:t>
+      </w:r>
+    </w:p>
+    <w:p/>
+    <w:p/>
+    <w:p/>
+    <w:p>
+      <w:pPr>
+        <w:pStyle w:val="paragraph"/>
+        <w:spacing w:before="0" w:beforeAutospacing="0" w:after="0" w:afterAutospacing="0"/>
+        <w:textAlignment w:val="baseline"/>
+        <w:rPr>
+          <w:rFonts w:ascii="Segoe UI" w:hAnsi="Segoe UI" w:cs="Segoe UI"/>
+          <w:sz w:val="18"/>
+          <w:szCs w:val="18"/>
+        </w:rPr>
+      </w:pPr>
+      <w:r>
+        <w:rPr>
+          <w:rStyle w:val="normaltextrun"/>
+          <w:b/>
+          <w:bCs/>
+          <w:sz w:val="40"/>
+          <w:szCs w:val="40"/>
+          <w:lang w:val="en-US"/>
+        </w:rPr>
+        <w:t>Summer 21.40</w:t>
+      </w:r>
+      <w:r>
+        <w:rPr>
+          <w:rStyle w:val="eop"/>
+          <w:sz w:val="40"/>
+          <w:szCs w:val="40"/>
+        </w:rPr>
+        <w:t> </w:t>
+      </w:r>
+    </w:p>
+    <w:p>
+      <w:pPr>
+        <w:pStyle w:val="paragraph"/>
+        <w:spacing w:before="0" w:beforeAutospacing="0" w:after="0" w:afterAutospacing="0"/>
+        <w:textAlignment w:val="baseline"/>
+        <w:rPr>
+          <w:rFonts w:ascii="Segoe UI" w:hAnsi="Segoe UI" w:cs="Segoe UI"/>
+          <w:sz w:val="18"/>
+          <w:szCs w:val="18"/>
+        </w:rPr>
+      </w:pPr>
+      <w:r>
+        <w:rPr>
+          <w:rStyle w:val="normaltextrun"/>
+          <w:lang w:val="en-US"/>
+        </w:rPr>
+        <w:t>21.40 – </w:t>
+      </w:r>
+      <w:hyperlink r:id="rId7" w:tgtFrame="_blank" w:history="1">
+        <w:r>
+          <w:rPr>
+            <w:rStyle w:val="normaltextrun"/>
+            <w:color w:val="0000FF"/>
+            <w:u w:val="single"/>
+            <w:lang w:val="en-US"/>
+          </w:rPr>
+          <w:t>https://login.salesforce.com/packaging/installPackage.apexp?p0=04t4O000000VE0n</w:t>
+        </w:r>
+      </w:hyperlink>
+      <w:r>
+        <w:rPr>
+          <w:rStyle w:val="eop"/>
+        </w:rPr>
+        <w:t> </w:t>
+      </w:r>
+    </w:p>
+    <w:p>
+      <w:pPr>
+        <w:pStyle w:val="paragraph"/>
+        <w:spacing w:before="0" w:beforeAutospacing="0" w:after="0" w:afterAutospacing="0"/>
+        <w:textAlignment w:val="baseline"/>
+        <w:rPr>
+          <w:rFonts w:ascii="Segoe UI" w:hAnsi="Segoe UI" w:cs="Segoe UI"/>
+          <w:sz w:val="18"/>
+          <w:szCs w:val="18"/>
+        </w:rPr>
+      </w:pPr>
+      <w:r>
+        <w:rPr>
+          <w:rStyle w:val="eop"/>
+        </w:rPr>
+        <w:t> </w:t>
+      </w:r>
+    </w:p>
+    <w:p>
+      <w:pPr>
+        <w:pStyle w:val="paragraph"/>
+        <w:spacing w:before="0" w:beforeAutospacing="0" w:after="0" w:afterAutospacing="0"/>
+        <w:textAlignment w:val="baseline"/>
+        <w:rPr>
+          <w:rFonts w:ascii="Segoe UI" w:hAnsi="Segoe UI" w:cs="Segoe UI"/>
+          <w:sz w:val="18"/>
+          <w:szCs w:val="18"/>
+        </w:rPr>
+      </w:pPr>
+      <w:r>
+        <w:rPr>
+          <w:rStyle w:val="normaltextrun"/>
+          <w:lang w:val="en-US"/>
+        </w:rPr>
+        <w:t>21.40 – </w:t>
+      </w:r>
+      <w:hyperlink r:id="rId8" w:tgtFrame="_blank" w:history="1">
+        <w:r>
+          <w:rPr>
+            <w:rStyle w:val="normaltextrun"/>
+            <w:color w:val="0000FF"/>
+            <w:u w:val="single"/>
+            <w:lang w:val="en-US"/>
+          </w:rPr>
+          <w:t>https://test.salesforce.com/packaging/installPackage.apexp?p0=04t4O000000VE0n</w:t>
+        </w:r>
+      </w:hyperlink>
+      <w:r>
+        <w:rPr>
+          <w:rStyle w:val="eop"/>
+        </w:rPr>
+        <w:t> </w:t>
+      </w:r>
+    </w:p>
+    <w:p>
+      <w:pPr>
+        <w:pStyle w:val="paragraph"/>
+        <w:spacing w:before="0" w:beforeAutospacing="0" w:after="0" w:afterAutospacing="0"/>
+        <w:textAlignment w:val="baseline"/>
+        <w:rPr>
+          <w:rFonts w:ascii="Segoe UI" w:hAnsi="Segoe UI" w:cs="Segoe UI"/>
+          <w:sz w:val="18"/>
+          <w:szCs w:val="18"/>
+        </w:rPr>
+      </w:pPr>
+      <w:r>
+        <w:rPr>
+          <w:rStyle w:val="eop"/>
+        </w:rPr>
+        <w:lastRenderedPageBreak/>
+        <w:t> </w:t>
+      </w:r>
+    </w:p>
+    <w:p>
+      <w:pPr>
+        <w:pStyle w:val="paragraph"/>
+        <w:spacing w:before="0" w:beforeAutospacing="0" w:after="0" w:afterAutospacing="0"/>
+        <w:textAlignment w:val="baseline"/>
+        <w:rPr>
+          <w:rFonts w:ascii="Segoe UI" w:hAnsi="Segoe UI" w:cs="Segoe UI"/>
+          <w:sz w:val="18"/>
+          <w:szCs w:val="18"/>
+        </w:rPr>
+      </w:pPr>
+      <w:r>
+        <w:rPr>
+          <w:rStyle w:val="normaltextrun"/>
+          <w:lang w:val="en-US"/>
+        </w:rPr>
+        <w:t>1. New Custom Setting</w:t>
+      </w:r>
+      <w:r>
+        <w:rPr>
+          <w:rStyle w:val="eop"/>
+        </w:rPr>
+        <w:t> </w:t>
+      </w:r>
+    </w:p>
+    <w:p>
+      <w:pPr>
+        <w:pStyle w:val="paragraph"/>
+        <w:spacing w:before="0" w:beforeAutospacing="0" w:after="0" w:afterAutospacing="0"/>
+        <w:ind w:firstLine="720"/>
+        <w:textAlignment w:val="baseline"/>
+        <w:rPr>
+          <w:rFonts w:ascii="Segoe UI" w:hAnsi="Segoe UI" w:cs="Segoe UI"/>
+          <w:sz w:val="18"/>
+          <w:szCs w:val="18"/>
+        </w:rPr>
+      </w:pPr>
+      <w:r>
+        <w:rPr>
+          <w:rStyle w:val="normaltextrun"/>
+          <w:lang w:val="en-US"/>
+        </w:rPr>
+        <w:t>a. Name = </w:t>
+      </w:r>
+      <w:proofErr w:type="spellStart"/>
+      <w:r>
+        <w:rPr>
+          <w:rStyle w:val="spellingerror"/>
+          <w:rFonts w:ascii="Arial" w:hAnsi="Arial" w:cs="Arial"/>
+          <w:color w:val="000000"/>
+          <w:sz w:val="18"/>
+          <w:szCs w:val="18"/>
+          <w:shd w:val="clear" w:color="auto" w:fill="F8F8F8"/>
+          <w:lang w:val="en-US"/>
+        </w:rPr>
+        <w:t>cssimstdmove_TxnobjsBatchLimit</w:t>
+      </w:r>
+      <w:proofErr w:type="spellEnd"/>
+      <w:r>
+        <w:rPr>
+          <w:rStyle w:val="eop"/>
+          <w:rFonts w:ascii="Arial" w:hAnsi="Arial" w:cs="Arial"/>
+          <w:color w:val="000000"/>
+          <w:sz w:val="18"/>
+          <w:szCs w:val="18"/>
+        </w:rPr>
+        <w:t> </w:t>
+      </w:r>
+    </w:p>
+    <w:p>
+      <w:pPr>
+        <w:pStyle w:val="paragraph"/>
+        <w:spacing w:before="0" w:beforeAutospacing="0" w:after="0" w:afterAutospacing="0"/>
+        <w:ind w:firstLine="720"/>
+        <w:textAlignment w:val="baseline"/>
+        <w:rPr>
+          <w:rFonts w:ascii="Segoe UI" w:hAnsi="Segoe UI" w:cs="Segoe UI"/>
+          <w:sz w:val="18"/>
+          <w:szCs w:val="18"/>
+        </w:rPr>
+      </w:pPr>
+      <w:r>
+        <w:rPr>
+          <w:rStyle w:val="normaltextrun"/>
+          <w:lang w:val="en-US"/>
+        </w:rPr>
+        <w:t>    Description = Max batch size for insert into </w:t>
+      </w:r>
+      <w:proofErr w:type="spellStart"/>
+      <w:r>
+        <w:rPr>
+          <w:rStyle w:val="spellingerror"/>
+          <w:lang w:val="en-US"/>
+        </w:rPr>
+        <w:t>txnobjs</w:t>
+      </w:r>
+      <w:proofErr w:type="spellEnd"/>
+      <w:r>
+        <w:rPr>
+          <w:rStyle w:val="eop"/>
+        </w:rPr>
+        <w:t> </w:t>
+      </w:r>
+    </w:p>
+    <w:p>
+      <w:pPr>
+        <w:pStyle w:val="paragraph"/>
+        <w:spacing w:before="0" w:beforeAutospacing="0" w:after="0" w:afterAutospacing="0"/>
+        <w:ind w:firstLine="720"/>
+        <w:textAlignment w:val="baseline"/>
+        <w:rPr>
+          <w:rFonts w:ascii="Segoe UI" w:hAnsi="Segoe UI" w:cs="Segoe UI"/>
+          <w:sz w:val="18"/>
+          <w:szCs w:val="18"/>
+        </w:rPr>
+      </w:pPr>
+      <w:r>
+        <w:rPr>
+          <w:rStyle w:val="normaltextrun"/>
+          <w:lang w:val="en-US"/>
+        </w:rPr>
+        <w:t>    Value = 50</w:t>
+      </w:r>
+      <w:r>
+        <w:rPr>
+          <w:rStyle w:val="eop"/>
+        </w:rPr>
+        <w:t> </w:t>
+      </w:r>
+    </w:p>
+    <w:p>
+      <w:pPr>
+        <w:pStyle w:val="paragraph"/>
+        <w:spacing w:before="0" w:beforeAutospacing="0" w:after="0" w:afterAutospacing="0"/>
+        <w:textAlignment w:val="baseline"/>
+        <w:rPr>
+          <w:rFonts w:ascii="Segoe UI" w:hAnsi="Segoe UI" w:cs="Segoe UI"/>
+          <w:sz w:val="18"/>
+          <w:szCs w:val="18"/>
+        </w:rPr>
+      </w:pPr>
+      <w:r>
+        <w:rPr>
+          <w:rStyle w:val="eop"/>
+        </w:rPr>
+        <w:t> </w:t>
+      </w:r>
+    </w:p>
+    <w:p>
+      <w:pPr>
+        <w:pStyle w:val="paragraph"/>
+        <w:spacing w:before="0" w:beforeAutospacing="0" w:after="0" w:afterAutospacing="0"/>
+        <w:textAlignment w:val="baseline"/>
+        <w:rPr>
+          <w:rFonts w:ascii="Segoe UI" w:hAnsi="Segoe UI" w:cs="Segoe UI"/>
+          <w:sz w:val="18"/>
+          <w:szCs w:val="18"/>
+        </w:rPr>
+      </w:pPr>
+      <w:r>
+        <w:rPr>
+          <w:rStyle w:val="normaltextrun"/>
+          <w:lang w:val="en-US"/>
+        </w:rPr>
+        <w:t>2. Edit History Tracking Fields</w:t>
+      </w:r>
+      <w:r>
+        <w:rPr>
+          <w:rStyle w:val="eop"/>
+        </w:rPr>
+        <w:t> </w:t>
+      </w:r>
+    </w:p>
+    <w:p>
+      <w:pPr>
+        <w:pStyle w:val="paragraph"/>
+        <w:spacing w:before="0" w:beforeAutospacing="0" w:after="0" w:afterAutospacing="0"/>
+        <w:ind w:firstLine="720"/>
+        <w:textAlignment w:val="baseline"/>
+        <w:rPr>
+          <w:rFonts w:ascii="Segoe UI" w:hAnsi="Segoe UI" w:cs="Segoe UI"/>
+          <w:sz w:val="18"/>
+          <w:szCs w:val="18"/>
+        </w:rPr>
+      </w:pPr>
+      <w:r>
+        <w:rPr>
+          <w:rStyle w:val="normaltextrun"/>
+          <w:lang w:val="en-US"/>
+        </w:rPr>
+        <w:t>a. ‘</w:t>
+      </w:r>
+      <w:proofErr w:type="spellStart"/>
+      <w:r>
+        <w:rPr>
+          <w:rStyle w:val="spellingerror"/>
+          <w:lang w:val="en-US"/>
+        </w:rPr>
+        <w:t>syusr</w:t>
+      </w:r>
+      <w:proofErr w:type="spellEnd"/>
+      <w:r>
+        <w:rPr>
+          <w:rStyle w:val="normaltextrun"/>
+          <w:lang w:val="en-US"/>
+        </w:rPr>
+        <w:t>__c</w:t>
+      </w:r>
+      <w:r>
+        <w:rPr>
+          <w:rStyle w:val="eop"/>
+        </w:rPr>
+        <w:t> </w:t>
+      </w:r>
+    </w:p>
+    <w:p>
+      <w:pPr>
+        <w:pStyle w:val="paragraph"/>
+        <w:spacing w:before="0" w:beforeAutospacing="0" w:after="0" w:afterAutospacing="0"/>
+        <w:ind w:firstLine="1440"/>
+        <w:textAlignment w:val="baseline"/>
+        <w:rPr>
+          <w:rFonts w:ascii="Segoe UI" w:hAnsi="Segoe UI" w:cs="Segoe UI"/>
+          <w:sz w:val="18"/>
+          <w:szCs w:val="18"/>
+        </w:rPr>
+      </w:pPr>
+      <w:proofErr w:type="spellStart"/>
+      <w:r>
+        <w:rPr>
+          <w:rStyle w:val="spellingerror"/>
+          <w:lang w:val="en-US"/>
+        </w:rPr>
+        <w:t>i</w:t>
+      </w:r>
+      <w:proofErr w:type="spellEnd"/>
+      <w:r>
+        <w:rPr>
+          <w:rStyle w:val="normaltextrun"/>
+          <w:lang w:val="en-US"/>
+        </w:rPr>
+        <w:t>. Default Sales Division</w:t>
+      </w:r>
+      <w:r>
+        <w:rPr>
+          <w:rStyle w:val="eop"/>
+        </w:rPr>
+        <w:t> </w:t>
+      </w:r>
+    </w:p>
+    <w:p>
+      <w:pPr>
+        <w:pStyle w:val="paragraph"/>
+        <w:spacing w:before="0" w:beforeAutospacing="0" w:after="0" w:afterAutospacing="0"/>
+        <w:ind w:firstLine="1440"/>
+        <w:textAlignment w:val="baseline"/>
+        <w:rPr>
+          <w:rFonts w:ascii="Segoe UI" w:hAnsi="Segoe UI" w:cs="Segoe UI"/>
+          <w:sz w:val="18"/>
+          <w:szCs w:val="18"/>
+        </w:rPr>
+      </w:pPr>
+      <w:r>
+        <w:rPr>
+          <w:rStyle w:val="normaltextrun"/>
+          <w:lang w:val="en-US"/>
+        </w:rPr>
+        <w:t>   Default Division</w:t>
+      </w:r>
+      <w:r>
+        <w:rPr>
+          <w:rStyle w:val="eop"/>
+        </w:rPr>
+        <w:t> </w:t>
+      </w:r>
+    </w:p>
+    <w:p>
+      <w:pPr>
+        <w:pStyle w:val="paragraph"/>
+        <w:spacing w:before="0" w:beforeAutospacing="0" w:after="0" w:afterAutospacing="0"/>
+        <w:ind w:firstLine="1440"/>
+        <w:textAlignment w:val="baseline"/>
+        <w:rPr>
+          <w:rFonts w:ascii="Segoe UI" w:hAnsi="Segoe UI" w:cs="Segoe UI"/>
+          <w:sz w:val="18"/>
+          <w:szCs w:val="18"/>
+        </w:rPr>
+      </w:pPr>
+      <w:r>
+        <w:rPr>
+          <w:rStyle w:val="normaltextrun"/>
+          <w:lang w:val="en-US"/>
+        </w:rPr>
+        <w:t>   Employee Type</w:t>
+      </w:r>
+      <w:r>
+        <w:rPr>
+          <w:rStyle w:val="eop"/>
+        </w:rPr>
+        <w:t> </w:t>
+      </w:r>
+    </w:p>
+    <w:p>
+      <w:pPr>
+        <w:pStyle w:val="paragraph"/>
+        <w:spacing w:before="0" w:beforeAutospacing="0" w:after="0" w:afterAutospacing="0"/>
+        <w:ind w:firstLine="1440"/>
+        <w:textAlignment w:val="baseline"/>
+        <w:rPr>
+          <w:rFonts w:ascii="Segoe UI" w:hAnsi="Segoe UI" w:cs="Segoe UI"/>
+          <w:sz w:val="18"/>
+          <w:szCs w:val="18"/>
+        </w:rPr>
+      </w:pPr>
+      <w:r>
+        <w:rPr>
+          <w:rStyle w:val="normaltextrun"/>
+          <w:lang w:val="en-US"/>
+        </w:rPr>
+        <w:t>   Fringe </w:t>
+      </w:r>
+      <w:proofErr w:type="spellStart"/>
+      <w:r>
+        <w:rPr>
+          <w:rStyle w:val="spellingerror"/>
+          <w:lang w:val="en-US"/>
+        </w:rPr>
+        <w:t>Ohd</w:t>
+      </w:r>
+      <w:proofErr w:type="spellEnd"/>
+      <w:r>
+        <w:rPr>
+          <w:rStyle w:val="eop"/>
+        </w:rPr>
+        <w:t> </w:t>
+      </w:r>
+    </w:p>
+    <w:p>
+      <w:pPr>
+        <w:pStyle w:val="paragraph"/>
+        <w:spacing w:before="0" w:beforeAutospacing="0" w:after="0" w:afterAutospacing="0"/>
+        <w:ind w:firstLine="1440"/>
+        <w:textAlignment w:val="baseline"/>
+        <w:rPr>
+          <w:rFonts w:ascii="Segoe UI" w:hAnsi="Segoe UI" w:cs="Segoe UI"/>
+          <w:sz w:val="18"/>
+          <w:szCs w:val="18"/>
+        </w:rPr>
+      </w:pPr>
+      <w:r>
+        <w:rPr>
+          <w:rStyle w:val="normaltextrun"/>
+          <w:lang w:val="en-US"/>
+        </w:rPr>
+        <w:t>   Hourly Rate</w:t>
+      </w:r>
+      <w:r>
+        <w:rPr>
+          <w:rStyle w:val="eop"/>
+        </w:rPr>
+        <w:t> </w:t>
+      </w:r>
+    </w:p>
+    <w:p>
+      <w:pPr>
+        <w:pStyle w:val="paragraph"/>
+        <w:spacing w:before="0" w:beforeAutospacing="0" w:after="0" w:afterAutospacing="0"/>
+        <w:ind w:firstLine="1440"/>
+        <w:textAlignment w:val="baseline"/>
+        <w:rPr>
+          <w:rFonts w:ascii="Segoe UI" w:hAnsi="Segoe UI" w:cs="Segoe UI"/>
+          <w:sz w:val="18"/>
+          <w:szCs w:val="18"/>
+        </w:rPr>
+      </w:pPr>
+      <w:r>
+        <w:rPr>
+          <w:rStyle w:val="normaltextrun"/>
+          <w:lang w:val="en-US"/>
+        </w:rPr>
+        <w:t>   Labor Charging User</w:t>
+      </w:r>
+      <w:r>
+        <w:rPr>
+          <w:rStyle w:val="eop"/>
+        </w:rPr>
+        <w:t> </w:t>
+      </w:r>
+    </w:p>
+    <w:p>
+      <w:pPr>
+        <w:pStyle w:val="paragraph"/>
+        <w:spacing w:before="0" w:beforeAutospacing="0" w:after="0" w:afterAutospacing="0"/>
+        <w:ind w:firstLine="1440"/>
+        <w:textAlignment w:val="baseline"/>
+        <w:rPr>
+          <w:rFonts w:ascii="Segoe UI" w:hAnsi="Segoe UI" w:cs="Segoe UI"/>
+          <w:sz w:val="18"/>
+          <w:szCs w:val="18"/>
+        </w:rPr>
+      </w:pPr>
+      <w:r>
+        <w:rPr>
+          <w:rStyle w:val="normaltextrun"/>
+          <w:lang w:val="en-US"/>
+        </w:rPr>
+        <w:t>   Labor </w:t>
+      </w:r>
+      <w:proofErr w:type="spellStart"/>
+      <w:r>
+        <w:rPr>
+          <w:rStyle w:val="spellingerror"/>
+          <w:lang w:val="en-US"/>
+        </w:rPr>
+        <w:t>Ohd</w:t>
+      </w:r>
+      <w:proofErr w:type="spellEnd"/>
+      <w:r>
+        <w:rPr>
+          <w:rStyle w:val="eop"/>
+        </w:rPr>
+        <w:t> </w:t>
+      </w:r>
+    </w:p>
+    <w:p>
+      <w:pPr>
+        <w:pStyle w:val="paragraph"/>
+        <w:spacing w:before="0" w:beforeAutospacing="0" w:after="0" w:afterAutospacing="0"/>
+        <w:ind w:firstLine="1440"/>
+        <w:textAlignment w:val="baseline"/>
+        <w:rPr>
+          <w:rFonts w:ascii="Segoe UI" w:hAnsi="Segoe UI" w:cs="Segoe UI"/>
+          <w:sz w:val="18"/>
+          <w:szCs w:val="18"/>
+        </w:rPr>
+      </w:pPr>
+      <w:r>
+        <w:rPr>
+          <w:rStyle w:val="normaltextrun"/>
+          <w:lang w:val="en-US"/>
+        </w:rPr>
+        <w:t>   Limited Access User</w:t>
+      </w:r>
+      <w:r>
+        <w:rPr>
+          <w:rStyle w:val="eop"/>
+        </w:rPr>
+        <w:t> </w:t>
+      </w:r>
+    </w:p>
+    <w:p>
+      <w:pPr>
+        <w:pStyle w:val="paragraph"/>
+        <w:spacing w:before="0" w:beforeAutospacing="0" w:after="0" w:afterAutospacing="0"/>
+        <w:ind w:firstLine="1440"/>
+        <w:textAlignment w:val="baseline"/>
+        <w:rPr>
+          <w:rFonts w:ascii="Segoe UI" w:hAnsi="Segoe UI" w:cs="Segoe UI"/>
+          <w:sz w:val="18"/>
+          <w:szCs w:val="18"/>
+        </w:rPr>
+      </w:pPr>
+      <w:r>
+        <w:rPr>
+          <w:rStyle w:val="normaltextrun"/>
+          <w:lang w:val="en-US"/>
+        </w:rPr>
+        <w:t>   Mobile Access User</w:t>
+      </w:r>
+      <w:r>
+        <w:rPr>
+          <w:rStyle w:val="eop"/>
+        </w:rPr>
+        <w:t> </w:t>
+      </w:r>
+    </w:p>
+    <w:p>
+      <w:pPr>
+        <w:pStyle w:val="paragraph"/>
+        <w:spacing w:before="0" w:beforeAutospacing="0" w:after="0" w:afterAutospacing="0"/>
+        <w:ind w:firstLine="1440"/>
+        <w:textAlignment w:val="baseline"/>
+        <w:rPr>
+          <w:rFonts w:ascii="Segoe UI" w:hAnsi="Segoe UI" w:cs="Segoe UI"/>
+          <w:sz w:val="18"/>
+          <w:szCs w:val="18"/>
+        </w:rPr>
+      </w:pPr>
+      <w:r>
+        <w:rPr>
+          <w:rStyle w:val="normaltextrun"/>
+          <w:lang w:val="en-US"/>
+        </w:rPr>
+        <w:t>   Multi-Division</w:t>
+      </w:r>
+      <w:r>
+        <w:rPr>
+          <w:rStyle w:val="eop"/>
+        </w:rPr>
+        <w:t> </w:t>
+      </w:r>
+    </w:p>
+    <w:p>
+      <w:pPr>
+        <w:pStyle w:val="paragraph"/>
+        <w:spacing w:before="0" w:beforeAutospacing="0" w:after="0" w:afterAutospacing="0"/>
+        <w:ind w:firstLine="1440"/>
+        <w:textAlignment w:val="baseline"/>
+        <w:rPr>
+          <w:rFonts w:ascii="Segoe UI" w:hAnsi="Segoe UI" w:cs="Segoe UI"/>
+          <w:sz w:val="18"/>
+          <w:szCs w:val="18"/>
+        </w:rPr>
+      </w:pPr>
+      <w:r>
+        <w:rPr>
+          <w:rStyle w:val="normaltextrun"/>
+          <w:lang w:val="en-US"/>
+        </w:rPr>
+        <w:t>   Full Access User</w:t>
+      </w:r>
+      <w:r>
+        <w:rPr>
+          <w:rStyle w:val="eop"/>
+        </w:rPr>
+        <w:t> </w:t>
+      </w:r>
+    </w:p>
+    <w:p>
+      <w:pPr>
+        <w:pStyle w:val="paragraph"/>
+        <w:spacing w:before="0" w:beforeAutospacing="0" w:after="0" w:afterAutospacing="0"/>
+        <w:ind w:firstLine="1440"/>
+        <w:textAlignment w:val="baseline"/>
+        <w:rPr>
+          <w:rFonts w:ascii="Segoe UI" w:hAnsi="Segoe UI" w:cs="Segoe UI"/>
+          <w:sz w:val="18"/>
+          <w:szCs w:val="18"/>
+        </w:rPr>
+      </w:pPr>
+      <w:r>
+        <w:rPr>
+          <w:rStyle w:val="normaltextrun"/>
+          <w:lang w:val="en-US"/>
+        </w:rPr>
+        <w:t>   Labor Grade</w:t>
+      </w:r>
+      <w:r>
+        <w:rPr>
+          <w:rStyle w:val="eop"/>
+        </w:rPr>
+        <w:t> </w:t>
+      </w:r>
+    </w:p>
+    <w:p>
+      <w:pPr>
+        <w:pStyle w:val="paragraph"/>
+        <w:spacing w:before="0" w:beforeAutospacing="0" w:after="0" w:afterAutospacing="0"/>
+        <w:ind w:firstLine="1440"/>
+        <w:textAlignment w:val="baseline"/>
+        <w:rPr>
+          <w:rFonts w:ascii="Segoe UI" w:hAnsi="Segoe UI" w:cs="Segoe UI"/>
+          <w:sz w:val="18"/>
+          <w:szCs w:val="18"/>
+        </w:rPr>
+      </w:pPr>
+      <w:r>
+        <w:rPr>
+          <w:rStyle w:val="normaltextrun"/>
+          <w:lang w:val="en-US"/>
+        </w:rPr>
+        <w:t>   Multi-Company</w:t>
+      </w:r>
+      <w:r>
+        <w:rPr>
+          <w:rStyle w:val="eop"/>
+        </w:rPr>
+        <w:t> </w:t>
+      </w:r>
+    </w:p>
+    <w:p>
+      <w:pPr>
+        <w:pStyle w:val="paragraph"/>
+        <w:spacing w:before="0" w:beforeAutospacing="0" w:after="0" w:afterAutospacing="0"/>
+        <w:ind w:firstLine="1440"/>
+        <w:textAlignment w:val="baseline"/>
+        <w:rPr>
+          <w:rFonts w:ascii="Segoe UI" w:hAnsi="Segoe UI" w:cs="Segoe UI"/>
+          <w:sz w:val="18"/>
+          <w:szCs w:val="18"/>
+        </w:rPr>
+      </w:pPr>
+      <w:r>
+        <w:rPr>
+          <w:rStyle w:val="normaltextrun"/>
+          <w:lang w:val="en-US"/>
+        </w:rPr>
+        <w:t>   Responsible Buyer Indicator</w:t>
+      </w:r>
+      <w:r>
+        <w:rPr>
+          <w:rStyle w:val="eop"/>
+        </w:rPr>
+        <w:t> </w:t>
+      </w:r>
+    </w:p>
+    <w:p>
+      <w:pPr>
+        <w:pStyle w:val="paragraph"/>
+        <w:spacing w:before="0" w:beforeAutospacing="0" w:after="0" w:afterAutospacing="0"/>
+        <w:ind w:firstLine="1440"/>
+        <w:textAlignment w:val="baseline"/>
+        <w:rPr>
+          <w:rFonts w:ascii="Segoe UI" w:hAnsi="Segoe UI" w:cs="Segoe UI"/>
+          <w:sz w:val="18"/>
+          <w:szCs w:val="18"/>
+        </w:rPr>
+      </w:pPr>
+      <w:r>
+        <w:rPr>
+          <w:rStyle w:val="normaltextrun"/>
+          <w:lang w:val="en-US"/>
+        </w:rPr>
+        <w:t>   Responsible Inventory Planner Indicator</w:t>
+      </w:r>
+      <w:r>
+        <w:rPr>
+          <w:rStyle w:val="eop"/>
+        </w:rPr>
+        <w:t> </w:t>
+      </w:r>
+    </w:p>
+    <w:p>
+      <w:pPr>
+        <w:pStyle w:val="paragraph"/>
+        <w:spacing w:before="0" w:beforeAutospacing="0" w:after="0" w:afterAutospacing="0"/>
+        <w:ind w:firstLine="1440"/>
+        <w:textAlignment w:val="baseline"/>
+        <w:rPr>
+          <w:rFonts w:ascii="Segoe UI" w:hAnsi="Segoe UI" w:cs="Segoe UI"/>
+          <w:sz w:val="18"/>
+          <w:szCs w:val="18"/>
+        </w:rPr>
+      </w:pPr>
+      <w:r>
+        <w:rPr>
+          <w:rStyle w:val="normaltextrun"/>
+          <w:lang w:val="en-US"/>
+        </w:rPr>
+        <w:t>   Responsible Engineering Indicator</w:t>
+      </w:r>
+      <w:r>
+        <w:rPr>
+          <w:rStyle w:val="eop"/>
+        </w:rPr>
+        <w:t> </w:t>
+      </w:r>
+    </w:p>
+    <w:p>
+      <w:pPr>
+        <w:pStyle w:val="paragraph"/>
+        <w:spacing w:before="0" w:beforeAutospacing="0" w:after="0" w:afterAutospacing="0"/>
+        <w:ind w:firstLine="1440"/>
+        <w:textAlignment w:val="baseline"/>
+        <w:rPr>
+          <w:rFonts w:ascii="Segoe UI" w:hAnsi="Segoe UI" w:cs="Segoe UI"/>
+          <w:sz w:val="18"/>
+          <w:szCs w:val="18"/>
+        </w:rPr>
+      </w:pPr>
+      <w:r>
+        <w:rPr>
+          <w:rStyle w:val="normaltextrun"/>
+          <w:lang w:val="en-US"/>
+        </w:rPr>
+        <w:t>   Service Requisition Submission Indicator</w:t>
+      </w:r>
+      <w:r>
+        <w:rPr>
+          <w:rStyle w:val="eop"/>
+        </w:rPr>
+        <w:t> </w:t>
+      </w:r>
+    </w:p>
+    <w:p>
+      <w:pPr>
+        <w:pStyle w:val="paragraph"/>
+        <w:spacing w:before="0" w:beforeAutospacing="0" w:after="0" w:afterAutospacing="0"/>
+        <w:ind w:firstLine="1440"/>
+        <w:textAlignment w:val="baseline"/>
+        <w:rPr>
+          <w:rFonts w:ascii="Segoe UI" w:hAnsi="Segoe UI" w:cs="Segoe UI"/>
+          <w:sz w:val="18"/>
+          <w:szCs w:val="18"/>
+        </w:rPr>
+      </w:pPr>
+      <w:r>
+        <w:rPr>
+          <w:rStyle w:val="normaltextrun"/>
+          <w:lang w:val="en-US"/>
+        </w:rPr>
+        <w:t>   User’s Authorization ID</w:t>
+      </w:r>
+      <w:r>
+        <w:rPr>
+          <w:rStyle w:val="eop"/>
+        </w:rPr>
+        <w:t> </w:t>
+      </w:r>
+    </w:p>
+    <w:p>
+      <w:pPr>
+        <w:pStyle w:val="paragraph"/>
+        <w:spacing w:before="0" w:beforeAutospacing="0" w:after="0" w:afterAutospacing="0"/>
+        <w:ind w:firstLine="1440"/>
+        <w:textAlignment w:val="baseline"/>
+        <w:rPr>
+          <w:rFonts w:ascii="Segoe UI" w:hAnsi="Segoe UI" w:cs="Segoe UI"/>
+          <w:sz w:val="18"/>
+          <w:szCs w:val="18"/>
+        </w:rPr>
+      </w:pPr>
+      <w:r>
+        <w:rPr>
+          <w:rStyle w:val="normaltextrun"/>
+          <w:lang w:val="en-US"/>
+        </w:rPr>
+        <w:t>   User’s Organizational Department</w:t>
+      </w:r>
+      <w:r>
+        <w:rPr>
+          <w:rStyle w:val="eop"/>
+        </w:rPr>
+        <w:t> </w:t>
+      </w:r>
+    </w:p>
+    <w:p>
+      <w:pPr>
+        <w:pStyle w:val="paragraph"/>
+        <w:spacing w:before="0" w:beforeAutospacing="0" w:after="0" w:afterAutospacing="0"/>
+        <w:ind w:firstLine="720"/>
+        <w:textAlignment w:val="baseline"/>
+        <w:rPr>
+          <w:rFonts w:ascii="Segoe UI" w:hAnsi="Segoe UI" w:cs="Segoe UI"/>
+          <w:sz w:val="18"/>
+          <w:szCs w:val="18"/>
+        </w:rPr>
+      </w:pPr>
+      <w:r>
+        <w:rPr>
+          <w:rStyle w:val="normaltextrun"/>
+          <w:lang w:val="en-US"/>
+        </w:rPr>
+        <w:t>b. ‘</w:t>
+      </w:r>
+      <w:proofErr w:type="spellStart"/>
+      <w:r>
+        <w:rPr>
+          <w:rStyle w:val="spellingerror"/>
+          <w:lang w:val="en-US"/>
+        </w:rPr>
+        <w:t>syconfig</w:t>
+      </w:r>
+      <w:proofErr w:type="spellEnd"/>
+      <w:r>
+        <w:rPr>
+          <w:rStyle w:val="normaltextrun"/>
+          <w:lang w:val="en-US"/>
+        </w:rPr>
+        <w:t>__c</w:t>
+      </w:r>
+      <w:r>
+        <w:rPr>
+          <w:rStyle w:val="eop"/>
+        </w:rPr>
+        <w:t> </w:t>
+      </w:r>
+    </w:p>
+    <w:p>
+      <w:pPr>
+        <w:pStyle w:val="paragraph"/>
+        <w:spacing w:before="0" w:beforeAutospacing="0" w:after="0" w:afterAutospacing="0"/>
+        <w:ind w:firstLine="1440"/>
+        <w:textAlignment w:val="baseline"/>
+        <w:rPr>
+          <w:rFonts w:ascii="Segoe UI" w:hAnsi="Segoe UI" w:cs="Segoe UI"/>
+          <w:sz w:val="18"/>
+          <w:szCs w:val="18"/>
+        </w:rPr>
+      </w:pPr>
+      <w:proofErr w:type="spellStart"/>
+      <w:r>
+        <w:rPr>
+          <w:rStyle w:val="spellingerror"/>
+          <w:lang w:val="en-US"/>
+        </w:rPr>
+        <w:t>i</w:t>
+      </w:r>
+      <w:proofErr w:type="spellEnd"/>
+      <w:r>
+        <w:rPr>
+          <w:rStyle w:val="normaltextrun"/>
+          <w:lang w:val="en-US"/>
+        </w:rPr>
+        <w:t>. Allocations</w:t>
+      </w:r>
+      <w:r>
+        <w:rPr>
+          <w:rStyle w:val="eop"/>
+        </w:rPr>
+        <w:t> </w:t>
+      </w:r>
+    </w:p>
+    <w:p>
+      <w:pPr>
+        <w:pStyle w:val="paragraph"/>
+        <w:spacing w:before="0" w:beforeAutospacing="0" w:after="0" w:afterAutospacing="0"/>
+        <w:ind w:firstLine="1440"/>
+        <w:textAlignment w:val="baseline"/>
+        <w:rPr>
+          <w:rFonts w:ascii="Segoe UI" w:hAnsi="Segoe UI" w:cs="Segoe UI"/>
+          <w:sz w:val="18"/>
+          <w:szCs w:val="18"/>
+        </w:rPr>
+      </w:pPr>
+      <w:r>
+        <w:rPr>
+          <w:rStyle w:val="normaltextrun"/>
+          <w:lang w:val="en-US"/>
+        </w:rPr>
+        <w:t>   Allow Change to Serialized Inventory Loc</w:t>
+      </w:r>
+      <w:r>
+        <w:rPr>
+          <w:rStyle w:val="eop"/>
+        </w:rPr>
+        <w:t> </w:t>
+      </w:r>
+    </w:p>
+    <w:p>
+      <w:pPr>
+        <w:pStyle w:val="paragraph"/>
+        <w:spacing w:before="0" w:beforeAutospacing="0" w:after="0" w:afterAutospacing="0"/>
+        <w:ind w:firstLine="1440"/>
+        <w:textAlignment w:val="baseline"/>
+        <w:rPr>
+          <w:rFonts w:ascii="Segoe UI" w:hAnsi="Segoe UI" w:cs="Segoe UI"/>
+          <w:sz w:val="18"/>
+          <w:szCs w:val="18"/>
+        </w:rPr>
+      </w:pPr>
+      <w:r>
+        <w:rPr>
+          <w:rStyle w:val="normaltextrun"/>
+          <w:lang w:val="en-US"/>
+        </w:rPr>
+        <w:t>   Daily Limit on SOAPI Transactions</w:t>
+      </w:r>
+      <w:r>
+        <w:rPr>
+          <w:rStyle w:val="eop"/>
+        </w:rPr>
+        <w:t> </w:t>
+      </w:r>
+    </w:p>
+    <w:p>
+      <w:pPr>
+        <w:pStyle w:val="paragraph"/>
+        <w:spacing w:before="0" w:beforeAutospacing="0" w:after="0" w:afterAutospacing="0"/>
+        <w:ind w:firstLine="1440"/>
+        <w:textAlignment w:val="baseline"/>
+        <w:rPr>
+          <w:rFonts w:ascii="Segoe UI" w:hAnsi="Segoe UI" w:cs="Segoe UI"/>
+          <w:sz w:val="18"/>
+          <w:szCs w:val="18"/>
+        </w:rPr>
+      </w:pPr>
+      <w:r>
+        <w:rPr>
+          <w:rStyle w:val="normaltextrun"/>
+          <w:lang w:val="en-US"/>
+        </w:rPr>
+        <w:t>   Daily Limit on POLOADER Transactions</w:t>
+      </w:r>
+      <w:r>
+        <w:rPr>
+          <w:rStyle w:val="eop"/>
+        </w:rPr>
+        <w:t> </w:t>
+      </w:r>
+    </w:p>
+    <w:p>
+      <w:pPr>
+        <w:pStyle w:val="paragraph"/>
+        <w:spacing w:before="0" w:beforeAutospacing="0" w:after="0" w:afterAutospacing="0"/>
+        <w:ind w:firstLine="1440"/>
+        <w:textAlignment w:val="baseline"/>
+        <w:rPr>
+          <w:rFonts w:ascii="Segoe UI" w:hAnsi="Segoe UI" w:cs="Segoe UI"/>
+          <w:sz w:val="18"/>
+          <w:szCs w:val="18"/>
+        </w:rPr>
+      </w:pPr>
+      <w:r>
+        <w:rPr>
+          <w:rStyle w:val="normaltextrun"/>
+          <w:lang w:val="en-US"/>
+        </w:rPr>
+        <w:t>   Daily Limit on SYDATA Transactions</w:t>
+      </w:r>
+      <w:r>
+        <w:rPr>
+          <w:rStyle w:val="eop"/>
+        </w:rPr>
+        <w:t> </w:t>
+      </w:r>
+    </w:p>
+    <w:p>
+      <w:pPr>
+        <w:pStyle w:val="paragraph"/>
+        <w:spacing w:before="0" w:beforeAutospacing="0" w:after="0" w:afterAutospacing="0"/>
+        <w:ind w:firstLine="1440"/>
+        <w:textAlignment w:val="baseline"/>
+        <w:rPr>
+          <w:rFonts w:ascii="Segoe UI" w:hAnsi="Segoe UI" w:cs="Segoe UI"/>
+          <w:sz w:val="18"/>
+          <w:szCs w:val="18"/>
+        </w:rPr>
+      </w:pPr>
+      <w:r>
+        <w:rPr>
+          <w:rStyle w:val="normaltextrun"/>
+          <w:lang w:val="en-US"/>
+        </w:rPr>
+        <w:t>   Dedicated SOAPI Batch Processor</w:t>
+      </w:r>
+      <w:r>
+        <w:rPr>
+          <w:rStyle w:val="eop"/>
+        </w:rPr>
+        <w:t> </w:t>
+      </w:r>
+    </w:p>
+    <w:p>
+      <w:pPr>
+        <w:pStyle w:val="paragraph"/>
+        <w:spacing w:before="0" w:beforeAutospacing="0" w:after="0" w:afterAutospacing="0"/>
+        <w:ind w:firstLine="1440"/>
+        <w:textAlignment w:val="baseline"/>
+        <w:rPr>
+          <w:rFonts w:ascii="Segoe UI" w:hAnsi="Segoe UI" w:cs="Segoe UI"/>
+          <w:sz w:val="18"/>
+          <w:szCs w:val="18"/>
+        </w:rPr>
+      </w:pPr>
+      <w:r>
+        <w:rPr>
+          <w:rStyle w:val="normaltextrun"/>
+          <w:lang w:val="en-US"/>
+        </w:rPr>
+        <w:t>   FinancialForce Project Id Field</w:t>
+      </w:r>
+      <w:r>
+        <w:rPr>
+          <w:rStyle w:val="eop"/>
+        </w:rPr>
+        <w:t> </w:t>
+      </w:r>
+    </w:p>
+    <w:p>
+      <w:pPr>
+        <w:pStyle w:val="paragraph"/>
+        <w:spacing w:before="0" w:beforeAutospacing="0" w:after="0" w:afterAutospacing="0"/>
+        <w:ind w:firstLine="1440"/>
+        <w:textAlignment w:val="baseline"/>
+        <w:rPr>
+          <w:rFonts w:ascii="Segoe UI" w:hAnsi="Segoe UI" w:cs="Segoe UI"/>
+          <w:sz w:val="18"/>
+          <w:szCs w:val="18"/>
+        </w:rPr>
+      </w:pPr>
+      <w:r>
+        <w:rPr>
+          <w:rStyle w:val="normaltextrun"/>
+          <w:lang w:val="en-US"/>
+        </w:rPr>
+        <w:t>   FinancialForce Invoice with Journals</w:t>
+      </w:r>
+      <w:r>
+        <w:rPr>
+          <w:rStyle w:val="eop"/>
+        </w:rPr>
+        <w:t> </w:t>
+      </w:r>
+    </w:p>
+    <w:p>
+      <w:pPr>
+        <w:pStyle w:val="paragraph"/>
+        <w:spacing w:before="0" w:beforeAutospacing="0" w:after="0" w:afterAutospacing="0"/>
+        <w:ind w:firstLine="1440"/>
+        <w:textAlignment w:val="baseline"/>
+        <w:rPr>
+          <w:rFonts w:ascii="Segoe UI" w:hAnsi="Segoe UI" w:cs="Segoe UI"/>
+          <w:sz w:val="18"/>
+          <w:szCs w:val="18"/>
+        </w:rPr>
+      </w:pPr>
+      <w:r>
+        <w:rPr>
+          <w:rStyle w:val="normaltextrun"/>
+          <w:lang w:val="en-US"/>
+        </w:rPr>
+        <w:t>   Freight – Other Landed</w:t>
+      </w:r>
+      <w:r>
+        <w:rPr>
+          <w:rStyle w:val="eop"/>
+        </w:rPr>
+        <w:t> </w:t>
+      </w:r>
+    </w:p>
+    <w:p>
+      <w:pPr>
+        <w:pStyle w:val="paragraph"/>
+        <w:spacing w:before="0" w:beforeAutospacing="0" w:after="0" w:afterAutospacing="0"/>
+        <w:ind w:firstLine="1440"/>
+        <w:textAlignment w:val="baseline"/>
+        <w:rPr>
+          <w:rFonts w:ascii="Segoe UI" w:hAnsi="Segoe UI" w:cs="Segoe UI"/>
+          <w:sz w:val="18"/>
+          <w:szCs w:val="18"/>
+        </w:rPr>
+      </w:pPr>
+      <w:r>
+        <w:rPr>
+          <w:rStyle w:val="normaltextrun"/>
+          <w:lang w:val="en-US"/>
+        </w:rPr>
+        <w:t>   Multi-Division Active</w:t>
+      </w:r>
+      <w:r>
+        <w:rPr>
+          <w:rStyle w:val="eop"/>
+        </w:rPr>
+        <w:t> </w:t>
+      </w:r>
+    </w:p>
+    <w:p>
+      <w:pPr>
+        <w:pStyle w:val="paragraph"/>
+        <w:spacing w:before="0" w:beforeAutospacing="0" w:after="0" w:afterAutospacing="0"/>
+        <w:ind w:firstLine="1440"/>
+        <w:textAlignment w:val="baseline"/>
+        <w:rPr>
+          <w:rFonts w:ascii="Segoe UI" w:hAnsi="Segoe UI" w:cs="Segoe UI"/>
+          <w:sz w:val="18"/>
+          <w:szCs w:val="18"/>
+        </w:rPr>
+      </w:pPr>
+      <w:r>
+        <w:rPr>
+          <w:rStyle w:val="normaltextrun"/>
+          <w:lang w:val="en-US"/>
+        </w:rPr>
+        <w:t>   Net Change is available for DRP</w:t>
+      </w:r>
+      <w:r>
+        <w:rPr>
+          <w:rStyle w:val="eop"/>
+        </w:rPr>
+        <w:t> </w:t>
+      </w:r>
+    </w:p>
+    <w:p>
+      <w:pPr>
+        <w:pStyle w:val="paragraph"/>
+        <w:spacing w:before="0" w:beforeAutospacing="0" w:after="0" w:afterAutospacing="0"/>
+        <w:ind w:firstLine="1440"/>
+        <w:textAlignment w:val="baseline"/>
+        <w:rPr>
+          <w:rFonts w:ascii="Segoe UI" w:hAnsi="Segoe UI" w:cs="Segoe UI"/>
+          <w:sz w:val="18"/>
+          <w:szCs w:val="18"/>
+        </w:rPr>
+      </w:pPr>
+      <w:r>
+        <w:rPr>
+          <w:rStyle w:val="normaltextrun"/>
+          <w:lang w:val="en-US"/>
+        </w:rPr>
+        <w:t>   Net Change is available for MRP</w:t>
+      </w:r>
+      <w:r>
+        <w:rPr>
+          <w:rStyle w:val="eop"/>
+        </w:rPr>
+        <w:t> </w:t>
+      </w:r>
+    </w:p>
+    <w:p>
+      <w:pPr>
+        <w:pStyle w:val="paragraph"/>
+        <w:spacing w:before="0" w:beforeAutospacing="0" w:after="0" w:afterAutospacing="0"/>
+        <w:ind w:firstLine="1440"/>
+        <w:textAlignment w:val="baseline"/>
+        <w:rPr>
+          <w:rFonts w:ascii="Segoe UI" w:hAnsi="Segoe UI" w:cs="Segoe UI"/>
+          <w:sz w:val="18"/>
+          <w:szCs w:val="18"/>
+        </w:rPr>
+      </w:pPr>
+      <w:r>
+        <w:rPr>
+          <w:rStyle w:val="normaltextrun"/>
+          <w:lang w:val="en-US"/>
+        </w:rPr>
+        <w:t>   Numb Categories Allowed Per Limited User</w:t>
+      </w:r>
+      <w:r>
+        <w:rPr>
+          <w:rStyle w:val="eop"/>
+        </w:rPr>
+        <w:t> </w:t>
+      </w:r>
+    </w:p>
+    <w:p>
+      <w:pPr>
+        <w:pStyle w:val="paragraph"/>
+        <w:spacing w:before="0" w:beforeAutospacing="0" w:after="0" w:afterAutospacing="0"/>
+        <w:ind w:firstLine="1440"/>
+        <w:textAlignment w:val="baseline"/>
+        <w:rPr>
+          <w:rFonts w:ascii="Segoe UI" w:hAnsi="Segoe UI" w:cs="Segoe UI"/>
+          <w:sz w:val="18"/>
+          <w:szCs w:val="18"/>
+        </w:rPr>
+      </w:pPr>
+      <w:r>
+        <w:rPr>
+          <w:rStyle w:val="normaltextrun"/>
+          <w:lang w:val="en-US"/>
+        </w:rPr>
+        <w:t>   Number of Full Access Users</w:t>
+      </w:r>
+      <w:r>
+        <w:rPr>
+          <w:rStyle w:val="eop"/>
+        </w:rPr>
+        <w:t> </w:t>
+      </w:r>
+    </w:p>
+    <w:p>
+      <w:pPr>
+        <w:pStyle w:val="paragraph"/>
+        <w:spacing w:before="0" w:beforeAutospacing="0" w:after="0" w:afterAutospacing="0"/>
+        <w:ind w:firstLine="1440"/>
+        <w:textAlignment w:val="baseline"/>
+        <w:rPr>
+          <w:rFonts w:ascii="Segoe UI" w:hAnsi="Segoe UI" w:cs="Segoe UI"/>
+          <w:sz w:val="18"/>
+          <w:szCs w:val="18"/>
+        </w:rPr>
+      </w:pPr>
+      <w:r>
+        <w:rPr>
+          <w:rStyle w:val="normaltextrun"/>
+          <w:lang w:val="en-US"/>
+        </w:rPr>
+        <w:t>   Number of Labor Charging Users</w:t>
+      </w:r>
+      <w:r>
+        <w:rPr>
+          <w:rStyle w:val="eop"/>
+        </w:rPr>
+        <w:t> </w:t>
+      </w:r>
+    </w:p>
+    <w:p>
+      <w:pPr>
+        <w:pStyle w:val="paragraph"/>
+        <w:spacing w:before="0" w:beforeAutospacing="0" w:after="0" w:afterAutospacing="0"/>
+        <w:ind w:firstLine="1440"/>
+        <w:textAlignment w:val="baseline"/>
+        <w:rPr>
+          <w:rFonts w:ascii="Segoe UI" w:hAnsi="Segoe UI" w:cs="Segoe UI"/>
+          <w:sz w:val="18"/>
+          <w:szCs w:val="18"/>
+        </w:rPr>
+      </w:pPr>
+      <w:r>
+        <w:rPr>
+          <w:rStyle w:val="normaltextrun"/>
+          <w:lang w:val="en-US"/>
+        </w:rPr>
+        <w:t>   Number of Limited Access Users</w:t>
+      </w:r>
+      <w:r>
+        <w:rPr>
+          <w:rStyle w:val="eop"/>
+        </w:rPr>
+        <w:t> </w:t>
+      </w:r>
+    </w:p>
+    <w:p>
+      <w:pPr>
+        <w:pStyle w:val="paragraph"/>
+        <w:spacing w:before="0" w:beforeAutospacing="0" w:after="0" w:afterAutospacing="0"/>
+        <w:ind w:firstLine="1440"/>
+        <w:textAlignment w:val="baseline"/>
+        <w:rPr>
+          <w:rFonts w:ascii="Segoe UI" w:hAnsi="Segoe UI" w:cs="Segoe UI"/>
+          <w:sz w:val="18"/>
+          <w:szCs w:val="18"/>
+        </w:rPr>
+      </w:pPr>
+      <w:r>
+        <w:rPr>
+          <w:rStyle w:val="normaltextrun"/>
+          <w:lang w:val="en-US"/>
+        </w:rPr>
+        <w:t>   Number of Mobile Access Users</w:t>
+      </w:r>
+      <w:r>
+        <w:rPr>
+          <w:rStyle w:val="eop"/>
+        </w:rPr>
+        <w:t> </w:t>
+      </w:r>
+    </w:p>
+    <w:p>
+      <w:pPr>
+        <w:pStyle w:val="paragraph"/>
+        <w:spacing w:before="0" w:beforeAutospacing="0" w:after="0" w:afterAutospacing="0"/>
+        <w:ind w:firstLine="1440"/>
+        <w:textAlignment w:val="baseline"/>
+        <w:rPr>
+          <w:rFonts w:ascii="Segoe UI" w:hAnsi="Segoe UI" w:cs="Segoe UI"/>
+          <w:sz w:val="18"/>
+          <w:szCs w:val="18"/>
+        </w:rPr>
+      </w:pPr>
+      <w:r>
+        <w:rPr>
+          <w:rStyle w:val="normaltextrun"/>
+          <w:lang w:val="en-US"/>
+        </w:rPr>
+        <w:t>   </w:t>
+      </w:r>
+      <w:proofErr w:type="spellStart"/>
+      <w:r>
+        <w:rPr>
+          <w:rStyle w:val="spellingerror"/>
+          <w:lang w:val="en-US"/>
+        </w:rPr>
+        <w:t>RootForms</w:t>
+      </w:r>
+      <w:proofErr w:type="spellEnd"/>
+      <w:r>
+        <w:rPr>
+          <w:rStyle w:val="normaltextrun"/>
+          <w:lang w:val="en-US"/>
+        </w:rPr>
+        <w:t> Active</w:t>
+      </w:r>
+      <w:r>
+        <w:rPr>
+          <w:rStyle w:val="eop"/>
+        </w:rPr>
+        <w:t> </w:t>
+      </w:r>
+    </w:p>
+    <w:p>
+      <w:pPr>
+        <w:pStyle w:val="paragraph"/>
+        <w:spacing w:before="0" w:beforeAutospacing="0" w:after="0" w:afterAutospacing="0"/>
+        <w:ind w:firstLine="1440"/>
+        <w:textAlignment w:val="baseline"/>
+        <w:rPr>
+          <w:rFonts w:ascii="Segoe UI" w:hAnsi="Segoe UI" w:cs="Segoe UI"/>
+          <w:sz w:val="18"/>
+          <w:szCs w:val="18"/>
+        </w:rPr>
+      </w:pPr>
+      <w:r>
+        <w:rPr>
+          <w:rStyle w:val="normaltextrun"/>
+          <w:lang w:val="en-US"/>
+        </w:rPr>
+        <w:lastRenderedPageBreak/>
+        <w:t>   </w:t>
+      </w:r>
+      <w:proofErr w:type="spellStart"/>
+      <w:r>
+        <w:rPr>
+          <w:rStyle w:val="spellingerror"/>
+          <w:lang w:val="en-US"/>
+        </w:rPr>
+        <w:t>Z_Obsolete</w:t>
+      </w:r>
+      <w:proofErr w:type="spellEnd"/>
+      <w:r>
+        <w:rPr>
+          <w:rStyle w:val="normaltextrun"/>
+          <w:lang w:val="en-US"/>
+        </w:rPr>
+        <w:t>      </w:t>
+      </w:r>
+      <w:r>
+        <w:rPr>
+          <w:rStyle w:val="contextualspellingandgrammarerror"/>
+          <w:lang w:val="en-US"/>
+        </w:rPr>
+        <w:t>   </w:t>
+      </w:r>
+      <w:r>
+        <w:rPr>
+          <w:rStyle w:val="contextualspellingandgrammarerror"/>
+          <w:shd w:val="clear" w:color="auto" w:fill="00FFFF"/>
+          <w:lang w:val="en-US"/>
+        </w:rPr>
+        <w:t>(</w:t>
+      </w:r>
+      <w:r>
+        <w:rPr>
+          <w:rStyle w:val="normaltextrun"/>
+          <w:shd w:val="clear" w:color="auto" w:fill="00FFFF"/>
+          <w:lang w:val="en-US"/>
+        </w:rPr>
+        <w:t>First </w:t>
+      </w:r>
+      <w:proofErr w:type="spellStart"/>
+      <w:r>
+        <w:rPr>
+          <w:rStyle w:val="spellingerror"/>
+          <w:shd w:val="clear" w:color="auto" w:fill="00FFFF"/>
+          <w:lang w:val="en-US"/>
+        </w:rPr>
+        <w:t>Z_Obsolete</w:t>
+      </w:r>
+      <w:proofErr w:type="spellEnd"/>
+      <w:r>
+        <w:rPr>
+          <w:rStyle w:val="normaltextrun"/>
+          <w:shd w:val="clear" w:color="auto" w:fill="00FFFF"/>
+          <w:lang w:val="en-US"/>
+        </w:rPr>
+        <w:t> field listed)</w:t>
+      </w:r>
+      <w:r>
+        <w:rPr>
+          <w:rStyle w:val="eop"/>
+        </w:rPr>
+        <w:t> </w:t>
+      </w:r>
+    </w:p>
+    <w:p>
+      <w:pPr>
+        <w:pStyle w:val="paragraph"/>
+        <w:spacing w:before="0" w:beforeAutospacing="0" w:after="0" w:afterAutospacing="0"/>
+        <w:textAlignment w:val="baseline"/>
+        <w:rPr>
+          <w:rFonts w:ascii="Segoe UI" w:hAnsi="Segoe UI" w:cs="Segoe UI"/>
+          <w:sz w:val="18"/>
+          <w:szCs w:val="18"/>
+        </w:rPr>
+      </w:pPr>
+      <w:r>
+        <w:rPr>
+          <w:rStyle w:val="eop"/>
+        </w:rPr>
+        <w:t> </w:t>
+      </w:r>
+    </w:p>
+    <w:p>
+      <w:pPr>
+        <w:pStyle w:val="paragraph"/>
+        <w:spacing w:before="0" w:beforeAutospacing="0" w:after="0" w:afterAutospacing="0"/>
+        <w:textAlignment w:val="baseline"/>
+        <w:rPr>
+          <w:rFonts w:ascii="Segoe UI" w:hAnsi="Segoe UI" w:cs="Segoe UI"/>
+          <w:sz w:val="18"/>
+          <w:szCs w:val="18"/>
+        </w:rPr>
+      </w:pPr>
+      <w:r>
+        <w:rPr>
+          <w:rStyle w:val="normaltextrun"/>
+          <w:lang w:val="en-US"/>
+        </w:rPr>
+        <w:t>3. ‘</w:t>
+      </w:r>
+      <w:proofErr w:type="spellStart"/>
+      <w:r>
+        <w:rPr>
+          <w:rStyle w:val="spellingerror"/>
+          <w:rFonts w:ascii="Calibri" w:hAnsi="Calibri" w:cs="Segoe UI"/>
+          <w:color w:val="444444"/>
+          <w:sz w:val="22"/>
+          <w:szCs w:val="22"/>
+          <w:shd w:val="clear" w:color="auto" w:fill="FFFFFF"/>
+          <w:lang w:val="en-US"/>
+        </w:rPr>
+        <w:t>rstk.ScriptExecutor.execute</w:t>
+      </w:r>
+      <w:proofErr w:type="spellEnd"/>
+      <w:r>
+        <w:rPr>
+          <w:rStyle w:val="normaltextrun"/>
+          <w:rFonts w:ascii="Calibri" w:hAnsi="Calibri" w:cs="Segoe UI"/>
+          <w:color w:val="444444"/>
+          <w:sz w:val="22"/>
+          <w:szCs w:val="22"/>
+          <w:shd w:val="clear" w:color="auto" w:fill="FFFFFF"/>
+          <w:lang w:val="en-US"/>
+        </w:rPr>
+        <w:t>('</w:t>
+      </w:r>
+      <w:proofErr w:type="spellStart"/>
+      <w:r>
+        <w:rPr>
+          <w:rStyle w:val="spellingerror"/>
+          <w:rFonts w:ascii="Calibri" w:hAnsi="Calibri" w:cs="Segoe UI"/>
+          <w:color w:val="444444"/>
+          <w:sz w:val="22"/>
+          <w:szCs w:val="22"/>
+          <w:shd w:val="clear" w:color="auto" w:fill="FFFFFF"/>
+          <w:lang w:val="en-US"/>
+        </w:rPr>
+        <w:t>set_sohdr_custcurreny</w:t>
+      </w:r>
+      <w:proofErr w:type="spellEnd"/>
+      <w:r>
+        <w:rPr>
+          <w:rStyle w:val="normaltextrun"/>
+          <w:rFonts w:ascii="Calibri" w:hAnsi="Calibri" w:cs="Segoe UI"/>
+          <w:color w:val="444444"/>
+          <w:sz w:val="22"/>
+          <w:szCs w:val="22"/>
+          <w:shd w:val="clear" w:color="auto" w:fill="FFFFFF"/>
+          <w:lang w:val="en-US"/>
+        </w:rPr>
+        <w:t>', true);</w:t>
+      </w:r>
+      <w:r>
+        <w:rPr>
+          <w:rStyle w:val="eop"/>
+          <w:rFonts w:ascii="Calibri" w:hAnsi="Calibri" w:cs="Segoe UI"/>
+          <w:color w:val="444444"/>
+          <w:sz w:val="22"/>
+          <w:szCs w:val="22"/>
+        </w:rPr>
+        <w:t> </w:t>
+      </w:r>
+    </w:p>
+    <w:p>
+      <w:pPr>
+        <w:pStyle w:val="paragraph"/>
+        <w:spacing w:before="0" w:beforeAutospacing="0" w:after="0" w:afterAutospacing="0"/>
+        <w:textAlignment w:val="baseline"/>
+        <w:rPr>
+          <w:rFonts w:ascii="Segoe UI" w:hAnsi="Segoe UI" w:cs="Segoe UI"/>
+          <w:sz w:val="18"/>
+          <w:szCs w:val="18"/>
+        </w:rPr>
+      </w:pPr>
+      <w:r>
+        <w:rPr>
+          <w:rStyle w:val="eop"/>
+        </w:rPr>
+        <w:t> </w:t>
+      </w:r>
+    </w:p>
+    <w:p>
+      <w:pPr>
+        <w:pStyle w:val="paragraph"/>
+        <w:spacing w:before="0" w:beforeAutospacing="0" w:after="0" w:afterAutospacing="0"/>
+        <w:textAlignment w:val="baseline"/>
+        <w:rPr>
+          <w:rStyle w:val="eop"/>
+          <w:rFonts w:ascii="Calibri" w:hAnsi="Calibri" w:cs="Segoe UI"/>
+          <w:color w:val="444444"/>
+          <w:sz w:val="22"/>
+          <w:szCs w:val="22"/>
+        </w:rPr>
+      </w:pPr>
+      <w:r>
+        <w:rPr>
+          <w:rStyle w:val="normaltextrun"/>
+          <w:lang w:val="en-US"/>
+        </w:rPr>
+        <w:t>4. ‘</w:t>
+      </w:r>
+      <w:proofErr w:type="spellStart"/>
+      <w:r>
+        <w:rPr>
+          <w:rStyle w:val="spellingerror"/>
+          <w:rFonts w:ascii="Calibri" w:hAnsi="Calibri" w:cs="Segoe UI"/>
+          <w:color w:val="444444"/>
+          <w:sz w:val="22"/>
+          <w:szCs w:val="22"/>
+          <w:shd w:val="clear" w:color="auto" w:fill="FFFFFF"/>
+          <w:lang w:val="en-US"/>
+        </w:rPr>
+        <w:t>rstk.UserPermission.initializeUserCounts</w:t>
+      </w:r>
+      <w:proofErr w:type="spellEnd"/>
+      <w:r>
+        <w:rPr>
+          <w:rStyle w:val="normaltextrun"/>
+          <w:rFonts w:ascii="Calibri" w:hAnsi="Calibri" w:cs="Segoe UI"/>
+          <w:color w:val="444444"/>
+          <w:sz w:val="22"/>
+          <w:szCs w:val="22"/>
+          <w:shd w:val="clear" w:color="auto" w:fill="FFFFFF"/>
+          <w:lang w:val="en-US"/>
+        </w:rPr>
+        <w:t>();</w:t>
+      </w:r>
+      <w:r>
+        <w:rPr>
+          <w:rStyle w:val="eop"/>
+          <w:rFonts w:ascii="Calibri" w:hAnsi="Calibri" w:cs="Segoe UI"/>
+          <w:color w:val="444444"/>
+          <w:sz w:val="22"/>
+          <w:szCs w:val="22"/>
+        </w:rPr>
+        <w:t> </w:t>
+      </w:r>
+    </w:p>
+    <w:p>
+      <w:pPr>
+        <w:pStyle w:val="paragraph"/>
+        <w:spacing w:before="0" w:beforeAutospacing="0" w:after="0" w:afterAutospacing="0"/>
+        <w:textAlignment w:val="baseline"/>
+        <w:rPr>
+          <w:rStyle w:val="eop"/>
+          <w:rFonts w:ascii="Calibri" w:hAnsi="Calibri" w:cs="Segoe UI"/>
+          <w:color w:val="444444"/>
+          <w:sz w:val="22"/>
+          <w:szCs w:val="22"/>
+        </w:rPr>
+      </w:pPr>
+    </w:p>
+    <w:p>
+      <w:pPr>
+        <w:pStyle w:val="paragraph"/>
+        <w:spacing w:before="0" w:beforeAutospacing="0" w:after="0" w:afterAutospacing="0"/>
+        <w:textAlignment w:val="baseline"/>
+        <w:rPr>
+          <w:rStyle w:val="eop"/>
+          <w:rFonts w:ascii="Calibri" w:hAnsi="Calibri" w:cs="Segoe UI"/>
+          <w:color w:val="444444"/>
+          <w:sz w:val="22"/>
+          <w:szCs w:val="22"/>
+        </w:rPr>
+      </w:pPr>
+    </w:p>
+    <w:p>
+      <w:pPr>
+        <w:pStyle w:val="paragraph"/>
+        <w:spacing w:before="0" w:beforeAutospacing="0" w:after="0" w:afterAutospacing="0"/>
+        <w:textAlignment w:val="baseline"/>
+        <w:rPr>
+          <w:rStyle w:val="eop"/>
+          <w:rFonts w:ascii="Calibri" w:hAnsi="Calibri" w:cs="Segoe UI"/>
+          <w:color w:val="444444"/>
+          <w:sz w:val="22"/>
+          <w:szCs w:val="22"/>
+        </w:rPr>
+      </w:pPr>
+    </w:p>
+    <w:p>
+      <w:pPr>
+        <w:rPr>
+          <w:b/>
+          <w:bCs/>
+          <w:sz w:val="40"/>
+          <w:szCs w:val="40"/>
+        </w:rPr>
+      </w:pPr>
+      <w:r>
+        <w:rPr>
+          <w:b/>
+          <w:bCs/>
+          <w:sz w:val="40"/>
+          <w:szCs w:val="40"/>
+        </w:rPr>
+        <w:t>Summer 21.41</w:t>
+      </w:r>
+    </w:p>
+    <w:p>
+      <w:r>
+        <w:t xml:space="preserve">21.41 - </w:t>
+      </w:r>
+      <w:hyperlink r:id="rId9" w:history="1">
+        <w:r>
+          <w:rPr>
+            <w:rStyle w:val="Hyperlink"/>
+          </w:rPr>
+          <w:t>https://login.salesforce.com/packaging/installPackage.apexp?p0=04t4O000000VE1H</w:t>
+        </w:r>
+      </w:hyperlink>
+    </w:p>
+    <w:p/>
+    <w:p>
+      <w:r>
+        <w:t xml:space="preserve">21.41 - </w:t>
+      </w:r>
+      <w:hyperlink r:id="rId10" w:history="1">
+        <w:r>
+          <w:rPr>
+            <w:rStyle w:val="Hyperlink"/>
+          </w:rPr>
+          <w:t>https://test.salesforce.com/packaging/installPackage.apexp?p0=04t4O000000VE1H</w:t>
+        </w:r>
+      </w:hyperlink>
+    </w:p>
+    <w:p/>
+    <w:p/>
+    <w:p>
+      <w:pPr>
+        <w:rPr>
+          <w:b/>
+          <w:bCs/>
+          <w:sz w:val="40"/>
+          <w:szCs w:val="40"/>
+        </w:rPr>
+      </w:pPr>
+      <w:r>
+        <w:rPr>
+          <w:b/>
+          <w:bCs/>
+          <w:sz w:val="40"/>
+          <w:szCs w:val="40"/>
+        </w:rPr>
+        <w:t>Summer 21.42</w:t>
+      </w:r>
+    </w:p>
+    <w:p>
+      <w:r>
+        <w:t xml:space="preserve">21.42 – </w:t>
+      </w:r>
+      <w:hyperlink r:id="rId11" w:history="1">
+        <w:r>
+          <w:rPr>
+            <w:rStyle w:val="Hyperlink"/>
+          </w:rPr>
+          <w:t>https://login.salesforce.com/packaging/installPackage.apexp?p0=04t4O000000VE1W</w:t>
+        </w:r>
+      </w:hyperlink>
+    </w:p>
+    <w:p/>
+    <w:p/>
+    <w:p>
+      <w:r>
+        <w:t xml:space="preserve">21.42 – </w:t>
+      </w:r>
+      <w:hyperlink r:id="rId12" w:history="1">
+        <w:r>
+          <w:rPr>
+            <w:rStyle w:val="Hyperlink"/>
+          </w:rPr>
+          <w:t>https://test.salesforce.com/packaging/installPackage.apexp?p0=04t4O000000VE1W</w:t>
+        </w:r>
+      </w:hyperlink>
+    </w:p>
+    <w:p/>
+    <w:p>
+      <w:r>
+        <w:t>1. Overwrite Existing below Email Templates with updated ones in Dev-</w:t>
+      </w:r>
+      <w:proofErr w:type="spellStart"/>
+      <w:r>
+        <w:t>qa</w:t>
+      </w:r>
+      <w:proofErr w:type="spellEnd"/>
+      <w:r>
+        <w:t>-ff</w:t>
+      </w:r>
+    </w:p>
+    <w:p>
+      <w:r>
+        <w:tab/>
+        <w:t xml:space="preserve">a. </w:t>
+      </w:r>
+      <w:r>
+        <w:t>Sales Order Acknowledgement</w:t>
+      </w:r>
+    </w:p>
+    <w:p/>
+    <w:p>
+      <w:r>
+        <w:tab/>
+        <w:t xml:space="preserve">b. </w:t>
+      </w:r>
+      <w:proofErr w:type="spellStart"/>
+      <w:r>
+        <w:t>POPrintTemplate</w:t>
+      </w:r>
+      <w:proofErr w:type="spellEnd"/>
+    </w:p>
+    <w:p/>
+    <w:p/>
+    <w:p>
+      <w:pPr>
+        <w:rPr>
+          <w:b/>
+          <w:bCs/>
+          <w:sz w:val="40"/>
+          <w:szCs w:val="40"/>
+        </w:rPr>
+      </w:pPr>
+      <w:r>
+        <w:rPr>
+          <w:b/>
+          <w:bCs/>
+          <w:sz w:val="40"/>
+          <w:szCs w:val="40"/>
+        </w:rPr>
+        <w:t>Summer 21.43</w:t>
+      </w:r>
+      <w:r>
+        <w:rPr>
+          <w:b/>
+          <w:bCs/>
+          <w:sz w:val="40"/>
+          <w:szCs w:val="40"/>
+        </w:rPr>
+        <w:t xml:space="preserve"> </w:t>
+      </w:r>
+    </w:p>
+    <w:p>
+      <w:r>
+        <w:t xml:space="preserve">21.43 - </w:t>
+      </w:r>
+      <w:hyperlink r:id="rId13" w:history="1">
+        <w:r>
+          <w:rPr>
+            <w:rStyle w:val="Hyperlink"/>
+          </w:rPr>
+          <w:t>https://login.salesforce.com/packaging/installPackage.apexp?p0=04t4O000000VE1g</w:t>
+        </w:r>
+      </w:hyperlink>
+    </w:p>
+    <w:p/>
+    <w:p>
+      <w:r>
+        <w:t xml:space="preserve">21.43 - </w:t>
+      </w:r>
+      <w:hyperlink r:id="rId14" w:history="1">
+        <w:r>
+          <w:rPr>
+            <w:rStyle w:val="Hyperlink"/>
+          </w:rPr>
+          <w:t>https://test.salesforce.com/packaging/installPackage.apexp?p0=04t4O000000VE1g</w:t>
+        </w:r>
+      </w:hyperlink>
+    </w:p>
+    <w:p/>
+    <w:p>
+      <w:r>
+        <w:t>1. Custom Setting (</w:t>
+      </w:r>
+      <w:r>
+        <w:rPr>
+          <w:highlight w:val="magenta"/>
+        </w:rPr>
+        <w:t>Important</w:t>
+      </w:r>
+      <w:r>
+        <w:t>)</w:t>
+      </w:r>
+    </w:p>
+    <w:p>
+      <w:r>
+        <w:tab/>
+        <w:t xml:space="preserve">a. </w:t>
+      </w:r>
+      <w:r>
+        <w:rPr>
+          <w:rFonts w:ascii="Calibri" w:hAnsi="Calibri" w:cs="Calibri"/>
+          <w:color w:val="000000"/>
+        </w:rPr>
+        <w:t>Name - </w:t>
+      </w:r>
+      <w:proofErr w:type="spellStart"/>
+      <w:r>
+        <w:rPr>
+          <w:rFonts w:ascii="Calibri" w:hAnsi="Calibri" w:cs="Calibri"/>
+          <w:color w:val="000000"/>
+        </w:rPr>
+        <w:t>soapi_bulksoapis</w:t>
+      </w:r>
+      <w:proofErr w:type="spellEnd"/>
+    </w:p>
+    <w:p>
+      <w:r>
+        <w:tab/>
+        <w:t xml:space="preserve">b. </w:t>
+      </w:r>
+      <w:r>
+        <w:rPr>
+          <w:rFonts w:ascii="Calibri" w:hAnsi="Calibri" w:cs="Calibri"/>
+          <w:color w:val="000000"/>
+        </w:rPr>
+        <w:t>Value - true</w:t>
+      </w:r>
+    </w:p>
+    <w:p/>
+    <w:p/>
+    <w:p>
+      <w:pPr>
+        <w:rPr>
+          <w:rFonts w:ascii="Calibri" w:hAnsi="Calibri" w:cs="Calibri"/>
+          <w:b/>
+          <w:bCs/>
+          <w:color w:val="000000"/>
+          <w:sz w:val="40"/>
+          <w:szCs w:val="40"/>
+        </w:rPr>
+      </w:pPr>
+      <w:r>
+        <w:rPr>
+          <w:rFonts w:ascii="Calibri" w:hAnsi="Calibri" w:cs="Calibri"/>
+          <w:b/>
+          <w:bCs/>
+          <w:color w:val="000000"/>
+          <w:sz w:val="40"/>
+          <w:szCs w:val="40"/>
+        </w:rPr>
+        <w:t>Summer 21.44</w:t>
+      </w:r>
+    </w:p>
+    <w:p>
+      <w:pPr>
+        <w:rPr>
+          <w:rFonts w:ascii="Calibri" w:hAnsi="Calibri" w:cs="Calibri"/>
+          <w:color w:val="000000"/>
+        </w:rPr>
+      </w:pPr>
+      <w:r>
+        <w:rPr>
+          <w:rFonts w:ascii="Calibri" w:hAnsi="Calibri" w:cs="Calibri"/>
+          <w:color w:val="000000"/>
+        </w:rPr>
+        <w:t xml:space="preserve">21.44 - </w:t>
+      </w:r>
+      <w:hyperlink r:id="rId15" w:history="1">
+        <w:r>
+          <w:rPr>
+            <w:rStyle w:val="Hyperlink"/>
+            <w:rFonts w:ascii="Calibri" w:hAnsi="Calibri" w:cs="Calibri"/>
+          </w:rPr>
+          <w:t>https://login.salesforce.com/packaging/installPackage.apexp?p0=04t4O000000VE20</w:t>
+        </w:r>
+      </w:hyperlink>
+    </w:p>
+    <w:p>
+      <w:pPr>
+        <w:rPr>
+          <w:rFonts w:ascii="Calibri" w:hAnsi="Calibri" w:cs="Calibri"/>
+          <w:color w:val="000000"/>
+        </w:rPr>
+      </w:pPr>
+    </w:p>
+    <w:p>
+      <w:pPr>
+        <w:rPr>
+          <w:rFonts w:ascii="Calibri" w:hAnsi="Calibri" w:cs="Calibri"/>
+          <w:color w:val="000000"/>
+        </w:rPr>
+      </w:pPr>
+      <w:r>
+        <w:rPr>
+          <w:rFonts w:ascii="Calibri" w:hAnsi="Calibri" w:cs="Calibri"/>
+          <w:color w:val="000000"/>
+        </w:rPr>
+        <w:t xml:space="preserve">21.44 - </w:t>
+      </w:r>
+      <w:hyperlink r:id="rId16" w:history="1">
+        <w:r>
+          <w:rPr>
+            <w:rStyle w:val="Hyperlink"/>
+            <w:rFonts w:ascii="Calibri" w:hAnsi="Calibri" w:cs="Calibri"/>
+          </w:rPr>
+          <w:t>https://test.salesforce.com/packaging/installPackage.apexp?p0=04t4O000000VE20</w:t>
+        </w:r>
+      </w:hyperlink>
+    </w:p>
+    <w:p>
+      <w:pPr>
+        <w:rPr>
+          <w:rFonts w:ascii="Calibri" w:hAnsi="Calibri" w:cs="Calibri"/>
+          <w:color w:val="000000"/>
+        </w:rPr>
+      </w:pPr>
+    </w:p>
+    <w:p/>
+    <w:p>
+      <w:pPr>
+        <w:rPr>
+          <w:b/>
+          <w:bCs/>
+          <w:sz w:val="40"/>
+          <w:szCs w:val="40"/>
+        </w:rPr>
+      </w:pPr>
+      <w:r>
+        <w:rPr>
+          <w:b/>
+          <w:bCs/>
+          <w:sz w:val="40"/>
+          <w:szCs w:val="40"/>
+        </w:rPr>
+        <w:t>Summer 21.45</w:t>
+      </w:r>
+    </w:p>
+    <w:p>
+      <w:r>
+        <w:lastRenderedPageBreak/>
+        <w:t xml:space="preserve">21.45 - </w:t>
+      </w:r>
+      <w:hyperlink r:id="rId17" w:history="1">
+        <w:r>
+          <w:rPr>
+            <w:rStyle w:val="Hyperlink"/>
+          </w:rPr>
+          <w:t>https://login.salesforce.com/packaging/installPackage.apexp?p0=04t4O000000VE2A</w:t>
+        </w:r>
+      </w:hyperlink>
+    </w:p>
+    <w:p/>
+    <w:p>
+      <w:r>
+        <w:t xml:space="preserve">21.45 - </w:t>
+      </w:r>
+      <w:hyperlink r:id="rId18" w:history="1">
+        <w:r>
+          <w:rPr>
+            <w:rStyle w:val="Hyperlink"/>
+          </w:rPr>
+          <w:t>https://test.salesforce.com/packaging/installPackage.apexp?p0=04t4O000000VE2A</w:t>
+        </w:r>
+      </w:hyperlink>
+    </w:p>
+    <w:p/>
+    <w:p/>
+    <w:p>
+      <w:pPr>
+        <w:rPr>
+          <w:b/>
+          <w:bCs/>
+          <w:sz w:val="40"/>
+          <w:szCs w:val="40"/>
+        </w:rPr>
+      </w:pPr>
+      <w:r>
+        <w:rPr>
+          <w:b/>
+          <w:bCs/>
+          <w:sz w:val="40"/>
+          <w:szCs w:val="40"/>
+        </w:rPr>
+        <w:t>Summer 21.46</w:t>
+      </w:r>
+    </w:p>
+    <w:p>
+      <w:r>
+        <w:t xml:space="preserve">21.46 - </w:t>
+      </w:r>
+      <w:hyperlink r:id="rId19" w:history="1">
+        <w:r>
+          <w:rPr>
+            <w:rStyle w:val="Hyperlink"/>
+          </w:rPr>
+          <w:t>https://login.salesforce.com/packaging/installPackage.apexp?p0=04t4O000000VE2K</w:t>
+        </w:r>
+      </w:hyperlink>
+    </w:p>
+    <w:p/>
+    <w:p>
+      <w:r>
+        <w:t xml:space="preserve">21.46 - </w:t>
+      </w:r>
+      <w:hyperlink r:id="rId20" w:history="1">
+        <w:r>
+          <w:rPr>
+            <w:rStyle w:val="Hyperlink"/>
+          </w:rPr>
+          <w:t>https://test.salesforce.com/packaging/installPackage.apexp?p0=04t4O000000VE2K</w:t>
+        </w:r>
+      </w:hyperlink>
+    </w:p>
+    <w:p/>
+    <w:p>
+      <w:r>
+        <w:t>1. New Custom Setting</w:t>
+      </w:r>
+    </w:p>
+    <w:p>
+      <w:r>
+        <w:tab/>
+        <w:t xml:space="preserve">a. Name = </w:t>
+      </w:r>
+      <w:proofErr w:type="spellStart"/>
+      <w:r>
+        <w:rPr>
+          <w:rFonts w:ascii="Menlo" w:hAnsi="Menlo" w:cs="Menlo"/>
+          <w:color w:val="172B4D"/>
+          <w:spacing w:val="-1"/>
+          <w:sz w:val="18"/>
+          <w:szCs w:val="18"/>
+        </w:rPr>
+        <w:t>soapi_maxbulkasyncblock</w:t>
+      </w:r>
+      <w:proofErr w:type="spellEnd"/>
+    </w:p>
+    <w:p>
+      <w:r>
+        <w:tab/>
+        <w:t xml:space="preserve">    Value = 100</w:t>
+      </w:r>
+    </w:p>
+    <w:p/>
+    <w:p>
+      <w:r>
+        <w:t>2. New Picklist Value</w:t>
+      </w:r>
+    </w:p>
+    <w:p>
+      <w:r>
+        <w:tab/>
+        <w:t>a. ‘</w:t>
+      </w:r>
+      <w:proofErr w:type="spellStart"/>
+      <w:r>
+        <w:t>sydata</w:t>
+      </w:r>
+      <w:proofErr w:type="spellEnd"/>
+      <w:r>
+        <w:t>__c</w:t>
+      </w:r>
+    </w:p>
+    <w:p>
+      <w:r>
+        <w:tab/>
+      </w:r>
+      <w:r>
+        <w:tab/>
+      </w:r>
+      <w:proofErr w:type="spellStart"/>
+      <w:r>
+        <w:t>i</w:t>
+      </w:r>
+      <w:proofErr w:type="spellEnd"/>
+      <w:r>
+        <w:t>. ‘</w:t>
+      </w:r>
+      <w:r>
+        <w:t>sydata_</w:t>
+      </w:r>
+      <w:proofErr w:type="spellStart"/>
+      <w:r>
+        <w:t>txntype</w:t>
+      </w:r>
+      <w:proofErr w:type="spellEnd"/>
+      <w:r>
+        <w:t>__c</w:t>
+      </w:r>
+    </w:p>
+    <w:p>
+      <w:r>
+        <w:tab/>
+      </w:r>
+      <w:r>
+        <w:tab/>
+      </w:r>
+      <w:r>
+        <w:tab/>
+        <w:t>ii. ‘</w:t>
+      </w:r>
+      <w:r>
+        <w:t>Process BULK Async SOAPIs</w:t>
+      </w:r>
+    </w:p>
+    <w:p/>
+    <w:p/>
+    <w:p>
+      <w:pPr>
+        <w:rPr>
+          <w:b/>
+          <w:bCs/>
+          <w:sz w:val="40"/>
+          <w:szCs w:val="40"/>
+        </w:rPr>
+      </w:pPr>
+      <w:r>
+        <w:rPr>
+          <w:b/>
+          <w:bCs/>
+          <w:sz w:val="40"/>
+          <w:szCs w:val="40"/>
+        </w:rPr>
+        <w:t>Summer 21.47</w:t>
+      </w:r>
+    </w:p>
+    <w:p>
+      <w:r>
+        <w:t xml:space="preserve">21.47 – </w:t>
+      </w:r>
+      <w:hyperlink r:id="rId21" w:history="1">
+        <w:r>
+          <w:rPr>
+            <w:rStyle w:val="Hyperlink"/>
+          </w:rPr>
+          <w:t>https://login.salesforce.com/packaging/installPackage.apexp?p0=04t4O000000VE2P</w:t>
+        </w:r>
+      </w:hyperlink>
+    </w:p>
+    <w:p/>
+    <w:p>
+      <w:r>
+        <w:t xml:space="preserve">21.47 – </w:t>
+      </w:r>
+      <w:hyperlink r:id="rId22" w:history="1">
+        <w:r>
+          <w:rPr>
+            <w:rStyle w:val="Hyperlink"/>
+          </w:rPr>
+          <w:t>https://test.salesforce.com/packaging/installPackage.apexp?p0=04t4O000000VE2P</w:t>
+        </w:r>
+      </w:hyperlink>
+    </w:p>
+    <w:p/>
+    <w:p>
+      <w:r>
+        <w:t>1. Jira 7068</w:t>
+      </w:r>
+    </w:p>
+    <w:p>
+      <w:r>
+        <w:tab/>
+        <w:t>a. ‘</w:t>
+      </w:r>
+      <w:proofErr w:type="spellStart"/>
+      <w:r>
+        <w:rPr>
+          <w:rFonts w:ascii="Calibri" w:hAnsi="Calibri" w:cs="Calibri"/>
+          <w:color w:val="444444"/>
+          <w:sz w:val="22"/>
+          <w:szCs w:val="22"/>
+          <w:shd w:val="clear" w:color="auto" w:fill="FFFFFF"/>
+        </w:rPr>
+        <w:t>rstk.ScriptExecutor.execute</w:t>
+      </w:r>
+      <w:proofErr w:type="spellEnd"/>
+      <w:r>
+        <w:rPr>
+          <w:rFonts w:ascii="Calibri" w:hAnsi="Calibri" w:cs="Calibri"/>
+          <w:color w:val="444444"/>
+          <w:sz w:val="22"/>
+          <w:szCs w:val="22"/>
+          <w:shd w:val="clear" w:color="auto" w:fill="FFFFFF"/>
+        </w:rPr>
+        <w:t>('</w:t>
+      </w:r>
+      <w:proofErr w:type="spellStart"/>
+      <w:r>
+        <w:rPr>
+          <w:rFonts w:ascii="Calibri" w:hAnsi="Calibri" w:cs="Calibri"/>
+          <w:color w:val="444444"/>
+          <w:sz w:val="22"/>
+          <w:szCs w:val="22"/>
+          <w:shd w:val="clear" w:color="auto" w:fill="FFFFFF"/>
+        </w:rPr>
+        <w:t>clearPohdrTempAddrFields</w:t>
+      </w:r>
+      <w:proofErr w:type="spellEnd"/>
+      <w:r>
+        <w:rPr>
+          <w:rFonts w:ascii="Calibri" w:hAnsi="Calibri" w:cs="Calibri"/>
+          <w:color w:val="444444"/>
+          <w:sz w:val="22"/>
+          <w:szCs w:val="22"/>
+          <w:shd w:val="clear" w:color="auto" w:fill="FFFFFF"/>
+        </w:rPr>
+        <w:t>',true);</w:t>
+      </w:r>
+    </w:p>
+    <w:p/>
+    <w:p>
+      <w:pPr>
+        <w:rPr>
+          <w:b/>
+          <w:bCs/>
+          <w:sz w:val="40"/>
+          <w:szCs w:val="40"/>
+        </w:rPr>
+      </w:pPr>
+      <w:r>
+        <w:rPr>
+          <w:b/>
+          <w:bCs/>
+          <w:sz w:val="40"/>
+          <w:szCs w:val="40"/>
+        </w:rPr>
+        <w:t>Summer 21.48</w:t>
+      </w:r>
+    </w:p>
+    <w:p>
+      <w:r>
+        <w:t xml:space="preserve">21.48 - </w:t>
+      </w:r>
+      <w:hyperlink r:id="rId23" w:tooltip="https://login.salesforce.com/packaging/installPackage.apexp?p0=04t4O000000VE2Z" w:history="1">
+        <w:r>
+          <w:rPr>
+            <w:rStyle w:val="Hyperlink"/>
+            <w:rFonts w:ascii="Arial" w:hAnsi="Arial" w:cs="Arial"/>
+            <w:color w:val="01467E"/>
+            <w:sz w:val="18"/>
+            <w:szCs w:val="18"/>
+            <w:u w:val="none"/>
+          </w:rPr>
+          <w:t>https://login.salesforce.com/packaging/installPackage.apexp?p0=04t4O000000VE2Z</w:t>
+        </w:r>
+      </w:hyperlink>
+    </w:p>
+    <w:p/>
+    <w:p>
+      <w:r>
+        <w:t xml:space="preserve">21.48 - </w:t>
+      </w:r>
+      <w:hyperlink r:id="rId24" w:history="1">
+        <w:r>
+          <w:rPr>
+            <w:rStyle w:val="Hyperlink"/>
+            <w:rFonts w:ascii="Arial" w:hAnsi="Arial" w:cs="Arial"/>
+            <w:sz w:val="18"/>
+            <w:szCs w:val="18"/>
+          </w:rPr>
+          <w:t>https://test.salesforce.com/packaging/installPackage.apexp?p0=04t4O000000VE2Z</w:t>
+        </w:r>
+      </w:hyperlink>
+    </w:p>
+    <w:p/>
+    <w:p>
+      <w:pPr>
+        <w:pStyle w:val="paragraph"/>
+        <w:spacing w:before="0" w:beforeAutospacing="0" w:after="0" w:afterAutospacing="0"/>
+        <w:textAlignment w:val="baseline"/>
+        <w:rPr>
+          <w:rFonts w:ascii="Segoe UI" w:hAnsi="Segoe UI" w:cs="Segoe UI"/>
+          <w:sz w:val="18"/>
+          <w:szCs w:val="18"/>
+        </w:rPr>
+      </w:pPr>
+    </w:p>
+    <w:p/>
     <w:p/>
     <w:sectPr>
       <w:pgSz w:w="12240" w:h="15840"/>
@@ -3886,6 +6885,27 @@
     <w:basedOn w:val="DefaultParagraphFont"/>
     <w:rsid w:val="00E475B6"/>
   </w:style>
+  <w:style w:type="paragraph" w:customStyle="1" w:styleId="paragraph">
+    <w:name w:val="paragraph"/>
+    <w:basedOn w:val="Normal"/>
+    <w:rsid w:val="00670EDF"/>
+    <w:pPr>
+      <w:spacing w:before="100" w:beforeAutospacing="1" w:after="100" w:afterAutospacing="1"/>
+    </w:pPr>
+    <w:rPr>
+      <w:lang w:val="en-IN" w:eastAsia="en-IN"/>
+    </w:rPr>
+  </w:style>
+  <w:style w:type="character" w:customStyle="1" w:styleId="spellingerror">
+    <w:name w:val="spellingerror"/>
+    <w:basedOn w:val="DefaultParagraphFont"/>
+    <w:rsid w:val="00670EDF"/>
+  </w:style>
+  <w:style w:type="character" w:customStyle="1" w:styleId="contextualspellingandgrammarerror">
+    <w:name w:val="contextualspellingandgrammarerror"/>
+    <w:basedOn w:val="DefaultParagraphFont"/>
+    <w:rsid w:val="00670EDF"/>
+  </w:style>
 </w:styles>
 </file>
 

--- a/Rootstock ERP/Releases/2020 Summer/Summer 20 Manual Steps Doc.docx
+++ b/Rootstock ERP/Releases/2020 Summer/Summer 20 Manual Steps Doc.docx
@@ -484,6 +484,7 @@
         <w:tab/>
         <w:t>a. ‘</w:t>
       </w:r>
+      <w:proofErr w:type="gramStart"/>
       <w:r>
         <w:rPr>
           <w:rFonts w:ascii="Calibri" w:hAnsi="Calibri" w:cs="Calibri"/>
@@ -492,9 +493,9 @@
           <w:szCs w:val="22"/>
           <w:shd w:val="clear" w:color="auto" w:fill="FFFFFF"/>
         </w:rPr>
-        <w:t>rstk.ScriptExecutor2.execute('</w:t>
-      </w:r>
-      <w:proofErr w:type="spellStart"/>
+        <w:t>rstk.ScriptExecutor2.execute</w:t>
+      </w:r>
+      <w:proofErr w:type="gramEnd"/>
       <w:r>
         <w:rPr>
           <w:rFonts w:ascii="Calibri" w:hAnsi="Calibri" w:cs="Calibri"/>
@@ -503,9 +504,9 @@
           <w:szCs w:val="22"/>
           <w:shd w:val="clear" w:color="auto" w:fill="FFFFFF"/>
         </w:rPr>
-        <w:t>update_poaphdr_batchnoidx</w:t>
-      </w:r>
-      <w:proofErr w:type="spellEnd"/>
+        <w:t>('</w:t>
+      </w:r>
+      <w:proofErr w:type="spellStart"/>
       <w:r>
         <w:rPr>
           <w:rFonts w:ascii="Calibri" w:hAnsi="Calibri" w:cs="Calibri"/>
@@ -514,11 +515,10 @@
           <w:szCs w:val="22"/>
           <w:shd w:val="clear" w:color="auto" w:fill="FFFFFF"/>
         </w:rPr>
-        <w:t>', true);</w:t>
-      </w:r>
-    </w:p>
-    <w:p>
-      <w:pPr>
+        <w:t>update_poaphdr_batchnoidx</w:t>
+      </w:r>
+      <w:proofErr w:type="spellEnd"/>
+      <w:r>
         <w:rPr>
           <w:rFonts w:ascii="Calibri" w:hAnsi="Calibri" w:cs="Calibri"/>
           <w:color w:val="444444"/>
@@ -526,13 +526,11 @@
           <w:szCs w:val="22"/>
           <w:shd w:val="clear" w:color="auto" w:fill="FFFFFF"/>
         </w:rPr>
-      </w:pPr>
-      <w:r>
-        <w:tab/>
-        <w:t>b. ‘</w:t>
-      </w:r>
-      <w:proofErr w:type="spellStart"/>
-      <w:r>
+        <w:t>', true);</w:t>
+      </w:r>
+    </w:p>
+    <w:p>
+      <w:pPr>
         <w:rPr>
           <w:rFonts w:ascii="Calibri" w:hAnsi="Calibri" w:cs="Calibri"/>
           <w:color w:val="444444"/>
@@ -540,9 +538,25 @@
           <w:szCs w:val="22"/>
           <w:shd w:val="clear" w:color="auto" w:fill="FFFFFF"/>
         </w:rPr>
+      </w:pPr>
+      <w:r>
+        <w:tab/>
+        <w:t>b. ‘</w:t>
+      </w:r>
+      <w:proofErr w:type="spellStart"/>
+      <w:proofErr w:type="gramStart"/>
+      <w:r>
+        <w:rPr>
+          <w:rFonts w:ascii="Calibri" w:hAnsi="Calibri" w:cs="Calibri"/>
+          <w:color w:val="444444"/>
+          <w:sz w:val="22"/>
+          <w:szCs w:val="22"/>
+          <w:shd w:val="clear" w:color="auto" w:fill="FFFFFF"/>
+        </w:rPr>
         <w:t>rstk.ScriptExecutor.execute</w:t>
       </w:r>
       <w:proofErr w:type="spellEnd"/>
+      <w:proofErr w:type="gramEnd"/>
       <w:r>
         <w:rPr>
           <w:rFonts w:ascii="Calibri" w:hAnsi="Calibri" w:cs="Calibri"/>
@@ -2629,6 +2643,7 @@
         </w:rPr>
         <w:t>      </w:t>
       </w:r>
+      <w:proofErr w:type="gramStart"/>
       <w:r>
         <w:rPr>
           <w:rStyle w:val="contextualspellingandgrammarerror"/>
@@ -2644,6 +2659,7 @@
         </w:rPr>
         <w:t>(</w:t>
       </w:r>
+      <w:proofErr w:type="gramEnd"/>
       <w:r>
         <w:rPr>
           <w:rStyle w:val="normaltextrun"/>
@@ -2714,6 +2730,7 @@
         <w:t>3. ‘</w:t>
       </w:r>
       <w:proofErr w:type="spellStart"/>
+      <w:proofErr w:type="gramStart"/>
       <w:r>
         <w:rPr>
           <w:rStyle w:val="spellingerror"/>
@@ -2727,6 +2744,7 @@
         <w:t>rstk.ScriptExecutor.execute</w:t>
       </w:r>
       <w:proofErr w:type="spellEnd"/>
+      <w:proofErr w:type="gramEnd"/>
       <w:r>
         <w:rPr>
           <w:rStyle w:val="normaltextrun"/>
@@ -2815,6 +2833,7 @@
         <w:t>4. ‘</w:t>
       </w:r>
       <w:proofErr w:type="spellStart"/>
+      <w:proofErr w:type="gramStart"/>
       <w:r>
         <w:rPr>
           <w:rStyle w:val="spellingerror"/>
@@ -2828,6 +2847,7 @@
         <w:t>rstk.UserPermission.initializeUserCounts</w:t>
       </w:r>
       <w:proofErr w:type="spellEnd"/>
+      <w:proofErr w:type="gramEnd"/>
       <w:r>
         <w:rPr>
           <w:rStyle w:val="normaltextrun"/>
@@ -3467,6 +3487,7 @@
         <w:t>a. ‘</w:t>
       </w:r>
       <w:proofErr w:type="spellStart"/>
+      <w:proofErr w:type="gramStart"/>
       <w:r>
         <w:rPr>
           <w:rFonts w:ascii="Calibri" w:hAnsi="Calibri" w:cs="Calibri"/>
@@ -3478,6 +3499,7 @@
         <w:t>rstk.ScriptExecutor.execute</w:t>
       </w:r>
       <w:proofErr w:type="spellEnd"/>
+      <w:proofErr w:type="gramEnd"/>
       <w:r>
         <w:rPr>
           <w:rFonts w:ascii="Calibri" w:hAnsi="Calibri" w:cs="Calibri"/>
@@ -3580,6 +3602,152 @@
       </w:pPr>
     </w:p>
     <w:p/>
+    <w:p>
+      <w:pPr>
+        <w:rPr>
+          <w:b/>
+          <w:bCs/>
+          <w:sz w:val="40"/>
+          <w:szCs w:val="40"/>
+        </w:rPr>
+      </w:pPr>
+      <w:r>
+        <w:rPr>
+          <w:b/>
+          <w:bCs/>
+          <w:sz w:val="40"/>
+          <w:szCs w:val="40"/>
+        </w:rPr>
+        <w:t>Summer 21.49</w:t>
+      </w:r>
+    </w:p>
+    <w:p>
+      <w:r>
+        <w:t xml:space="preserve">21.49 - </w:t>
+      </w:r>
+      <w:hyperlink r:id="rId25" w:history="1">
+        <w:r>
+          <w:rPr>
+            <w:rStyle w:val="Hyperlink"/>
+          </w:rPr>
+          <w:t>https://login.salesforce.com/packaging/installPackage.apexp?p0=04t4O000000VE2e</w:t>
+        </w:r>
+      </w:hyperlink>
+    </w:p>
+    <w:p/>
+    <w:p>
+      <w:r>
+        <w:t xml:space="preserve">21.49 - </w:t>
+      </w:r>
+      <w:hyperlink r:id="rId26" w:history="1">
+        <w:r>
+          <w:rPr>
+            <w:rStyle w:val="Hyperlink"/>
+          </w:rPr>
+          <w:t>https://test.salesforce.com/packaging/installPackage.apexp?p0=04t4O000000VE2e</w:t>
+        </w:r>
+      </w:hyperlink>
+    </w:p>
+    <w:p/>
+    <w:p/>
+    <w:p>
+      <w:pPr>
+        <w:rPr>
+          <w:b/>
+          <w:bCs/>
+          <w:sz w:val="40"/>
+          <w:szCs w:val="40"/>
+        </w:rPr>
+      </w:pPr>
+    </w:p>
+    <w:p>
+      <w:pPr>
+        <w:rPr>
+          <w:b/>
+          <w:bCs/>
+          <w:sz w:val="40"/>
+          <w:szCs w:val="40"/>
+        </w:rPr>
+      </w:pPr>
+    </w:p>
+    <w:p>
+      <w:pPr>
+        <w:rPr>
+          <w:b/>
+          <w:bCs/>
+          <w:sz w:val="40"/>
+          <w:szCs w:val="40"/>
+        </w:rPr>
+      </w:pPr>
+      <w:r>
+        <w:rPr>
+          <w:b/>
+          <w:bCs/>
+          <w:sz w:val="40"/>
+          <w:szCs w:val="40"/>
+        </w:rPr>
+        <w:lastRenderedPageBreak/>
+        <w:t>Summer 21.50</w:t>
+      </w:r>
+    </w:p>
+    <w:p>
+      <w:r>
+        <w:t xml:space="preserve">21.50 - </w:t>
+      </w:r>
+      <w:hyperlink r:id="rId27" w:history="1">
+        <w:r>
+          <w:rPr>
+            <w:rStyle w:val="Hyperlink"/>
+          </w:rPr>
+          <w:t>https://login.salesforce.com/packaging/installPackage.apexp?p0=04t4O000000VE2j</w:t>
+        </w:r>
+      </w:hyperlink>
+    </w:p>
+    <w:p/>
+    <w:p>
+      <w:r>
+        <w:t xml:space="preserve">21.50 - </w:t>
+      </w:r>
+      <w:hyperlink r:id="rId28" w:history="1">
+        <w:r>
+          <w:rPr>
+            <w:rStyle w:val="Hyperlink"/>
+          </w:rPr>
+          <w:t>https://test.salesforce.com/packaging/installPackage.apexp?p0=04t4O000000VE2j</w:t>
+        </w:r>
+      </w:hyperlink>
+    </w:p>
+    <w:p/>
+    <w:p>
+      <w:r>
+        <w:t>1. Custom Setting</w:t>
+      </w:r>
+    </w:p>
+    <w:p>
+      <w:r>
+        <w:tab/>
+        <w:t xml:space="preserve">Name = </w:t>
+      </w:r>
+      <w:proofErr w:type="spellStart"/>
+      <w:r>
+        <w:rPr>
+          <w:rFonts w:ascii="Segoe UI" w:hAnsi="Segoe UI" w:cs="Segoe UI"/>
+          <w:color w:val="172B4D"/>
+          <w:spacing w:val="-1"/>
+          <w:sz w:val="21"/>
+          <w:szCs w:val="21"/>
+          <w:shd w:val="clear" w:color="auto" w:fill="FFFFFF"/>
+        </w:rPr>
+        <w:t>BypassTriggerForOpportunityLineItem</w:t>
+      </w:r>
+      <w:proofErr w:type="spellEnd"/>
+    </w:p>
+    <w:p>
+      <w:r>
+        <w:tab/>
+        <w:t>Value = True</w:t>
+      </w:r>
+    </w:p>
     <w:p/>
     <w:sectPr>
       <w:pgSz w:w="12240" w:h="15840"/>

--- a/Rootstock ERP/Releases/2020 Summer/Summer 20 Manual Steps Doc.docx
+++ b/Rootstock ERP/Releases/2020 Summer/Summer 20 Manual Steps Doc.docx
@@ -3747,6 +3747,658 @@
         <w:tab/>
         <w:t>Value = True</w:t>
       </w:r>
+    </w:p>
+    <w:p/>
+    <w:p/>
+    <w:p>
+      <w:r>
+        <w:t>2. Overwrite Existing below Email Templates with updated ones in Dev-</w:t>
+      </w:r>
+      <w:proofErr w:type="spellStart"/>
+      <w:r>
+        <w:t>qa</w:t>
+      </w:r>
+      <w:proofErr w:type="spellEnd"/>
+      <w:r>
+        <w:t>-ff</w:t>
+      </w:r>
+    </w:p>
+    <w:p>
+      <w:r>
+        <w:tab/>
+        <w:t xml:space="preserve">a. </w:t>
+      </w:r>
+      <w:proofErr w:type="spellStart"/>
+      <w:r>
+        <w:t>SOInvoiceTemplate</w:t>
+      </w:r>
+      <w:proofErr w:type="spellEnd"/>
+    </w:p>
+    <w:p/>
+    <w:p/>
+    <w:p/>
+    <w:p>
+      <w:pPr>
+        <w:rPr>
+          <w:b/>
+          <w:bCs/>
+          <w:sz w:val="40"/>
+          <w:szCs w:val="40"/>
+        </w:rPr>
+      </w:pPr>
+      <w:r>
+        <w:rPr>
+          <w:b/>
+          <w:bCs/>
+          <w:sz w:val="40"/>
+          <w:szCs w:val="40"/>
+        </w:rPr>
+        <w:t>Summer 21.5</w:t>
+      </w:r>
+      <w:r>
+        <w:rPr>
+          <w:b/>
+          <w:bCs/>
+          <w:sz w:val="40"/>
+          <w:szCs w:val="40"/>
+        </w:rPr>
+        <w:t>3</w:t>
+      </w:r>
+    </w:p>
+    <w:p>
+      <w:r>
+        <w:t xml:space="preserve">21.53 - </w:t>
+      </w:r>
+      <w:hyperlink r:id="rId29" w:history="1">
+        <w:r>
+          <w:rPr>
+            <w:rStyle w:val="Hyperlink"/>
+          </w:rPr>
+          <w:t>https://login.salesforce.com/packaging/installPackage.apexp?p0=04t4O000000VE4V</w:t>
+        </w:r>
+      </w:hyperlink>
+    </w:p>
+    <w:p/>
+    <w:p>
+      <w:r>
+        <w:t xml:space="preserve">21.53 - </w:t>
+      </w:r>
+      <w:hyperlink r:id="rId30" w:history="1">
+        <w:r>
+          <w:rPr>
+            <w:rStyle w:val="Hyperlink"/>
+          </w:rPr>
+          <w:t>https://test.salesforce.com/packaging/installPackage.apexp?p0=04t4O000000VE4V</w:t>
+        </w:r>
+      </w:hyperlink>
+    </w:p>
+    <w:p/>
+    <w:p/>
+    <w:p/>
+    <w:p>
+      <w:r>
+        <w:t>1. New Custom Setting</w:t>
+      </w:r>
+    </w:p>
+    <w:p>
+      <w:r>
+        <w:tab/>
+        <w:t xml:space="preserve">Name = </w:t>
+      </w:r>
+      <w:proofErr w:type="spellStart"/>
+      <w:r>
+        <w:rPr>
+          <w:rFonts w:ascii="Arial" w:hAnsi="Arial" w:cs="Arial"/>
+          <w:color w:val="000000"/>
+          <w:sz w:val="18"/>
+          <w:szCs w:val="18"/>
+          <w:shd w:val="clear" w:color="auto" w:fill="F8F8F8"/>
+        </w:rPr>
+        <w:t>sydata_ResubmitLockErrSyncSydataToHVPE</w:t>
+      </w:r>
+      <w:proofErr w:type="spellEnd"/>
+    </w:p>
+    <w:p>
+      <w:r>
+        <w:tab/>
+        <w:t xml:space="preserve">Description = </w:t>
+      </w:r>
+      <w:proofErr w:type="spellStart"/>
+      <w:r>
+        <w:rPr>
+          <w:rFonts w:ascii="Arial" w:hAnsi="Arial" w:cs="Arial"/>
+          <w:color w:val="000000"/>
+          <w:sz w:val="18"/>
+          <w:szCs w:val="18"/>
+          <w:shd w:val="clear" w:color="auto" w:fill="F8F8F8"/>
+        </w:rPr>
+        <w:t>SydataProcessor</w:t>
+      </w:r>
+      <w:proofErr w:type="spellEnd"/>
+      <w:r>
+        <w:rPr>
+          <w:rFonts w:ascii="Arial" w:hAnsi="Arial" w:cs="Arial"/>
+          <w:color w:val="000000"/>
+          <w:sz w:val="18"/>
+          <w:szCs w:val="18"/>
+          <w:shd w:val="clear" w:color="auto" w:fill="F8F8F8"/>
+        </w:rPr>
+        <w:t xml:space="preserve"> - Resubmit sync </w:t>
+      </w:r>
+      <w:proofErr w:type="spellStart"/>
+      <w:r>
+        <w:rPr>
+          <w:rFonts w:ascii="Arial" w:hAnsi="Arial" w:cs="Arial"/>
+          <w:color w:val="000000"/>
+          <w:sz w:val="18"/>
+          <w:szCs w:val="18"/>
+          <w:shd w:val="clear" w:color="auto" w:fill="F8F8F8"/>
+        </w:rPr>
+        <w:t>sydatas</w:t>
+      </w:r>
+      <w:proofErr w:type="spellEnd"/>
+      <w:r>
+        <w:rPr>
+          <w:rFonts w:ascii="Arial" w:hAnsi="Arial" w:cs="Arial"/>
+          <w:color w:val="000000"/>
+          <w:sz w:val="18"/>
+          <w:szCs w:val="18"/>
+          <w:shd w:val="clear" w:color="auto" w:fill="F8F8F8"/>
+        </w:rPr>
+        <w:t>, failed due to locking error to HVPE</w:t>
+      </w:r>
+    </w:p>
+    <w:p>
+      <w:r>
+        <w:tab/>
+        <w:t>Value = true</w:t>
+      </w:r>
+    </w:p>
+    <w:p/>
+    <w:p>
+      <w:r>
+        <w:t>2. New Picklist Values</w:t>
+      </w:r>
+    </w:p>
+    <w:p>
+      <w:r>
+        <w:tab/>
+        <w:t>‘</w:t>
+      </w:r>
+      <w:proofErr w:type="spellStart"/>
+      <w:r>
+        <w:t>syusr</w:t>
+      </w:r>
+      <w:proofErr w:type="spellEnd"/>
+      <w:r>
+        <w:t>__c</w:t>
+      </w:r>
+    </w:p>
+    <w:p>
+      <w:r>
+        <w:tab/>
+      </w:r>
+      <w:r>
+        <w:tab/>
+        <w:t>‘</w:t>
+      </w:r>
+      <w:r>
+        <w:rPr>
+          <w:rFonts w:ascii="Calibri" w:hAnsi="Calibri" w:cs="Calibri"/>
+          <w:color w:val="000000"/>
+        </w:rPr>
+        <w:t>syusr_</w:t>
+      </w:r>
+      <w:proofErr w:type="spellStart"/>
+      <w:r>
+        <w:rPr>
+          <w:rFonts w:ascii="Calibri" w:hAnsi="Calibri" w:cs="Calibri"/>
+          <w:color w:val="000000"/>
+        </w:rPr>
+        <w:t>definelimited</w:t>
+      </w:r>
+      <w:proofErr w:type="spellEnd"/>
+      <w:r>
+        <w:rPr>
+          <w:rFonts w:ascii="Calibri" w:hAnsi="Calibri" w:cs="Calibri"/>
+          <w:color w:val="000000"/>
+        </w:rPr>
+        <w:t>__c</w:t>
+      </w:r>
+    </w:p>
+    <w:p>
+      <w:r>
+        <w:tab/>
+      </w:r>
+      <w:r>
+        <w:tab/>
+      </w:r>
+      <w:r>
+        <w:tab/>
+        <w:t>‘</w:t>
+      </w:r>
+      <w:r>
+        <w:rPr>
+          <w:rFonts w:ascii="Calibri" w:hAnsi="Calibri" w:cs="Calibri"/>
+          <w:color w:val="000000"/>
+        </w:rPr>
+        <w:t>Warehous</w:t>
+      </w:r>
+      <w:r>
+        <w:t>e</w:t>
+      </w:r>
+    </w:p>
+    <w:p/>
+    <w:p>
+      <w:r>
+        <w:tab/>
+        <w:t>‘</w:t>
+      </w:r>
+      <w:proofErr w:type="spellStart"/>
+      <w:r>
+        <w:t>syconfig</w:t>
+      </w:r>
+      <w:proofErr w:type="spellEnd"/>
+      <w:r>
+        <w:t>__c</w:t>
+      </w:r>
+    </w:p>
+    <w:p>
+      <w:r>
+        <w:tab/>
+      </w:r>
+      <w:r>
+        <w:tab/>
+        <w:t>‘</w:t>
+      </w:r>
+      <w:proofErr w:type="spellStart"/>
+      <w:r>
+        <w:rPr>
+          <w:rFonts w:ascii="Calibri" w:hAnsi="Calibri" w:cs="Calibri"/>
+          <w:color w:val="000000"/>
+        </w:rPr>
+        <w:t>rstk</w:t>
+      </w:r>
+      <w:proofErr w:type="spellEnd"/>
+      <w:r>
+        <w:rPr>
+          <w:rFonts w:ascii="Calibri" w:hAnsi="Calibri" w:cs="Calibri"/>
+          <w:color w:val="000000"/>
+        </w:rPr>
+        <w:t>__syconfig_</w:t>
+      </w:r>
+      <w:proofErr w:type="spellStart"/>
+      <w:r>
+        <w:rPr>
+          <w:rFonts w:ascii="Calibri" w:hAnsi="Calibri" w:cs="Calibri"/>
+          <w:color w:val="000000"/>
+        </w:rPr>
+        <w:t>definelimited</w:t>
+      </w:r>
+      <w:proofErr w:type="spellEnd"/>
+      <w:r>
+        <w:rPr>
+          <w:rFonts w:ascii="Calibri" w:hAnsi="Calibri" w:cs="Calibri"/>
+          <w:color w:val="000000"/>
+        </w:rPr>
+        <w:t>__c</w:t>
+      </w:r>
+    </w:p>
+    <w:p>
+      <w:r>
+        <w:tab/>
+      </w:r>
+      <w:r>
+        <w:tab/>
+      </w:r>
+      <w:r>
+        <w:tab/>
+        <w:t>‘Warehouse</w:t>
+      </w:r>
+    </w:p>
+    <w:p/>
+    <w:p>
+      <w:r>
+        <w:t>3. Delete Field</w:t>
+      </w:r>
+    </w:p>
+    <w:p>
+      <w:r>
+        <w:tab/>
+        <w:t>‘</w:t>
+      </w:r>
+      <w:proofErr w:type="spellStart"/>
+      <w:r>
+        <w:t>sohdr</w:t>
+      </w:r>
+      <w:proofErr w:type="spellEnd"/>
+      <w:r>
+        <w:t>__c</w:t>
+      </w:r>
+    </w:p>
+    <w:p>
+      <w:pPr>
+        <w:rPr>
+          <w:rFonts w:ascii="Calibri" w:hAnsi="Calibri" w:cs="Calibri"/>
+          <w:color w:val="444444"/>
+          <w:sz w:val="22"/>
+          <w:szCs w:val="22"/>
+          <w:shd w:val="clear" w:color="auto" w:fill="FFFFFF"/>
+        </w:rPr>
+      </w:pPr>
+      <w:r>
+        <w:tab/>
+      </w:r>
+      <w:r>
+        <w:tab/>
+        <w:t>‘</w:t>
+      </w:r>
+      <w:r>
+        <w:rPr>
+          <w:rFonts w:ascii="Calibri" w:hAnsi="Calibri" w:cs="Calibri"/>
+          <w:color w:val="444444"/>
+          <w:sz w:val="22"/>
+          <w:szCs w:val="22"/>
+          <w:shd w:val="clear" w:color="auto" w:fill="FFFFFF"/>
+        </w:rPr>
+        <w:t>sohdr_</w:t>
+      </w:r>
+      <w:proofErr w:type="spellStart"/>
+      <w:r>
+        <w:rPr>
+          <w:rFonts w:ascii="Calibri" w:hAnsi="Calibri" w:cs="Calibri"/>
+          <w:color w:val="444444"/>
+          <w:sz w:val="22"/>
+          <w:szCs w:val="22"/>
+          <w:shd w:val="clear" w:color="auto" w:fill="FFFFFF"/>
+        </w:rPr>
+        <w:t>sellusrno</w:t>
+      </w:r>
+      <w:proofErr w:type="spellEnd"/>
+      <w:r>
+        <w:rPr>
+          <w:rFonts w:ascii="Calibri" w:hAnsi="Calibri" w:cs="Calibri"/>
+          <w:color w:val="444444"/>
+          <w:sz w:val="22"/>
+          <w:szCs w:val="22"/>
+          <w:shd w:val="clear" w:color="auto" w:fill="FFFFFF"/>
+        </w:rPr>
+        <w:t>__c</w:t>
+      </w:r>
+    </w:p>
+    <w:p>
+      <w:pPr>
+        <w:rPr>
+          <w:rFonts w:ascii="Calibri" w:hAnsi="Calibri" w:cs="Calibri"/>
+          <w:color w:val="444444"/>
+          <w:sz w:val="22"/>
+          <w:szCs w:val="22"/>
+          <w:shd w:val="clear" w:color="auto" w:fill="FFFFFF"/>
+        </w:rPr>
+      </w:pPr>
+    </w:p>
+    <w:p>
+      <w:pPr>
+        <w:rPr>
+          <w:rFonts w:ascii="Calibri" w:hAnsi="Calibri" w:cs="Calibri"/>
+          <w:color w:val="444444"/>
+          <w:sz w:val="22"/>
+          <w:szCs w:val="22"/>
+          <w:shd w:val="clear" w:color="auto" w:fill="FFFFFF"/>
+        </w:rPr>
+      </w:pPr>
+      <w:r>
+        <w:rPr>
+          <w:rFonts w:ascii="Calibri" w:hAnsi="Calibri" w:cs="Calibri"/>
+          <w:color w:val="444444"/>
+          <w:sz w:val="22"/>
+          <w:szCs w:val="22"/>
+          <w:shd w:val="clear" w:color="auto" w:fill="FFFFFF"/>
+        </w:rPr>
+        <w:t>4. Delete Picklist Value</w:t>
+      </w:r>
+    </w:p>
+    <w:p>
+      <w:pPr>
+        <w:rPr>
+          <w:rFonts w:ascii="Calibri" w:hAnsi="Calibri" w:cs="Calibri"/>
+          <w:color w:val="444444"/>
+          <w:sz w:val="22"/>
+          <w:szCs w:val="22"/>
+          <w:shd w:val="clear" w:color="auto" w:fill="FFFFFF"/>
+        </w:rPr>
+      </w:pPr>
+      <w:r>
+        <w:rPr>
+          <w:rFonts w:ascii="Calibri" w:hAnsi="Calibri" w:cs="Calibri"/>
+          <w:color w:val="444444"/>
+          <w:sz w:val="22"/>
+          <w:szCs w:val="22"/>
+          <w:shd w:val="clear" w:color="auto" w:fill="FFFFFF"/>
+        </w:rPr>
+        <w:tab/>
+        <w:t>‘</w:t>
+      </w:r>
+      <w:proofErr w:type="spellStart"/>
+      <w:r>
+        <w:rPr>
+          <w:rFonts w:ascii="Calibri" w:hAnsi="Calibri" w:cs="Calibri"/>
+          <w:color w:val="444444"/>
+          <w:sz w:val="22"/>
+          <w:szCs w:val="22"/>
+          <w:shd w:val="clear" w:color="auto" w:fill="FFFFFF"/>
+        </w:rPr>
+        <w:t>sydata</w:t>
+      </w:r>
+      <w:proofErr w:type="spellEnd"/>
+      <w:r>
+        <w:rPr>
+          <w:rFonts w:ascii="Calibri" w:hAnsi="Calibri" w:cs="Calibri"/>
+          <w:color w:val="444444"/>
+          <w:sz w:val="22"/>
+          <w:szCs w:val="22"/>
+          <w:shd w:val="clear" w:color="auto" w:fill="FFFFFF"/>
+        </w:rPr>
+        <w:t>__c</w:t>
+      </w:r>
+    </w:p>
+    <w:p>
+      <w:pPr>
+        <w:rPr>
+          <w:rFonts w:ascii="Calibri" w:hAnsi="Calibri" w:cs="Calibri"/>
+          <w:color w:val="444444"/>
+          <w:sz w:val="22"/>
+          <w:szCs w:val="22"/>
+          <w:shd w:val="clear" w:color="auto" w:fill="FFFFFF"/>
+        </w:rPr>
+      </w:pPr>
+      <w:r>
+        <w:rPr>
+          <w:rFonts w:ascii="Calibri" w:hAnsi="Calibri" w:cs="Calibri"/>
+          <w:color w:val="444444"/>
+          <w:sz w:val="22"/>
+          <w:szCs w:val="22"/>
+          <w:shd w:val="clear" w:color="auto" w:fill="FFFFFF"/>
+        </w:rPr>
+        <w:tab/>
+      </w:r>
+      <w:r>
+        <w:rPr>
+          <w:rFonts w:ascii="Calibri" w:hAnsi="Calibri" w:cs="Calibri"/>
+          <w:color w:val="444444"/>
+          <w:sz w:val="22"/>
+          <w:szCs w:val="22"/>
+          <w:shd w:val="clear" w:color="auto" w:fill="FFFFFF"/>
+        </w:rPr>
+        <w:tab/>
+        <w:t>‘</w:t>
+      </w:r>
+      <w:proofErr w:type="spellStart"/>
+      <w:r>
+        <w:rPr>
+          <w:rFonts w:ascii="Calibri" w:hAnsi="Calibri" w:cs="Calibri"/>
+          <w:color w:val="444444"/>
+          <w:sz w:val="22"/>
+          <w:szCs w:val="22"/>
+          <w:shd w:val="clear" w:color="auto" w:fill="FFFFFF"/>
+        </w:rPr>
+        <w:t>rstk</w:t>
+      </w:r>
+      <w:proofErr w:type="spellEnd"/>
+      <w:r>
+        <w:rPr>
+          <w:rFonts w:ascii="Calibri" w:hAnsi="Calibri" w:cs="Calibri"/>
+          <w:color w:val="444444"/>
+          <w:sz w:val="22"/>
+          <w:szCs w:val="22"/>
+          <w:shd w:val="clear" w:color="auto" w:fill="FFFFFF"/>
+        </w:rPr>
+        <w:t>__sydata_</w:t>
+      </w:r>
+      <w:proofErr w:type="spellStart"/>
+      <w:r>
+        <w:rPr>
+          <w:rFonts w:ascii="Calibri" w:hAnsi="Calibri" w:cs="Calibri"/>
+          <w:color w:val="444444"/>
+          <w:sz w:val="22"/>
+          <w:szCs w:val="22"/>
+          <w:shd w:val="clear" w:color="auto" w:fill="FFFFFF"/>
+        </w:rPr>
+        <w:t>txntype</w:t>
+      </w:r>
+      <w:proofErr w:type="spellEnd"/>
+      <w:r>
+        <w:rPr>
+          <w:rFonts w:ascii="Calibri" w:hAnsi="Calibri" w:cs="Calibri"/>
+          <w:color w:val="444444"/>
+          <w:sz w:val="22"/>
+          <w:szCs w:val="22"/>
+          <w:shd w:val="clear" w:color="auto" w:fill="FFFFFF"/>
+        </w:rPr>
+        <w:t>__c</w:t>
+      </w:r>
+    </w:p>
+    <w:p>
+      <w:r>
+        <w:tab/>
+      </w:r>
+      <w:r>
+        <w:tab/>
+      </w:r>
+      <w:r>
+        <w:tab/>
+        <w:t>Delete ‘Custom Transaction</w:t>
+      </w:r>
+    </w:p>
+    <w:p/>
+    <w:p>
+      <w:pPr>
+        <w:rPr>
+          <w:rFonts w:ascii="Calibri" w:hAnsi="Calibri" w:cs="Calibri"/>
+          <w:color w:val="444444"/>
+          <w:sz w:val="22"/>
+          <w:szCs w:val="22"/>
+          <w:shd w:val="clear" w:color="auto" w:fill="FFFFFF"/>
+        </w:rPr>
+      </w:pPr>
+      <w:r>
+        <w:lastRenderedPageBreak/>
+        <w:t>5. ‘</w:t>
+      </w:r>
+      <w:proofErr w:type="spellStart"/>
+      <w:proofErr w:type="gramStart"/>
+      <w:r>
+        <w:rPr>
+          <w:rFonts w:ascii="Calibri" w:hAnsi="Calibri" w:cs="Calibri"/>
+          <w:color w:val="444444"/>
+          <w:sz w:val="22"/>
+          <w:szCs w:val="22"/>
+          <w:shd w:val="clear" w:color="auto" w:fill="FFFFFF"/>
+        </w:rPr>
+        <w:t>rstk.ScriptExecutor.execute</w:t>
+      </w:r>
+      <w:proofErr w:type="spellEnd"/>
+      <w:proofErr w:type="gramEnd"/>
+      <w:r>
+        <w:rPr>
+          <w:rFonts w:ascii="Calibri" w:hAnsi="Calibri" w:cs="Calibri"/>
+          <w:color w:val="444444"/>
+          <w:sz w:val="22"/>
+          <w:szCs w:val="22"/>
+          <w:shd w:val="clear" w:color="auto" w:fill="FFFFFF"/>
+        </w:rPr>
+        <w:t>('</w:t>
+      </w:r>
+      <w:proofErr w:type="spellStart"/>
+      <w:r>
+        <w:rPr>
+          <w:rFonts w:ascii="Calibri" w:hAnsi="Calibri" w:cs="Calibri"/>
+          <w:color w:val="444444"/>
+          <w:sz w:val="22"/>
+          <w:szCs w:val="22"/>
+          <w:shd w:val="clear" w:color="auto" w:fill="FFFFFF"/>
+        </w:rPr>
+        <w:t>set_soppy_syvatclass</w:t>
+      </w:r>
+      <w:proofErr w:type="spellEnd"/>
+      <w:r>
+        <w:rPr>
+          <w:rFonts w:ascii="Calibri" w:hAnsi="Calibri" w:cs="Calibri"/>
+          <w:color w:val="444444"/>
+          <w:sz w:val="22"/>
+          <w:szCs w:val="22"/>
+          <w:shd w:val="clear" w:color="auto" w:fill="FFFFFF"/>
+        </w:rPr>
+        <w:t>', true);</w:t>
+      </w:r>
+    </w:p>
+    <w:p/>
+    <w:p/>
+    <w:p>
+      <w:pPr>
+        <w:rPr>
+          <w:b/>
+          <w:bCs/>
+          <w:sz w:val="40"/>
+          <w:szCs w:val="40"/>
+        </w:rPr>
+      </w:pPr>
+      <w:r>
+        <w:rPr>
+          <w:b/>
+          <w:bCs/>
+          <w:sz w:val="40"/>
+          <w:szCs w:val="40"/>
+        </w:rPr>
+        <w:t>Summer 21.54</w:t>
+      </w:r>
+    </w:p>
+    <w:p>
+      <w:r>
+        <w:t xml:space="preserve">21.54 - </w:t>
+      </w:r>
+      <w:hyperlink r:id="rId31" w:history="1">
+        <w:r>
+          <w:rPr>
+            <w:rStyle w:val="Hyperlink"/>
+          </w:rPr>
+          <w:t>https://login.salesforce.com/packaging/installPackage.apexp?p0=04t4O000000VE4f</w:t>
+        </w:r>
+      </w:hyperlink>
+    </w:p>
+    <w:p/>
+    <w:p>
+      <w:r>
+        <w:t xml:space="preserve">21.54 - </w:t>
+      </w:r>
+      <w:hyperlink r:id="rId32" w:history="1">
+        <w:r>
+          <w:rPr>
+            <w:rStyle w:val="Hyperlink"/>
+          </w:rPr>
+          <w:t>https://test.salesforce.com/packaging/installPackage.apexp?p0=04t4O000000VE4f</w:t>
+        </w:r>
+      </w:hyperlink>
     </w:p>
     <w:p/>
     <w:sectPr>

--- a/Rootstock ERP/Releases/2020 Summer/Summer 20 Manual Steps Doc.docx
+++ b/Rootstock ERP/Releases/2020 Summer/Summer 20 Manual Steps Doc.docx
@@ -671,18 +671,39 @@
           <w:szCs w:val="40"/>
         </w:rPr>
         <w:lastRenderedPageBreak/>
-        <w:t>Summer 21.37</w:t>
-      </w:r>
-    </w:p>
-    <w:p>
-      <w:r>
-        <w:t>21.37 – https://login.salesforce.com/packaging/installPackage.apexp?p0=04t4O000000VDym</w:t>
+        <w:t>Summer 21.3</w:t>
+      </w:r>
+      <w:r>
+        <w:rPr>
+          <w:b/>
+          <w:bCs/>
+          <w:sz w:val="40"/>
+          <w:szCs w:val="40"/>
+        </w:rPr>
+        <w:t>7</w:t>
+      </w:r>
+    </w:p>
+    <w:p>
+      <w:r>
+        <w:t xml:space="preserve">21.37 – </w:t>
+      </w:r>
+      <w:r>
+        <w:t>https://login.salesforce.com/packaging/installPackage.apexp?p0=04t4O000000VDym</w:t>
       </w:r>
     </w:p>
     <w:p/>
     <w:p>
       <w:r>
-        <w:t>21.37 – https://test.salesforce.com/packaging/installPackage.apexp?p0=04t4O000000VDym</w:t>
+        <w:t xml:space="preserve">21.37 – </w:t>
+      </w:r>
+      <w:r>
+        <w:t>https://</w:t>
+      </w:r>
+      <w:r>
+        <w:t>test</w:t>
+      </w:r>
+      <w:r>
+        <w:t>.salesforce.com/packaging/installPackage.apexp?p0=04t4O000000VDym</w:t>
       </w:r>
     </w:p>
     <w:p/>
@@ -747,7 +768,10 @@
     <w:p>
       <w:r>
         <w:tab/>
-        <w:t xml:space="preserve">    Description = If true Heroku Execution is enabled for </w:t>
+        <w:t xml:space="preserve">    Description = </w:t>
+      </w:r>
+      <w:r>
+        <w:t xml:space="preserve">If true Heroku Execution is enabled for </w:t>
       </w:r>
       <w:proofErr w:type="spellStart"/>
       <w:r>
@@ -848,7 +872,10 @@
         <w:ind w:left="720"/>
       </w:pPr>
       <w:r>
-        <w:t xml:space="preserve">    Name = </w:t>
+        <w:t xml:space="preserve">    </w:t>
+      </w:r>
+      <w:r>
+        <w:t xml:space="preserve">Name = </w:t>
       </w:r>
       <w:proofErr w:type="spellStart"/>
       <w:r>
@@ -1138,8 +1165,12 @@
       </w:r>
       <w:r>
         <w:tab/>
-        <w:t>ii. ‘</w:t>
-      </w:r>
+      </w:r>
+      <w:proofErr w:type="gramStart"/>
+      <w:r>
+        <w:t>ii.  ‘</w:t>
+      </w:r>
+      <w:proofErr w:type="gramEnd"/>
       <w:r>
         <w:rPr>
           <w:rFonts w:ascii="Calibri" w:hAnsi="Calibri" w:cs="Calibri"/>
@@ -1148,7 +1179,7 @@
           <w:szCs w:val="22"/>
           <w:shd w:val="clear" w:color="auto" w:fill="FFFFFF"/>
         </w:rPr>
-        <w:t>SYDATA Transaction Type</w:t>
+        <w:t>Firm All Sales Order Lines</w:t>
       </w:r>
     </w:p>
     <w:p>
@@ -1190,1556 +1221,670 @@
           <w:shd w:val="clear" w:color="auto" w:fill="FFFFFF"/>
         </w:rPr>
         <w:tab/>
-        <w:t xml:space="preserve">       Transaction Type</w:t>
-      </w:r>
+        <w:t xml:space="preserve">        </w:t>
+      </w:r>
+      <w:r>
+        <w:rPr>
+          <w:rFonts w:ascii="Calibri" w:hAnsi="Calibri" w:cs="Calibri"/>
+          <w:color w:val="444444"/>
+          <w:sz w:val="22"/>
+          <w:szCs w:val="22"/>
+          <w:shd w:val="clear" w:color="auto" w:fill="FFFFFF"/>
+        </w:rPr>
+        <w:t>Un-Firm All Sales Order Lines</w:t>
+      </w:r>
+    </w:p>
+    <w:p>
+      <w:pPr>
+        <w:rPr>
+          <w:rFonts w:ascii="Calibri" w:hAnsi="Calibri" w:cs="Calibri"/>
+          <w:color w:val="444444"/>
+          <w:sz w:val="22"/>
+          <w:szCs w:val="22"/>
+          <w:shd w:val="clear" w:color="auto" w:fill="FFFFFF"/>
+        </w:rPr>
+      </w:pPr>
     </w:p>
     <w:p/>
     <w:p/>
-    <w:p/>
-    <w:p>
-      <w:pPr>
-        <w:pStyle w:val="paragraph"/>
-        <w:spacing w:before="0" w:beforeAutospacing="0" w:after="0" w:afterAutospacing="0"/>
-        <w:textAlignment w:val="baseline"/>
-        <w:rPr>
-          <w:rFonts w:ascii="Segoe UI" w:hAnsi="Segoe UI" w:cs="Segoe UI"/>
-          <w:sz w:val="18"/>
-          <w:szCs w:val="18"/>
-        </w:rPr>
-      </w:pPr>
-      <w:r>
-        <w:rPr>
-          <w:rStyle w:val="normaltextrun"/>
+    <w:p>
+      <w:pPr>
+        <w:rPr>
           <w:b/>
           <w:bCs/>
           <w:sz w:val="40"/>
           <w:szCs w:val="40"/>
-          <w:lang w:val="en-US"/>
-        </w:rPr>
-        <w:t>Summer 21.40</w:t>
-      </w:r>
-      <w:r>
-        <w:rPr>
-          <w:rStyle w:val="eop"/>
+        </w:rPr>
+      </w:pPr>
+      <w:r>
+        <w:rPr>
+          <w:b/>
+          <w:bCs/>
           <w:sz w:val="40"/>
           <w:szCs w:val="40"/>
         </w:rPr>
-        <w:t> </w:t>
-      </w:r>
-    </w:p>
-    <w:p>
-      <w:pPr>
-        <w:pStyle w:val="paragraph"/>
-        <w:spacing w:before="0" w:beforeAutospacing="0" w:after="0" w:afterAutospacing="0"/>
-        <w:textAlignment w:val="baseline"/>
-        <w:rPr>
-          <w:rFonts w:ascii="Segoe UI" w:hAnsi="Segoe UI" w:cs="Segoe UI"/>
-          <w:sz w:val="18"/>
-          <w:szCs w:val="18"/>
-        </w:rPr>
-      </w:pPr>
-      <w:r>
-        <w:rPr>
-          <w:rStyle w:val="normaltextrun"/>
-          <w:lang w:val="en-US"/>
-        </w:rPr>
-        <w:t>21.40 – </w:t>
-      </w:r>
-      <w:hyperlink r:id="rId7" w:tgtFrame="_blank" w:history="1">
+        <w:t>Summer 21.40</w:t>
+      </w:r>
+    </w:p>
+    <w:p>
+      <w:r>
+        <w:t xml:space="preserve">21.40 – </w:t>
+      </w:r>
+      <w:hyperlink r:id="rId7" w:history="1">
         <w:r>
           <w:rPr>
-            <w:rStyle w:val="normaltextrun"/>
-            <w:color w:val="0000FF"/>
-            <w:u w:val="single"/>
-            <w:lang w:val="en-US"/>
+            <w:rStyle w:val="Hyperlink"/>
           </w:rPr>
           <w:t>https://login.salesforce.com/packaging/installPackage.apexp?p0=04t4O000000VE0n</w:t>
         </w:r>
       </w:hyperlink>
-      <w:r>
-        <w:rPr>
-          <w:rStyle w:val="eop"/>
-        </w:rPr>
-        <w:t> </w:t>
-      </w:r>
-    </w:p>
-    <w:p>
-      <w:pPr>
-        <w:pStyle w:val="paragraph"/>
-        <w:spacing w:before="0" w:beforeAutospacing="0" w:after="0" w:afterAutospacing="0"/>
-        <w:textAlignment w:val="baseline"/>
-        <w:rPr>
-          <w:rFonts w:ascii="Segoe UI" w:hAnsi="Segoe UI" w:cs="Segoe UI"/>
-          <w:sz w:val="18"/>
-          <w:szCs w:val="18"/>
-        </w:rPr>
-      </w:pPr>
-      <w:r>
-        <w:rPr>
-          <w:rStyle w:val="eop"/>
-        </w:rPr>
-        <w:t> </w:t>
-      </w:r>
-    </w:p>
-    <w:p>
-      <w:pPr>
-        <w:pStyle w:val="paragraph"/>
-        <w:spacing w:before="0" w:beforeAutospacing="0" w:after="0" w:afterAutospacing="0"/>
-        <w:textAlignment w:val="baseline"/>
-        <w:rPr>
-          <w:rFonts w:ascii="Segoe UI" w:hAnsi="Segoe UI" w:cs="Segoe UI"/>
-          <w:sz w:val="18"/>
-          <w:szCs w:val="18"/>
-        </w:rPr>
-      </w:pPr>
-      <w:r>
-        <w:rPr>
-          <w:rStyle w:val="normaltextrun"/>
-          <w:lang w:val="en-US"/>
-        </w:rPr>
-        <w:t>21.40 – </w:t>
-      </w:r>
-      <w:hyperlink r:id="rId8" w:tgtFrame="_blank" w:history="1">
+    </w:p>
+    <w:p/>
+    <w:p>
+      <w:r>
+        <w:t xml:space="preserve">21.40 – </w:t>
+      </w:r>
+      <w:hyperlink r:id="rId8" w:history="1">
         <w:r>
           <w:rPr>
-            <w:rStyle w:val="normaltextrun"/>
-            <w:color w:val="0000FF"/>
-            <w:u w:val="single"/>
-            <w:lang w:val="en-US"/>
+            <w:rStyle w:val="Hyperlink"/>
           </w:rPr>
           <w:t>https://test.salesforce.com/packaging/installPackage.apexp?p0=04t4O000000VE0n</w:t>
         </w:r>
       </w:hyperlink>
-      <w:r>
-        <w:rPr>
-          <w:rStyle w:val="eop"/>
-        </w:rPr>
-        <w:t> </w:t>
-      </w:r>
-    </w:p>
-    <w:p>
-      <w:pPr>
-        <w:pStyle w:val="paragraph"/>
-        <w:spacing w:before="0" w:beforeAutospacing="0" w:after="0" w:afterAutospacing="0"/>
-        <w:textAlignment w:val="baseline"/>
-        <w:rPr>
-          <w:rFonts w:ascii="Segoe UI" w:hAnsi="Segoe UI" w:cs="Segoe UI"/>
-          <w:sz w:val="18"/>
-          <w:szCs w:val="18"/>
-        </w:rPr>
-      </w:pPr>
-      <w:r>
-        <w:rPr>
-          <w:rStyle w:val="eop"/>
-        </w:rPr>
-        <w:lastRenderedPageBreak/>
-        <w:t> </w:t>
-      </w:r>
-    </w:p>
-    <w:p>
-      <w:pPr>
-        <w:pStyle w:val="paragraph"/>
-        <w:spacing w:before="0" w:beforeAutospacing="0" w:after="0" w:afterAutospacing="0"/>
-        <w:textAlignment w:val="baseline"/>
-        <w:rPr>
-          <w:rFonts w:ascii="Segoe UI" w:hAnsi="Segoe UI" w:cs="Segoe UI"/>
-          <w:sz w:val="18"/>
-          <w:szCs w:val="18"/>
-        </w:rPr>
-      </w:pPr>
-      <w:r>
-        <w:rPr>
-          <w:rStyle w:val="normaltextrun"/>
-          <w:lang w:val="en-US"/>
-        </w:rPr>
-        <w:t>1. New Custom Setting</w:t>
-      </w:r>
-      <w:r>
-        <w:rPr>
-          <w:rStyle w:val="eop"/>
-        </w:rPr>
-        <w:t> </w:t>
-      </w:r>
-    </w:p>
-    <w:p>
-      <w:pPr>
-        <w:pStyle w:val="paragraph"/>
-        <w:spacing w:before="0" w:beforeAutospacing="0" w:after="0" w:afterAutospacing="0"/>
-        <w:ind w:firstLine="720"/>
-        <w:textAlignment w:val="baseline"/>
-        <w:rPr>
-          <w:rFonts w:ascii="Segoe UI" w:hAnsi="Segoe UI" w:cs="Segoe UI"/>
-          <w:sz w:val="18"/>
-          <w:szCs w:val="18"/>
-        </w:rPr>
-      </w:pPr>
-      <w:r>
-        <w:rPr>
-          <w:rStyle w:val="normaltextrun"/>
-          <w:lang w:val="en-US"/>
-        </w:rPr>
-        <w:t>a. Name = </w:t>
-      </w:r>
-      <w:proofErr w:type="spellStart"/>
-      <w:r>
-        <w:rPr>
-          <w:rStyle w:val="spellingerror"/>
+    </w:p>
+    <w:p/>
+    <w:p>
+      <w:r>
+        <w:t xml:space="preserve">1. New Custom Setting - </w:t>
+      </w:r>
+      <w:r>
+        <w:rPr>
+          <w:highlight w:val="green"/>
+        </w:rPr>
+        <w:t>Manual</w:t>
+      </w:r>
+    </w:p>
+    <w:p>
+      <w:r>
+        <w:tab/>
+        <w:t xml:space="preserve">a. Name = </w:t>
+      </w:r>
+      <w:proofErr w:type="spellStart"/>
+      <w:r>
+        <w:rPr>
           <w:rFonts w:ascii="Arial" w:hAnsi="Arial" w:cs="Arial"/>
           <w:color w:val="000000"/>
           <w:sz w:val="18"/>
           <w:szCs w:val="18"/>
           <w:shd w:val="clear" w:color="auto" w:fill="F8F8F8"/>
-          <w:lang w:val="en-US"/>
         </w:rPr>
         <w:t>cssimstdmove_TxnobjsBatchLimit</w:t>
       </w:r>
       <w:proofErr w:type="spellEnd"/>
-      <w:r>
-        <w:rPr>
-          <w:rStyle w:val="eop"/>
-          <w:rFonts w:ascii="Arial" w:hAnsi="Arial" w:cs="Arial"/>
-          <w:color w:val="000000"/>
-          <w:sz w:val="18"/>
-          <w:szCs w:val="18"/>
-        </w:rPr>
-        <w:t> </w:t>
-      </w:r>
-    </w:p>
-    <w:p>
-      <w:pPr>
-        <w:pStyle w:val="paragraph"/>
-        <w:spacing w:before="0" w:beforeAutospacing="0" w:after="0" w:afterAutospacing="0"/>
+    </w:p>
+    <w:p>
+      <w:r>
+        <w:tab/>
+        <w:t xml:space="preserve">    Description = </w:t>
+      </w:r>
+      <w:r>
+        <w:t xml:space="preserve">Max batch size for insert into </w:t>
+      </w:r>
+      <w:proofErr w:type="spellStart"/>
+      <w:r>
+        <w:t>txnobjs</w:t>
+      </w:r>
+      <w:proofErr w:type="spellEnd"/>
+    </w:p>
+    <w:p>
+      <w:r>
+        <w:tab/>
+        <w:t xml:space="preserve">    Value = 50</w:t>
+      </w:r>
+    </w:p>
+    <w:p/>
+    <w:p>
+      <w:r>
+        <w:t xml:space="preserve">2. Edit History Tracking Fields - </w:t>
+      </w:r>
+      <w:r>
+        <w:rPr>
+          <w:highlight w:val="green"/>
+        </w:rPr>
+        <w:t>Manual</w:t>
+      </w:r>
+    </w:p>
+    <w:p>
+      <w:pPr>
+        <w:ind w:left="720"/>
+      </w:pPr>
+      <w:r>
+        <w:t>a. Go to object (</w:t>
+      </w:r>
+      <w:proofErr w:type="spellStart"/>
+      <w:r>
+        <w:t>syusr</w:t>
+      </w:r>
+      <w:proofErr w:type="spellEnd"/>
+      <w:r>
+        <w:t>__</w:t>
+      </w:r>
+      <w:proofErr w:type="spellStart"/>
+      <w:proofErr w:type="gramStart"/>
+      <w:r>
+        <w:t>c.object</w:t>
+      </w:r>
+      <w:proofErr w:type="spellEnd"/>
+      <w:proofErr w:type="gramEnd"/>
+      <w:r>
+        <w:t xml:space="preserve">) </w:t>
+      </w:r>
+      <w:r>
+        <w:sym w:font="Wingdings" w:char="F0E0"/>
+      </w:r>
+      <w:r>
+        <w:t xml:space="preserve"> “</w:t>
+      </w:r>
+      <w:r>
+        <w:t>Custom Fields &amp; Relationships</w:t>
+      </w:r>
+      <w:r>
+        <w:t xml:space="preserve">” </w:t>
+      </w:r>
+      <w:r>
+        <w:sym w:font="Wingdings" w:char="F0E0"/>
+      </w:r>
+      <w:r>
+        <w:t xml:space="preserve"> “Set History Tracking”</w:t>
+      </w:r>
+    </w:p>
+    <w:p>
+      <w:r>
+        <w:tab/>
+      </w:r>
+      <w:r>
+        <w:tab/>
+      </w:r>
+      <w:proofErr w:type="spellStart"/>
+      <w:r>
+        <w:t>i</w:t>
+      </w:r>
+      <w:proofErr w:type="spellEnd"/>
+      <w:r>
+        <w:t>. Default Sales Division</w:t>
+      </w:r>
+    </w:p>
+    <w:p>
+      <w:r>
+        <w:tab/>
+      </w:r>
+      <w:r>
+        <w:tab/>
+        <w:t xml:space="preserve">   Default Division</w:t>
+      </w:r>
+    </w:p>
+    <w:p>
+      <w:r>
+        <w:tab/>
+      </w:r>
+      <w:r>
+        <w:tab/>
+        <w:t xml:space="preserve">   Employee Type</w:t>
+      </w:r>
+    </w:p>
+    <w:p>
+      <w:r>
+        <w:tab/>
+      </w:r>
+      <w:r>
+        <w:tab/>
+        <w:t xml:space="preserve">   Fringe </w:t>
+      </w:r>
+      <w:proofErr w:type="spellStart"/>
+      <w:r>
+        <w:t>Ohd</w:t>
+      </w:r>
+      <w:proofErr w:type="spellEnd"/>
+    </w:p>
+    <w:p>
+      <w:r>
+        <w:tab/>
+      </w:r>
+      <w:r>
+        <w:tab/>
+        <w:t xml:space="preserve">   Hourly Rate</w:t>
+      </w:r>
+    </w:p>
+    <w:p>
+      <w:r>
+        <w:tab/>
+      </w:r>
+      <w:r>
+        <w:tab/>
+        <w:t xml:space="preserve">   Labor Charging User</w:t>
+      </w:r>
+    </w:p>
+    <w:p>
+      <w:r>
+        <w:tab/>
+      </w:r>
+      <w:r>
+        <w:tab/>
+        <w:t xml:space="preserve">   Labor </w:t>
+      </w:r>
+      <w:proofErr w:type="spellStart"/>
+      <w:r>
+        <w:t>Ohd</w:t>
+      </w:r>
+      <w:proofErr w:type="spellEnd"/>
+    </w:p>
+    <w:p>
+      <w:r>
+        <w:tab/>
+      </w:r>
+      <w:r>
+        <w:tab/>
+        <w:t xml:space="preserve">   Limited Access User</w:t>
+      </w:r>
+    </w:p>
+    <w:p>
+      <w:r>
+        <w:tab/>
+      </w:r>
+      <w:r>
+        <w:tab/>
+        <w:t xml:space="preserve">   Mobile Access User</w:t>
+      </w:r>
+    </w:p>
+    <w:p>
+      <w:r>
+        <w:tab/>
+      </w:r>
+      <w:r>
+        <w:tab/>
+        <w:t xml:space="preserve">   Multi-Division</w:t>
+      </w:r>
+    </w:p>
+    <w:p>
+      <w:r>
+        <w:tab/>
+      </w:r>
+      <w:r>
+        <w:tab/>
+        <w:t xml:space="preserve">   Full Access User</w:t>
+      </w:r>
+    </w:p>
+    <w:p>
+      <w:r>
+        <w:tab/>
+      </w:r>
+      <w:r>
+        <w:tab/>
+        <w:t xml:space="preserve">   Labor Grade</w:t>
+      </w:r>
+    </w:p>
+    <w:p>
+      <w:r>
+        <w:tab/>
+      </w:r>
+      <w:r>
+        <w:tab/>
+        <w:t xml:space="preserve">   Multi-Company</w:t>
+      </w:r>
+    </w:p>
+    <w:p>
+      <w:r>
+        <w:tab/>
+      </w:r>
+      <w:r>
+        <w:tab/>
+        <w:t xml:space="preserve">   Responsible Buyer Indicator</w:t>
+      </w:r>
+    </w:p>
+    <w:p>
+      <w:r>
+        <w:tab/>
+      </w:r>
+      <w:r>
+        <w:tab/>
+        <w:t xml:space="preserve">   Responsible Inventory Planner Indicator</w:t>
+      </w:r>
+    </w:p>
+    <w:p>
+      <w:r>
+        <w:tab/>
+      </w:r>
+      <w:r>
+        <w:tab/>
+        <w:t xml:space="preserve">   Responsible Engineering Indicator</w:t>
+      </w:r>
+    </w:p>
+    <w:p>
+      <w:r>
+        <w:tab/>
+      </w:r>
+      <w:r>
+        <w:tab/>
+        <w:t xml:space="preserve">   Service Requisition Submission Indicator</w:t>
+      </w:r>
+    </w:p>
+    <w:p>
+      <w:r>
+        <w:tab/>
+      </w:r>
+      <w:r>
+        <w:tab/>
+        <w:t xml:space="preserve">   User’s Authorization ID</w:t>
+      </w:r>
+    </w:p>
+    <w:p>
+      <w:r>
+        <w:tab/>
+      </w:r>
+      <w:r>
+        <w:tab/>
+        <w:t xml:space="preserve">   User’s Organizational Department</w:t>
+      </w:r>
+    </w:p>
+    <w:p>
+      <w:pPr>
+        <w:ind w:left="720"/>
+      </w:pPr>
+      <w:r>
+        <w:t>b. Go to object (</w:t>
+      </w:r>
+      <w:proofErr w:type="spellStart"/>
+      <w:r>
+        <w:t>syconfig</w:t>
+      </w:r>
+      <w:proofErr w:type="spellEnd"/>
+      <w:r>
+        <w:t>__</w:t>
+      </w:r>
+      <w:proofErr w:type="spellStart"/>
+      <w:proofErr w:type="gramStart"/>
+      <w:r>
+        <w:t>c.object</w:t>
+      </w:r>
+      <w:proofErr w:type="spellEnd"/>
+      <w:proofErr w:type="gramEnd"/>
+      <w:r>
+        <w:t xml:space="preserve">) </w:t>
+      </w:r>
+      <w:r>
+        <w:sym w:font="Wingdings" w:char="F0E0"/>
+      </w:r>
+      <w:r>
+        <w:t xml:space="preserve"> “</w:t>
+      </w:r>
+      <w:r>
+        <w:t>Custom Fields &amp; Relationships</w:t>
+      </w:r>
+      <w:r>
+        <w:t xml:space="preserve">” </w:t>
+      </w:r>
+      <w:r>
+        <w:sym w:font="Wingdings" w:char="F0E0"/>
+      </w:r>
+      <w:r>
+        <w:t xml:space="preserve"> “Set History Tracking”</w:t>
+      </w:r>
+    </w:p>
+    <w:p>
+      <w:r>
+        <w:tab/>
+      </w:r>
+      <w:r>
+        <w:tab/>
+      </w:r>
+      <w:proofErr w:type="spellStart"/>
+      <w:r>
+        <w:t>i</w:t>
+      </w:r>
+      <w:proofErr w:type="spellEnd"/>
+      <w:r>
+        <w:t>. Allocations</w:t>
+      </w:r>
+    </w:p>
+    <w:p>
+      <w:r>
+        <w:tab/>
+      </w:r>
+      <w:r>
+        <w:tab/>
+        <w:t xml:space="preserve">   Allow Change to Serialized Inventory Loc</w:t>
+      </w:r>
+    </w:p>
+    <w:p>
+      <w:r>
+        <w:tab/>
+      </w:r>
+      <w:r>
+        <w:tab/>
+        <w:t xml:space="preserve">   Daily Limit on SOAPI Transactions</w:t>
+      </w:r>
+    </w:p>
+    <w:p>
+      <w:r>
+        <w:tab/>
+      </w:r>
+      <w:r>
+        <w:tab/>
+        <w:t xml:space="preserve">   Daily Limit on POLOADER Transactions</w:t>
+      </w:r>
+    </w:p>
+    <w:p>
+      <w:r>
+        <w:tab/>
+      </w:r>
+      <w:r>
+        <w:tab/>
+        <w:t xml:space="preserve">   Daily Limit on SYDATA Transactions</w:t>
+      </w:r>
+    </w:p>
+    <w:p>
+      <w:r>
+        <w:tab/>
+      </w:r>
+      <w:r>
+        <w:tab/>
+        <w:t xml:space="preserve">   Dedicated SOAPI Batch Processor</w:t>
+      </w:r>
+    </w:p>
+    <w:p>
+      <w:r>
+        <w:tab/>
+      </w:r>
+      <w:r>
+        <w:tab/>
+        <w:t xml:space="preserve">   FinancialForce Project Id Field</w:t>
+      </w:r>
+    </w:p>
+    <w:p>
+      <w:r>
+        <w:tab/>
+      </w:r>
+      <w:r>
+        <w:tab/>
+        <w:t xml:space="preserve">   FinancialForce Invoice with Journals</w:t>
+      </w:r>
+    </w:p>
+    <w:p>
+      <w:r>
+        <w:tab/>
+      </w:r>
+      <w:r>
+        <w:tab/>
+        <w:t xml:space="preserve">   Freight – Other Landed</w:t>
+      </w:r>
+    </w:p>
+    <w:p>
+      <w:r>
+        <w:tab/>
+      </w:r>
+      <w:r>
+        <w:tab/>
+        <w:t xml:space="preserve">   Multi-Division Active</w:t>
+      </w:r>
+    </w:p>
+    <w:p>
+      <w:r>
+        <w:tab/>
+      </w:r>
+      <w:r>
+        <w:tab/>
+        <w:t xml:space="preserve">   Net Change is available for DRP</w:t>
+      </w:r>
+    </w:p>
+    <w:p>
+      <w:r>
+        <w:tab/>
+      </w:r>
+      <w:r>
+        <w:tab/>
+        <w:t xml:space="preserve">   Net Change is available for MRP</w:t>
+      </w:r>
+    </w:p>
+    <w:p>
+      <w:r>
+        <w:tab/>
+      </w:r>
+      <w:r>
+        <w:tab/>
+        <w:t xml:space="preserve">   Numb Categories Allowed Per Limited User</w:t>
+      </w:r>
+    </w:p>
+    <w:p>
+      <w:r>
+        <w:tab/>
+      </w:r>
+      <w:r>
+        <w:tab/>
+        <w:t xml:space="preserve">   Number of Full Access Users</w:t>
+      </w:r>
+    </w:p>
+    <w:p>
+      <w:r>
+        <w:tab/>
+      </w:r>
+      <w:r>
+        <w:tab/>
+        <w:t xml:space="preserve">   Number of Labor Charging Users</w:t>
+      </w:r>
+    </w:p>
+    <w:p>
+      <w:r>
+        <w:tab/>
+      </w:r>
+      <w:r>
+        <w:tab/>
+        <w:t xml:space="preserve">   Number of Limited Access Users</w:t>
+      </w:r>
+    </w:p>
+    <w:p>
+      <w:r>
+        <w:lastRenderedPageBreak/>
+        <w:tab/>
+      </w:r>
+      <w:r>
+        <w:tab/>
+        <w:t xml:space="preserve">   Number of Mobile Access Users</w:t>
+      </w:r>
+    </w:p>
+    <w:p>
+      <w:r>
+        <w:tab/>
+      </w:r>
+      <w:r>
+        <w:tab/>
+        <w:t xml:space="preserve">   </w:t>
+      </w:r>
+      <w:proofErr w:type="spellStart"/>
+      <w:r>
+        <w:t>RootForms</w:t>
+      </w:r>
+      <w:proofErr w:type="spellEnd"/>
+      <w:r>
+        <w:t xml:space="preserve"> Active</w:t>
+      </w:r>
+    </w:p>
+    <w:p>
+      <w:r>
+        <w:tab/>
+      </w:r>
+      <w:r>
+        <w:tab/>
+        <w:t xml:space="preserve">   </w:t>
+      </w:r>
+      <w:proofErr w:type="spellStart"/>
+      <w:r>
+        <w:t>Z_Obsolete</w:t>
+      </w:r>
+      <w:proofErr w:type="spellEnd"/>
+      <w:r>
+        <w:t xml:space="preserve">      </w:t>
+      </w:r>
+      <w:proofErr w:type="gramStart"/>
+      <w:r>
+        <w:t xml:space="preserve">   </w:t>
+      </w:r>
+      <w:r>
+        <w:rPr>
+          <w:highlight w:val="cyan"/>
+        </w:rPr>
+        <w:t>(</w:t>
+      </w:r>
+      <w:proofErr w:type="gramEnd"/>
+      <w:r>
+        <w:rPr>
+          <w:highlight w:val="cyan"/>
+        </w:rPr>
+        <w:t xml:space="preserve">First </w:t>
+      </w:r>
+      <w:proofErr w:type="spellStart"/>
+      <w:r>
+        <w:rPr>
+          <w:highlight w:val="cyan"/>
+        </w:rPr>
+        <w:t>Z_Obsolete</w:t>
+      </w:r>
+      <w:proofErr w:type="spellEnd"/>
+      <w:r>
+        <w:rPr>
+          <w:highlight w:val="cyan"/>
+        </w:rPr>
+        <w:t xml:space="preserve"> field listed)</w:t>
+      </w:r>
+    </w:p>
+    <w:p/>
+    <w:p>
+      <w:r>
+        <w:t xml:space="preserve">3. Script - </w:t>
+      </w:r>
+      <w:r>
+        <w:rPr>
+          <w:highlight w:val="magenta"/>
+        </w:rPr>
+        <w:t>Automated</w:t>
+      </w:r>
+    </w:p>
+    <w:p>
+      <w:pPr>
         <w:ind w:firstLine="720"/>
-        <w:textAlignment w:val="baseline"/>
-        <w:rPr>
-          <w:rFonts w:ascii="Segoe UI" w:hAnsi="Segoe UI" w:cs="Segoe UI"/>
-          <w:sz w:val="18"/>
-          <w:szCs w:val="18"/>
-        </w:rPr>
-      </w:pPr>
-      <w:r>
-        <w:rPr>
-          <w:rStyle w:val="normaltextrun"/>
-          <w:lang w:val="en-US"/>
-        </w:rPr>
-        <w:t>    Description = Max batch size for insert into </w:t>
-      </w:r>
-      <w:proofErr w:type="spellStart"/>
-      <w:r>
-        <w:rPr>
-          <w:rStyle w:val="spellingerror"/>
-          <w:lang w:val="en-US"/>
-        </w:rPr>
-        <w:t>txnobjs</w:t>
-      </w:r>
-      <w:proofErr w:type="spellEnd"/>
-      <w:r>
-        <w:rPr>
-          <w:rStyle w:val="eop"/>
-        </w:rPr>
-        <w:t> </w:t>
-      </w:r>
-    </w:p>
-    <w:p>
-      <w:pPr>
-        <w:pStyle w:val="paragraph"/>
-        <w:spacing w:before="0" w:beforeAutospacing="0" w:after="0" w:afterAutospacing="0"/>
-        <w:ind w:firstLine="720"/>
-        <w:textAlignment w:val="baseline"/>
-        <w:rPr>
-          <w:rFonts w:ascii="Segoe UI" w:hAnsi="Segoe UI" w:cs="Segoe UI"/>
-          <w:sz w:val="18"/>
-          <w:szCs w:val="18"/>
-        </w:rPr>
-      </w:pPr>
-      <w:r>
-        <w:rPr>
-          <w:rStyle w:val="normaltextrun"/>
-          <w:lang w:val="en-US"/>
-        </w:rPr>
-        <w:t>    Value = 50</w:t>
-      </w:r>
-      <w:r>
-        <w:rPr>
-          <w:rStyle w:val="eop"/>
-        </w:rPr>
-        <w:t> </w:t>
-      </w:r>
-    </w:p>
-    <w:p>
-      <w:pPr>
-        <w:pStyle w:val="paragraph"/>
-        <w:spacing w:before="0" w:beforeAutospacing="0" w:after="0" w:afterAutospacing="0"/>
-        <w:textAlignment w:val="baseline"/>
-        <w:rPr>
-          <w:rFonts w:ascii="Segoe UI" w:hAnsi="Segoe UI" w:cs="Segoe UI"/>
-          <w:sz w:val="18"/>
-          <w:szCs w:val="18"/>
-        </w:rPr>
-      </w:pPr>
-      <w:r>
-        <w:rPr>
-          <w:rStyle w:val="eop"/>
-        </w:rPr>
-        <w:t> </w:t>
-      </w:r>
-    </w:p>
-    <w:p>
-      <w:pPr>
-        <w:pStyle w:val="paragraph"/>
-        <w:spacing w:before="0" w:beforeAutospacing="0" w:after="0" w:afterAutospacing="0"/>
-        <w:textAlignment w:val="baseline"/>
-        <w:rPr>
-          <w:rFonts w:ascii="Segoe UI" w:hAnsi="Segoe UI" w:cs="Segoe UI"/>
-          <w:sz w:val="18"/>
-          <w:szCs w:val="18"/>
-        </w:rPr>
-      </w:pPr>
-      <w:r>
-        <w:rPr>
-          <w:rStyle w:val="normaltextrun"/>
-          <w:lang w:val="en-US"/>
-        </w:rPr>
-        <w:t>2. Edit History Tracking Fields</w:t>
-      </w:r>
-      <w:r>
-        <w:rPr>
-          <w:rStyle w:val="eop"/>
-        </w:rPr>
-        <w:t> </w:t>
-      </w:r>
-    </w:p>
-    <w:p>
-      <w:pPr>
-        <w:pStyle w:val="paragraph"/>
-        <w:spacing w:before="0" w:beforeAutospacing="0" w:after="0" w:afterAutospacing="0"/>
-        <w:ind w:firstLine="720"/>
-        <w:textAlignment w:val="baseline"/>
-        <w:rPr>
-          <w:rFonts w:ascii="Segoe UI" w:hAnsi="Segoe UI" w:cs="Segoe UI"/>
-          <w:sz w:val="18"/>
-          <w:szCs w:val="18"/>
-        </w:rPr>
-      </w:pPr>
-      <w:r>
-        <w:rPr>
-          <w:rStyle w:val="normaltextrun"/>
-          <w:lang w:val="en-US"/>
-        </w:rPr>
-        <w:t>a. ‘</w:t>
-      </w:r>
-      <w:proofErr w:type="spellStart"/>
-      <w:r>
-        <w:rPr>
-          <w:rStyle w:val="spellingerror"/>
-          <w:lang w:val="en-US"/>
-        </w:rPr>
-        <w:t>syusr</w:t>
-      </w:r>
-      <w:proofErr w:type="spellEnd"/>
-      <w:r>
-        <w:rPr>
-          <w:rStyle w:val="normaltextrun"/>
-          <w:lang w:val="en-US"/>
-        </w:rPr>
-        <w:t>__c</w:t>
-      </w:r>
-      <w:r>
-        <w:rPr>
-          <w:rStyle w:val="eop"/>
-        </w:rPr>
-        <w:t> </w:t>
-      </w:r>
-    </w:p>
-    <w:p>
-      <w:pPr>
-        <w:pStyle w:val="paragraph"/>
-        <w:spacing w:before="0" w:beforeAutospacing="0" w:after="0" w:afterAutospacing="0"/>
-        <w:ind w:firstLine="1440"/>
-        <w:textAlignment w:val="baseline"/>
-        <w:rPr>
-          <w:rFonts w:ascii="Segoe UI" w:hAnsi="Segoe UI" w:cs="Segoe UI"/>
-          <w:sz w:val="18"/>
-          <w:szCs w:val="18"/>
-        </w:rPr>
-      </w:pPr>
-      <w:proofErr w:type="spellStart"/>
-      <w:r>
-        <w:rPr>
-          <w:rStyle w:val="spellingerror"/>
-          <w:lang w:val="en-US"/>
-        </w:rPr>
-        <w:t>i</w:t>
-      </w:r>
-      <w:proofErr w:type="spellEnd"/>
-      <w:r>
-        <w:rPr>
-          <w:rStyle w:val="normaltextrun"/>
-          <w:lang w:val="en-US"/>
-        </w:rPr>
-        <w:t>. Default Sales Division</w:t>
-      </w:r>
-      <w:r>
-        <w:rPr>
-          <w:rStyle w:val="eop"/>
-        </w:rPr>
-        <w:t> </w:t>
-      </w:r>
-    </w:p>
-    <w:p>
-      <w:pPr>
-        <w:pStyle w:val="paragraph"/>
-        <w:spacing w:before="0" w:beforeAutospacing="0" w:after="0" w:afterAutospacing="0"/>
-        <w:ind w:firstLine="1440"/>
-        <w:textAlignment w:val="baseline"/>
-        <w:rPr>
-          <w:rFonts w:ascii="Segoe UI" w:hAnsi="Segoe UI" w:cs="Segoe UI"/>
-          <w:sz w:val="18"/>
-          <w:szCs w:val="18"/>
-        </w:rPr>
-      </w:pPr>
-      <w:r>
-        <w:rPr>
-          <w:rStyle w:val="normaltextrun"/>
-          <w:lang w:val="en-US"/>
-        </w:rPr>
-        <w:t>   Default Division</w:t>
-      </w:r>
-      <w:r>
-        <w:rPr>
-          <w:rStyle w:val="eop"/>
-        </w:rPr>
-        <w:t> </w:t>
-      </w:r>
-    </w:p>
-    <w:p>
-      <w:pPr>
-        <w:pStyle w:val="paragraph"/>
-        <w:spacing w:before="0" w:beforeAutospacing="0" w:after="0" w:afterAutospacing="0"/>
-        <w:ind w:firstLine="1440"/>
-        <w:textAlignment w:val="baseline"/>
-        <w:rPr>
-          <w:rFonts w:ascii="Segoe UI" w:hAnsi="Segoe UI" w:cs="Segoe UI"/>
-          <w:sz w:val="18"/>
-          <w:szCs w:val="18"/>
-        </w:rPr>
-      </w:pPr>
-      <w:r>
-        <w:rPr>
-          <w:rStyle w:val="normaltextrun"/>
-          <w:lang w:val="en-US"/>
-        </w:rPr>
-        <w:t>   Employee Type</w:t>
-      </w:r>
-      <w:r>
-        <w:rPr>
-          <w:rStyle w:val="eop"/>
-        </w:rPr>
-        <w:t> </w:t>
-      </w:r>
-    </w:p>
-    <w:p>
-      <w:pPr>
-        <w:pStyle w:val="paragraph"/>
-        <w:spacing w:before="0" w:beforeAutospacing="0" w:after="0" w:afterAutospacing="0"/>
-        <w:ind w:firstLine="1440"/>
-        <w:textAlignment w:val="baseline"/>
-        <w:rPr>
-          <w:rFonts w:ascii="Segoe UI" w:hAnsi="Segoe UI" w:cs="Segoe UI"/>
-          <w:sz w:val="18"/>
-          <w:szCs w:val="18"/>
-        </w:rPr>
-      </w:pPr>
-      <w:r>
-        <w:rPr>
-          <w:rStyle w:val="normaltextrun"/>
-          <w:lang w:val="en-US"/>
-        </w:rPr>
-        <w:t>   Fringe </w:t>
-      </w:r>
-      <w:proofErr w:type="spellStart"/>
-      <w:r>
-        <w:rPr>
-          <w:rStyle w:val="spellingerror"/>
-          <w:lang w:val="en-US"/>
-        </w:rPr>
-        <w:t>Ohd</w:t>
-      </w:r>
-      <w:proofErr w:type="spellEnd"/>
-      <w:r>
-        <w:rPr>
-          <w:rStyle w:val="eop"/>
-        </w:rPr>
-        <w:t> </w:t>
-      </w:r>
-    </w:p>
-    <w:p>
-      <w:pPr>
-        <w:pStyle w:val="paragraph"/>
-        <w:spacing w:before="0" w:beforeAutospacing="0" w:after="0" w:afterAutospacing="0"/>
-        <w:ind w:firstLine="1440"/>
-        <w:textAlignment w:val="baseline"/>
-        <w:rPr>
-          <w:rFonts w:ascii="Segoe UI" w:hAnsi="Segoe UI" w:cs="Segoe UI"/>
-          <w:sz w:val="18"/>
-          <w:szCs w:val="18"/>
-        </w:rPr>
-      </w:pPr>
-      <w:r>
-        <w:rPr>
-          <w:rStyle w:val="normaltextrun"/>
-          <w:lang w:val="en-US"/>
-        </w:rPr>
-        <w:t>   Hourly Rate</w:t>
-      </w:r>
-      <w:r>
-        <w:rPr>
-          <w:rStyle w:val="eop"/>
-        </w:rPr>
-        <w:t> </w:t>
-      </w:r>
-    </w:p>
-    <w:p>
-      <w:pPr>
-        <w:pStyle w:val="paragraph"/>
-        <w:spacing w:before="0" w:beforeAutospacing="0" w:after="0" w:afterAutospacing="0"/>
-        <w:ind w:firstLine="1440"/>
-        <w:textAlignment w:val="baseline"/>
-        <w:rPr>
-          <w:rFonts w:ascii="Segoe UI" w:hAnsi="Segoe UI" w:cs="Segoe UI"/>
-          <w:sz w:val="18"/>
-          <w:szCs w:val="18"/>
-        </w:rPr>
-      </w:pPr>
-      <w:r>
-        <w:rPr>
-          <w:rStyle w:val="normaltextrun"/>
-          <w:lang w:val="en-US"/>
-        </w:rPr>
-        <w:t>   Labor Charging User</w:t>
-      </w:r>
-      <w:r>
-        <w:rPr>
-          <w:rStyle w:val="eop"/>
-        </w:rPr>
-        <w:t> </w:t>
-      </w:r>
-    </w:p>
-    <w:p>
-      <w:pPr>
-        <w:pStyle w:val="paragraph"/>
-        <w:spacing w:before="0" w:beforeAutospacing="0" w:after="0" w:afterAutospacing="0"/>
-        <w:ind w:firstLine="1440"/>
-        <w:textAlignment w:val="baseline"/>
-        <w:rPr>
-          <w:rFonts w:ascii="Segoe UI" w:hAnsi="Segoe UI" w:cs="Segoe UI"/>
-          <w:sz w:val="18"/>
-          <w:szCs w:val="18"/>
-        </w:rPr>
-      </w:pPr>
-      <w:r>
-        <w:rPr>
-          <w:rStyle w:val="normaltextrun"/>
-          <w:lang w:val="en-US"/>
-        </w:rPr>
-        <w:t>   Labor </w:t>
-      </w:r>
-      <w:proofErr w:type="spellStart"/>
-      <w:r>
-        <w:rPr>
-          <w:rStyle w:val="spellingerror"/>
-          <w:lang w:val="en-US"/>
-        </w:rPr>
-        <w:t>Ohd</w:t>
-      </w:r>
-      <w:proofErr w:type="spellEnd"/>
-      <w:r>
-        <w:rPr>
-          <w:rStyle w:val="eop"/>
-        </w:rPr>
-        <w:t> </w:t>
-      </w:r>
-    </w:p>
-    <w:p>
-      <w:pPr>
-        <w:pStyle w:val="paragraph"/>
-        <w:spacing w:before="0" w:beforeAutospacing="0" w:after="0" w:afterAutospacing="0"/>
-        <w:ind w:firstLine="1440"/>
-        <w:textAlignment w:val="baseline"/>
-        <w:rPr>
-          <w:rFonts w:ascii="Segoe UI" w:hAnsi="Segoe UI" w:cs="Segoe UI"/>
-          <w:sz w:val="18"/>
-          <w:szCs w:val="18"/>
-        </w:rPr>
-      </w:pPr>
-      <w:r>
-        <w:rPr>
-          <w:rStyle w:val="normaltextrun"/>
-          <w:lang w:val="en-US"/>
-        </w:rPr>
-        <w:t>   Limited Access User</w:t>
-      </w:r>
-      <w:r>
-        <w:rPr>
-          <w:rStyle w:val="eop"/>
-        </w:rPr>
-        <w:t> </w:t>
-      </w:r>
-    </w:p>
-    <w:p>
-      <w:pPr>
-        <w:pStyle w:val="paragraph"/>
-        <w:spacing w:before="0" w:beforeAutospacing="0" w:after="0" w:afterAutospacing="0"/>
-        <w:ind w:firstLine="1440"/>
-        <w:textAlignment w:val="baseline"/>
-        <w:rPr>
-          <w:rFonts w:ascii="Segoe UI" w:hAnsi="Segoe UI" w:cs="Segoe UI"/>
-          <w:sz w:val="18"/>
-          <w:szCs w:val="18"/>
-        </w:rPr>
-      </w:pPr>
-      <w:r>
-        <w:rPr>
-          <w:rStyle w:val="normaltextrun"/>
-          <w:lang w:val="en-US"/>
-        </w:rPr>
-        <w:t>   Mobile Access User</w:t>
-      </w:r>
-      <w:r>
-        <w:rPr>
-          <w:rStyle w:val="eop"/>
-        </w:rPr>
-        <w:t> </w:t>
-      </w:r>
-    </w:p>
-    <w:p>
-      <w:pPr>
-        <w:pStyle w:val="paragraph"/>
-        <w:spacing w:before="0" w:beforeAutospacing="0" w:after="0" w:afterAutospacing="0"/>
-        <w:ind w:firstLine="1440"/>
-        <w:textAlignment w:val="baseline"/>
-        <w:rPr>
-          <w:rFonts w:ascii="Segoe UI" w:hAnsi="Segoe UI" w:cs="Segoe UI"/>
-          <w:sz w:val="18"/>
-          <w:szCs w:val="18"/>
-        </w:rPr>
-      </w:pPr>
-      <w:r>
-        <w:rPr>
-          <w:rStyle w:val="normaltextrun"/>
-          <w:lang w:val="en-US"/>
-        </w:rPr>
-        <w:t>   Multi-Division</w:t>
-      </w:r>
-      <w:r>
-        <w:rPr>
-          <w:rStyle w:val="eop"/>
-        </w:rPr>
-        <w:t> </w:t>
-      </w:r>
-    </w:p>
-    <w:p>
-      <w:pPr>
-        <w:pStyle w:val="paragraph"/>
-        <w:spacing w:before="0" w:beforeAutospacing="0" w:after="0" w:afterAutospacing="0"/>
-        <w:ind w:firstLine="1440"/>
-        <w:textAlignment w:val="baseline"/>
-        <w:rPr>
-          <w:rFonts w:ascii="Segoe UI" w:hAnsi="Segoe UI" w:cs="Segoe UI"/>
-          <w:sz w:val="18"/>
-          <w:szCs w:val="18"/>
-        </w:rPr>
-      </w:pPr>
-      <w:r>
-        <w:rPr>
-          <w:rStyle w:val="normaltextrun"/>
-          <w:lang w:val="en-US"/>
-        </w:rPr>
-        <w:t>   Full Access User</w:t>
-      </w:r>
-      <w:r>
-        <w:rPr>
-          <w:rStyle w:val="eop"/>
-        </w:rPr>
-        <w:t> </w:t>
-      </w:r>
-    </w:p>
-    <w:p>
-      <w:pPr>
-        <w:pStyle w:val="paragraph"/>
-        <w:spacing w:before="0" w:beforeAutospacing="0" w:after="0" w:afterAutospacing="0"/>
-        <w:ind w:firstLine="1440"/>
-        <w:textAlignment w:val="baseline"/>
-        <w:rPr>
-          <w:rFonts w:ascii="Segoe UI" w:hAnsi="Segoe UI" w:cs="Segoe UI"/>
-          <w:sz w:val="18"/>
-          <w:szCs w:val="18"/>
-        </w:rPr>
-      </w:pPr>
-      <w:r>
-        <w:rPr>
-          <w:rStyle w:val="normaltextrun"/>
-          <w:lang w:val="en-US"/>
-        </w:rPr>
-        <w:t>   Labor Grade</w:t>
-      </w:r>
-      <w:r>
-        <w:rPr>
-          <w:rStyle w:val="eop"/>
-        </w:rPr>
-        <w:t> </w:t>
-      </w:r>
-    </w:p>
-    <w:p>
-      <w:pPr>
-        <w:pStyle w:val="paragraph"/>
-        <w:spacing w:before="0" w:beforeAutospacing="0" w:after="0" w:afterAutospacing="0"/>
-        <w:ind w:firstLine="1440"/>
-        <w:textAlignment w:val="baseline"/>
-        <w:rPr>
-          <w:rFonts w:ascii="Segoe UI" w:hAnsi="Segoe UI" w:cs="Segoe UI"/>
-          <w:sz w:val="18"/>
-          <w:szCs w:val="18"/>
-        </w:rPr>
-      </w:pPr>
-      <w:r>
-        <w:rPr>
-          <w:rStyle w:val="normaltextrun"/>
-          <w:lang w:val="en-US"/>
-        </w:rPr>
-        <w:t>   Multi-Company</w:t>
-      </w:r>
-      <w:r>
-        <w:rPr>
-          <w:rStyle w:val="eop"/>
-        </w:rPr>
-        <w:t> </w:t>
-      </w:r>
-    </w:p>
-    <w:p>
-      <w:pPr>
-        <w:pStyle w:val="paragraph"/>
-        <w:spacing w:before="0" w:beforeAutospacing="0" w:after="0" w:afterAutospacing="0"/>
-        <w:ind w:firstLine="1440"/>
-        <w:textAlignment w:val="baseline"/>
-        <w:rPr>
-          <w:rFonts w:ascii="Segoe UI" w:hAnsi="Segoe UI" w:cs="Segoe UI"/>
-          <w:sz w:val="18"/>
-          <w:szCs w:val="18"/>
-        </w:rPr>
-      </w:pPr>
-      <w:r>
-        <w:rPr>
-          <w:rStyle w:val="normaltextrun"/>
-          <w:lang w:val="en-US"/>
-        </w:rPr>
-        <w:t>   Responsible Buyer Indicator</w:t>
-      </w:r>
-      <w:r>
-        <w:rPr>
-          <w:rStyle w:val="eop"/>
-        </w:rPr>
-        <w:t> </w:t>
-      </w:r>
-    </w:p>
-    <w:p>
-      <w:pPr>
-        <w:pStyle w:val="paragraph"/>
-        <w:spacing w:before="0" w:beforeAutospacing="0" w:after="0" w:afterAutospacing="0"/>
-        <w:ind w:firstLine="1440"/>
-        <w:textAlignment w:val="baseline"/>
-        <w:rPr>
-          <w:rFonts w:ascii="Segoe UI" w:hAnsi="Segoe UI" w:cs="Segoe UI"/>
-          <w:sz w:val="18"/>
-          <w:szCs w:val="18"/>
-        </w:rPr>
-      </w:pPr>
-      <w:r>
-        <w:rPr>
-          <w:rStyle w:val="normaltextrun"/>
-          <w:lang w:val="en-US"/>
-        </w:rPr>
-        <w:t>   Responsible Inventory Planner Indicator</w:t>
-      </w:r>
-      <w:r>
-        <w:rPr>
-          <w:rStyle w:val="eop"/>
-        </w:rPr>
-        <w:t> </w:t>
-      </w:r>
-    </w:p>
-    <w:p>
-      <w:pPr>
-        <w:pStyle w:val="paragraph"/>
-        <w:spacing w:before="0" w:beforeAutospacing="0" w:after="0" w:afterAutospacing="0"/>
-        <w:ind w:firstLine="1440"/>
-        <w:textAlignment w:val="baseline"/>
-        <w:rPr>
-          <w:rFonts w:ascii="Segoe UI" w:hAnsi="Segoe UI" w:cs="Segoe UI"/>
-          <w:sz w:val="18"/>
-          <w:szCs w:val="18"/>
-        </w:rPr>
-      </w:pPr>
-      <w:r>
-        <w:rPr>
-          <w:rStyle w:val="normaltextrun"/>
-          <w:lang w:val="en-US"/>
-        </w:rPr>
-        <w:t>   Responsible Engineering Indicator</w:t>
-      </w:r>
-      <w:r>
-        <w:rPr>
-          <w:rStyle w:val="eop"/>
-        </w:rPr>
-        <w:t> </w:t>
-      </w:r>
-    </w:p>
-    <w:p>
-      <w:pPr>
-        <w:pStyle w:val="paragraph"/>
-        <w:spacing w:before="0" w:beforeAutospacing="0" w:after="0" w:afterAutospacing="0"/>
-        <w:ind w:firstLine="1440"/>
-        <w:textAlignment w:val="baseline"/>
-        <w:rPr>
-          <w:rFonts w:ascii="Segoe UI" w:hAnsi="Segoe UI" w:cs="Segoe UI"/>
-          <w:sz w:val="18"/>
-          <w:szCs w:val="18"/>
-        </w:rPr>
-      </w:pPr>
-      <w:r>
-        <w:rPr>
-          <w:rStyle w:val="normaltextrun"/>
-          <w:lang w:val="en-US"/>
-        </w:rPr>
-        <w:t>   Service Requisition Submission Indicator</w:t>
-      </w:r>
-      <w:r>
-        <w:rPr>
-          <w:rStyle w:val="eop"/>
-        </w:rPr>
-        <w:t> </w:t>
-      </w:r>
-    </w:p>
-    <w:p>
-      <w:pPr>
-        <w:pStyle w:val="paragraph"/>
-        <w:spacing w:before="0" w:beforeAutospacing="0" w:after="0" w:afterAutospacing="0"/>
-        <w:ind w:firstLine="1440"/>
-        <w:textAlignment w:val="baseline"/>
-        <w:rPr>
-          <w:rFonts w:ascii="Segoe UI" w:hAnsi="Segoe UI" w:cs="Segoe UI"/>
-          <w:sz w:val="18"/>
-          <w:szCs w:val="18"/>
-        </w:rPr>
-      </w:pPr>
-      <w:r>
-        <w:rPr>
-          <w:rStyle w:val="normaltextrun"/>
-          <w:lang w:val="en-US"/>
-        </w:rPr>
-        <w:t>   User’s Authorization ID</w:t>
-      </w:r>
-      <w:r>
-        <w:rPr>
-          <w:rStyle w:val="eop"/>
-        </w:rPr>
-        <w:t> </w:t>
-      </w:r>
-    </w:p>
-    <w:p>
-      <w:pPr>
-        <w:pStyle w:val="paragraph"/>
-        <w:spacing w:before="0" w:beforeAutospacing="0" w:after="0" w:afterAutospacing="0"/>
-        <w:ind w:firstLine="1440"/>
-        <w:textAlignment w:val="baseline"/>
-        <w:rPr>
-          <w:rFonts w:ascii="Segoe UI" w:hAnsi="Segoe UI" w:cs="Segoe UI"/>
-          <w:sz w:val="18"/>
-          <w:szCs w:val="18"/>
-        </w:rPr>
-      </w:pPr>
-      <w:r>
-        <w:rPr>
-          <w:rStyle w:val="normaltextrun"/>
-          <w:lang w:val="en-US"/>
-        </w:rPr>
-        <w:t>   User’s Organizational Department</w:t>
-      </w:r>
-      <w:r>
-        <w:rPr>
-          <w:rStyle w:val="eop"/>
-        </w:rPr>
-        <w:t> </w:t>
-      </w:r>
-    </w:p>
-    <w:p>
-      <w:pPr>
-        <w:pStyle w:val="paragraph"/>
-        <w:spacing w:before="0" w:beforeAutospacing="0" w:after="0" w:afterAutospacing="0"/>
-        <w:ind w:firstLine="720"/>
-        <w:textAlignment w:val="baseline"/>
-        <w:rPr>
-          <w:rFonts w:ascii="Segoe UI" w:hAnsi="Segoe UI" w:cs="Segoe UI"/>
-          <w:sz w:val="18"/>
-          <w:szCs w:val="18"/>
-        </w:rPr>
-      </w:pPr>
-      <w:r>
-        <w:rPr>
-          <w:rStyle w:val="normaltextrun"/>
-          <w:lang w:val="en-US"/>
-        </w:rPr>
-        <w:t>b. ‘</w:t>
-      </w:r>
-      <w:proofErr w:type="spellStart"/>
-      <w:r>
-        <w:rPr>
-          <w:rStyle w:val="spellingerror"/>
-          <w:lang w:val="en-US"/>
-        </w:rPr>
-        <w:t>syconfig</w:t>
-      </w:r>
-      <w:proofErr w:type="spellEnd"/>
-      <w:r>
-        <w:rPr>
-          <w:rStyle w:val="normaltextrun"/>
-          <w:lang w:val="en-US"/>
-        </w:rPr>
-        <w:t>__c</w:t>
-      </w:r>
-      <w:r>
-        <w:rPr>
-          <w:rStyle w:val="eop"/>
-        </w:rPr>
-        <w:t> </w:t>
-      </w:r>
-    </w:p>
-    <w:p>
-      <w:pPr>
-        <w:pStyle w:val="paragraph"/>
-        <w:spacing w:before="0" w:beforeAutospacing="0" w:after="0" w:afterAutospacing="0"/>
-        <w:ind w:firstLine="1440"/>
-        <w:textAlignment w:val="baseline"/>
-        <w:rPr>
-          <w:rFonts w:ascii="Segoe UI" w:hAnsi="Segoe UI" w:cs="Segoe UI"/>
-          <w:sz w:val="18"/>
-          <w:szCs w:val="18"/>
-        </w:rPr>
-      </w:pPr>
-      <w:proofErr w:type="spellStart"/>
-      <w:r>
-        <w:rPr>
-          <w:rStyle w:val="spellingerror"/>
-          <w:lang w:val="en-US"/>
-        </w:rPr>
-        <w:t>i</w:t>
-      </w:r>
-      <w:proofErr w:type="spellEnd"/>
-      <w:r>
-        <w:rPr>
-          <w:rStyle w:val="normaltextrun"/>
-          <w:lang w:val="en-US"/>
-        </w:rPr>
-        <w:t>. Allocations</w:t>
-      </w:r>
-      <w:r>
-        <w:rPr>
-          <w:rStyle w:val="eop"/>
-        </w:rPr>
-        <w:t> </w:t>
-      </w:r>
-    </w:p>
-    <w:p>
-      <w:pPr>
-        <w:pStyle w:val="paragraph"/>
-        <w:spacing w:before="0" w:beforeAutospacing="0" w:after="0" w:afterAutospacing="0"/>
-        <w:ind w:firstLine="1440"/>
-        <w:textAlignment w:val="baseline"/>
-        <w:rPr>
-          <w:rFonts w:ascii="Segoe UI" w:hAnsi="Segoe UI" w:cs="Segoe UI"/>
-          <w:sz w:val="18"/>
-          <w:szCs w:val="18"/>
-        </w:rPr>
-      </w:pPr>
-      <w:r>
-        <w:rPr>
-          <w:rStyle w:val="normaltextrun"/>
-          <w:lang w:val="en-US"/>
-        </w:rPr>
-        <w:t>   Allow Change to Serialized Inventory Loc</w:t>
-      </w:r>
-      <w:r>
-        <w:rPr>
-          <w:rStyle w:val="eop"/>
-        </w:rPr>
-        <w:t> </w:t>
-      </w:r>
-    </w:p>
-    <w:p>
-      <w:pPr>
-        <w:pStyle w:val="paragraph"/>
-        <w:spacing w:before="0" w:beforeAutospacing="0" w:after="0" w:afterAutospacing="0"/>
-        <w:ind w:firstLine="1440"/>
-        <w:textAlignment w:val="baseline"/>
-        <w:rPr>
-          <w:rFonts w:ascii="Segoe UI" w:hAnsi="Segoe UI" w:cs="Segoe UI"/>
-          <w:sz w:val="18"/>
-          <w:szCs w:val="18"/>
-        </w:rPr>
-      </w:pPr>
-      <w:r>
-        <w:rPr>
-          <w:rStyle w:val="normaltextrun"/>
-          <w:lang w:val="en-US"/>
-        </w:rPr>
-        <w:t>   Daily Limit on SOAPI Transactions</w:t>
-      </w:r>
-      <w:r>
-        <w:rPr>
-          <w:rStyle w:val="eop"/>
-        </w:rPr>
-        <w:t> </w:t>
-      </w:r>
-    </w:p>
-    <w:p>
-      <w:pPr>
-        <w:pStyle w:val="paragraph"/>
-        <w:spacing w:before="0" w:beforeAutospacing="0" w:after="0" w:afterAutospacing="0"/>
-        <w:ind w:firstLine="1440"/>
-        <w:textAlignment w:val="baseline"/>
-        <w:rPr>
-          <w:rFonts w:ascii="Segoe UI" w:hAnsi="Segoe UI" w:cs="Segoe UI"/>
-          <w:sz w:val="18"/>
-          <w:szCs w:val="18"/>
-        </w:rPr>
-      </w:pPr>
-      <w:r>
-        <w:rPr>
-          <w:rStyle w:val="normaltextrun"/>
-          <w:lang w:val="en-US"/>
-        </w:rPr>
-        <w:t>   Daily Limit on POLOADER Transactions</w:t>
-      </w:r>
-      <w:r>
-        <w:rPr>
-          <w:rStyle w:val="eop"/>
-        </w:rPr>
-        <w:t> </w:t>
-      </w:r>
-    </w:p>
-    <w:p>
-      <w:pPr>
-        <w:pStyle w:val="paragraph"/>
-        <w:spacing w:before="0" w:beforeAutospacing="0" w:after="0" w:afterAutospacing="0"/>
-        <w:ind w:firstLine="1440"/>
-        <w:textAlignment w:val="baseline"/>
-        <w:rPr>
-          <w:rFonts w:ascii="Segoe UI" w:hAnsi="Segoe UI" w:cs="Segoe UI"/>
-          <w:sz w:val="18"/>
-          <w:szCs w:val="18"/>
-        </w:rPr>
-      </w:pPr>
-      <w:r>
-        <w:rPr>
-          <w:rStyle w:val="normaltextrun"/>
-          <w:lang w:val="en-US"/>
-        </w:rPr>
-        <w:t>   Daily Limit on SYDATA Transactions</w:t>
-      </w:r>
-      <w:r>
-        <w:rPr>
-          <w:rStyle w:val="eop"/>
-        </w:rPr>
-        <w:t> </w:t>
-      </w:r>
-    </w:p>
-    <w:p>
-      <w:pPr>
-        <w:pStyle w:val="paragraph"/>
-        <w:spacing w:before="0" w:beforeAutospacing="0" w:after="0" w:afterAutospacing="0"/>
-        <w:ind w:firstLine="1440"/>
-        <w:textAlignment w:val="baseline"/>
-        <w:rPr>
-          <w:rFonts w:ascii="Segoe UI" w:hAnsi="Segoe UI" w:cs="Segoe UI"/>
-          <w:sz w:val="18"/>
-          <w:szCs w:val="18"/>
-        </w:rPr>
-      </w:pPr>
-      <w:r>
-        <w:rPr>
-          <w:rStyle w:val="normaltextrun"/>
-          <w:lang w:val="en-US"/>
-        </w:rPr>
-        <w:t>   Dedicated SOAPI Batch Processor</w:t>
-      </w:r>
-      <w:r>
-        <w:rPr>
-          <w:rStyle w:val="eop"/>
-        </w:rPr>
-        <w:t> </w:t>
-      </w:r>
-    </w:p>
-    <w:p>
-      <w:pPr>
-        <w:pStyle w:val="paragraph"/>
-        <w:spacing w:before="0" w:beforeAutospacing="0" w:after="0" w:afterAutospacing="0"/>
-        <w:ind w:firstLine="1440"/>
-        <w:textAlignment w:val="baseline"/>
-        <w:rPr>
-          <w:rFonts w:ascii="Segoe UI" w:hAnsi="Segoe UI" w:cs="Segoe UI"/>
-          <w:sz w:val="18"/>
-          <w:szCs w:val="18"/>
-        </w:rPr>
-      </w:pPr>
-      <w:r>
-        <w:rPr>
-          <w:rStyle w:val="normaltextrun"/>
-          <w:lang w:val="en-US"/>
-        </w:rPr>
-        <w:t>   FinancialForce Project Id Field</w:t>
-      </w:r>
-      <w:r>
-        <w:rPr>
-          <w:rStyle w:val="eop"/>
-        </w:rPr>
-        <w:t> </w:t>
-      </w:r>
-    </w:p>
-    <w:p>
-      <w:pPr>
-        <w:pStyle w:val="paragraph"/>
-        <w:spacing w:before="0" w:beforeAutospacing="0" w:after="0" w:afterAutospacing="0"/>
-        <w:ind w:firstLine="1440"/>
-        <w:textAlignment w:val="baseline"/>
-        <w:rPr>
-          <w:rFonts w:ascii="Segoe UI" w:hAnsi="Segoe UI" w:cs="Segoe UI"/>
-          <w:sz w:val="18"/>
-          <w:szCs w:val="18"/>
-        </w:rPr>
-      </w:pPr>
-      <w:r>
-        <w:rPr>
-          <w:rStyle w:val="normaltextrun"/>
-          <w:lang w:val="en-US"/>
-        </w:rPr>
-        <w:t>   FinancialForce Invoice with Journals</w:t>
-      </w:r>
-      <w:r>
-        <w:rPr>
-          <w:rStyle w:val="eop"/>
-        </w:rPr>
-        <w:t> </w:t>
-      </w:r>
-    </w:p>
-    <w:p>
-      <w:pPr>
-        <w:pStyle w:val="paragraph"/>
-        <w:spacing w:before="0" w:beforeAutospacing="0" w:after="0" w:afterAutospacing="0"/>
-        <w:ind w:firstLine="1440"/>
-        <w:textAlignment w:val="baseline"/>
-        <w:rPr>
-          <w:rFonts w:ascii="Segoe UI" w:hAnsi="Segoe UI" w:cs="Segoe UI"/>
-          <w:sz w:val="18"/>
-          <w:szCs w:val="18"/>
-        </w:rPr>
-      </w:pPr>
-      <w:r>
-        <w:rPr>
-          <w:rStyle w:val="normaltextrun"/>
-          <w:lang w:val="en-US"/>
-        </w:rPr>
-        <w:t>   Freight – Other Landed</w:t>
-      </w:r>
-      <w:r>
-        <w:rPr>
-          <w:rStyle w:val="eop"/>
-        </w:rPr>
-        <w:t> </w:t>
-      </w:r>
-    </w:p>
-    <w:p>
-      <w:pPr>
-        <w:pStyle w:val="paragraph"/>
-        <w:spacing w:before="0" w:beforeAutospacing="0" w:after="0" w:afterAutospacing="0"/>
-        <w:ind w:firstLine="1440"/>
-        <w:textAlignment w:val="baseline"/>
-        <w:rPr>
-          <w:rFonts w:ascii="Segoe UI" w:hAnsi="Segoe UI" w:cs="Segoe UI"/>
-          <w:sz w:val="18"/>
-          <w:szCs w:val="18"/>
-        </w:rPr>
-      </w:pPr>
-      <w:r>
-        <w:rPr>
-          <w:rStyle w:val="normaltextrun"/>
-          <w:lang w:val="en-US"/>
-        </w:rPr>
-        <w:t>   Multi-Division Active</w:t>
-      </w:r>
-      <w:r>
-        <w:rPr>
-          <w:rStyle w:val="eop"/>
-        </w:rPr>
-        <w:t> </w:t>
-      </w:r>
-    </w:p>
-    <w:p>
-      <w:pPr>
-        <w:pStyle w:val="paragraph"/>
-        <w:spacing w:before="0" w:beforeAutospacing="0" w:after="0" w:afterAutospacing="0"/>
-        <w:ind w:firstLine="1440"/>
-        <w:textAlignment w:val="baseline"/>
-        <w:rPr>
-          <w:rFonts w:ascii="Segoe UI" w:hAnsi="Segoe UI" w:cs="Segoe UI"/>
-          <w:sz w:val="18"/>
-          <w:szCs w:val="18"/>
-        </w:rPr>
-      </w:pPr>
-      <w:r>
-        <w:rPr>
-          <w:rStyle w:val="normaltextrun"/>
-          <w:lang w:val="en-US"/>
-        </w:rPr>
-        <w:t>   Net Change is available for DRP</w:t>
-      </w:r>
-      <w:r>
-        <w:rPr>
-          <w:rStyle w:val="eop"/>
-        </w:rPr>
-        <w:t> </w:t>
-      </w:r>
-    </w:p>
-    <w:p>
-      <w:pPr>
-        <w:pStyle w:val="paragraph"/>
-        <w:spacing w:before="0" w:beforeAutospacing="0" w:after="0" w:afterAutospacing="0"/>
-        <w:ind w:firstLine="1440"/>
-        <w:textAlignment w:val="baseline"/>
-        <w:rPr>
-          <w:rFonts w:ascii="Segoe UI" w:hAnsi="Segoe UI" w:cs="Segoe UI"/>
-          <w:sz w:val="18"/>
-          <w:szCs w:val="18"/>
-        </w:rPr>
-      </w:pPr>
-      <w:r>
-        <w:rPr>
-          <w:rStyle w:val="normaltextrun"/>
-          <w:lang w:val="en-US"/>
-        </w:rPr>
-        <w:t>   Net Change is available for MRP</w:t>
-      </w:r>
-      <w:r>
-        <w:rPr>
-          <w:rStyle w:val="eop"/>
-        </w:rPr>
-        <w:t> </w:t>
-      </w:r>
-    </w:p>
-    <w:p>
-      <w:pPr>
-        <w:pStyle w:val="paragraph"/>
-        <w:spacing w:before="0" w:beforeAutospacing="0" w:after="0" w:afterAutospacing="0"/>
-        <w:ind w:firstLine="1440"/>
-        <w:textAlignment w:val="baseline"/>
-        <w:rPr>
-          <w:rFonts w:ascii="Segoe UI" w:hAnsi="Segoe UI" w:cs="Segoe UI"/>
-          <w:sz w:val="18"/>
-          <w:szCs w:val="18"/>
-        </w:rPr>
-      </w:pPr>
-      <w:r>
-        <w:rPr>
-          <w:rStyle w:val="normaltextrun"/>
-          <w:lang w:val="en-US"/>
-        </w:rPr>
-        <w:t>   Numb Categories Allowed Per Limited User</w:t>
-      </w:r>
-      <w:r>
-        <w:rPr>
-          <w:rStyle w:val="eop"/>
-        </w:rPr>
-        <w:t> </w:t>
-      </w:r>
-    </w:p>
-    <w:p>
-      <w:pPr>
-        <w:pStyle w:val="paragraph"/>
-        <w:spacing w:before="0" w:beforeAutospacing="0" w:after="0" w:afterAutospacing="0"/>
-        <w:ind w:firstLine="1440"/>
-        <w:textAlignment w:val="baseline"/>
-        <w:rPr>
-          <w:rFonts w:ascii="Segoe UI" w:hAnsi="Segoe UI" w:cs="Segoe UI"/>
-          <w:sz w:val="18"/>
-          <w:szCs w:val="18"/>
-        </w:rPr>
-      </w:pPr>
-      <w:r>
-        <w:rPr>
-          <w:rStyle w:val="normaltextrun"/>
-          <w:lang w:val="en-US"/>
-        </w:rPr>
-        <w:t>   Number of Full Access Users</w:t>
-      </w:r>
-      <w:r>
-        <w:rPr>
-          <w:rStyle w:val="eop"/>
-        </w:rPr>
-        <w:t> </w:t>
-      </w:r>
-    </w:p>
-    <w:p>
-      <w:pPr>
-        <w:pStyle w:val="paragraph"/>
-        <w:spacing w:before="0" w:beforeAutospacing="0" w:after="0" w:afterAutospacing="0"/>
-        <w:ind w:firstLine="1440"/>
-        <w:textAlignment w:val="baseline"/>
-        <w:rPr>
-          <w:rFonts w:ascii="Segoe UI" w:hAnsi="Segoe UI" w:cs="Segoe UI"/>
-          <w:sz w:val="18"/>
-          <w:szCs w:val="18"/>
-        </w:rPr>
-      </w:pPr>
-      <w:r>
-        <w:rPr>
-          <w:rStyle w:val="normaltextrun"/>
-          <w:lang w:val="en-US"/>
-        </w:rPr>
-        <w:t>   Number of Labor Charging Users</w:t>
-      </w:r>
-      <w:r>
-        <w:rPr>
-          <w:rStyle w:val="eop"/>
-        </w:rPr>
-        <w:t> </w:t>
-      </w:r>
-    </w:p>
-    <w:p>
-      <w:pPr>
-        <w:pStyle w:val="paragraph"/>
-        <w:spacing w:before="0" w:beforeAutospacing="0" w:after="0" w:afterAutospacing="0"/>
-        <w:ind w:firstLine="1440"/>
-        <w:textAlignment w:val="baseline"/>
-        <w:rPr>
-          <w:rFonts w:ascii="Segoe UI" w:hAnsi="Segoe UI" w:cs="Segoe UI"/>
-          <w:sz w:val="18"/>
-          <w:szCs w:val="18"/>
-        </w:rPr>
-      </w:pPr>
-      <w:r>
-        <w:rPr>
-          <w:rStyle w:val="normaltextrun"/>
-          <w:lang w:val="en-US"/>
-        </w:rPr>
-        <w:t>   Number of Limited Access Users</w:t>
-      </w:r>
-      <w:r>
-        <w:rPr>
-          <w:rStyle w:val="eop"/>
-        </w:rPr>
-        <w:t> </w:t>
-      </w:r>
-    </w:p>
-    <w:p>
-      <w:pPr>
-        <w:pStyle w:val="paragraph"/>
-        <w:spacing w:before="0" w:beforeAutospacing="0" w:after="0" w:afterAutospacing="0"/>
-        <w:ind w:firstLine="1440"/>
-        <w:textAlignment w:val="baseline"/>
-        <w:rPr>
-          <w:rFonts w:ascii="Segoe UI" w:hAnsi="Segoe UI" w:cs="Segoe UI"/>
-          <w:sz w:val="18"/>
-          <w:szCs w:val="18"/>
-        </w:rPr>
-      </w:pPr>
-      <w:r>
-        <w:rPr>
-          <w:rStyle w:val="normaltextrun"/>
-          <w:lang w:val="en-US"/>
-        </w:rPr>
-        <w:t>   Number of Mobile Access Users</w:t>
-      </w:r>
-      <w:r>
-        <w:rPr>
-          <w:rStyle w:val="eop"/>
-        </w:rPr>
-        <w:t> </w:t>
-      </w:r>
-    </w:p>
-    <w:p>
-      <w:pPr>
-        <w:pStyle w:val="paragraph"/>
-        <w:spacing w:before="0" w:beforeAutospacing="0" w:after="0" w:afterAutospacing="0"/>
-        <w:ind w:firstLine="1440"/>
-        <w:textAlignment w:val="baseline"/>
-        <w:rPr>
-          <w:rFonts w:ascii="Segoe UI" w:hAnsi="Segoe UI" w:cs="Segoe UI"/>
-          <w:sz w:val="18"/>
-          <w:szCs w:val="18"/>
-        </w:rPr>
-      </w:pPr>
-      <w:r>
-        <w:rPr>
-          <w:rStyle w:val="normaltextrun"/>
-          <w:lang w:val="en-US"/>
-        </w:rPr>
-        <w:t>   </w:t>
-      </w:r>
-      <w:proofErr w:type="spellStart"/>
-      <w:r>
-        <w:rPr>
-          <w:rStyle w:val="spellingerror"/>
-          <w:lang w:val="en-US"/>
-        </w:rPr>
-        <w:t>RootForms</w:t>
-      </w:r>
-      <w:proofErr w:type="spellEnd"/>
-      <w:r>
-        <w:rPr>
-          <w:rStyle w:val="normaltextrun"/>
-          <w:lang w:val="en-US"/>
-        </w:rPr>
-        <w:t> Active</w:t>
-      </w:r>
-      <w:r>
-        <w:rPr>
-          <w:rStyle w:val="eop"/>
-        </w:rPr>
-        <w:t> </w:t>
-      </w:r>
-    </w:p>
-    <w:p>
-      <w:pPr>
-        <w:pStyle w:val="paragraph"/>
-        <w:spacing w:before="0" w:beforeAutospacing="0" w:after="0" w:afterAutospacing="0"/>
-        <w:ind w:firstLine="1440"/>
-        <w:textAlignment w:val="baseline"/>
-        <w:rPr>
-          <w:rFonts w:ascii="Segoe UI" w:hAnsi="Segoe UI" w:cs="Segoe UI"/>
-          <w:sz w:val="18"/>
-          <w:szCs w:val="18"/>
-        </w:rPr>
-      </w:pPr>
-      <w:r>
-        <w:rPr>
-          <w:rStyle w:val="normaltextrun"/>
-          <w:lang w:val="en-US"/>
-        </w:rPr>
-        <w:lastRenderedPageBreak/>
-        <w:t>   </w:t>
-      </w:r>
-      <w:proofErr w:type="spellStart"/>
-      <w:r>
-        <w:rPr>
-          <w:rStyle w:val="spellingerror"/>
-          <w:lang w:val="en-US"/>
-        </w:rPr>
-        <w:t>Z_Obsolete</w:t>
-      </w:r>
-      <w:proofErr w:type="spellEnd"/>
-      <w:r>
-        <w:rPr>
-          <w:rStyle w:val="normaltextrun"/>
-          <w:lang w:val="en-US"/>
-        </w:rPr>
-        <w:t>      </w:t>
-      </w:r>
+      </w:pPr>
+      <w:r>
+        <w:t>‘</w:t>
+      </w:r>
+      <w:proofErr w:type="spellStart"/>
       <w:proofErr w:type="gramStart"/>
       <w:r>
         <w:rPr>
-          <w:rStyle w:val="contextualspellingandgrammarerror"/>
-          <w:lang w:val="en-US"/>
-        </w:rPr>
-        <w:t>   </w:t>
-      </w:r>
-      <w:r>
-        <w:rPr>
-          <w:rStyle w:val="contextualspellingandgrammarerror"/>
-          <w:shd w:val="clear" w:color="auto" w:fill="00FFFF"/>
-          <w:lang w:val="en-US"/>
-        </w:rPr>
-        <w:t>(</w:t>
-      </w:r>
-      <w:proofErr w:type="gramEnd"/>
-      <w:r>
-        <w:rPr>
-          <w:rStyle w:val="normaltextrun"/>
-          <w:shd w:val="clear" w:color="auto" w:fill="00FFFF"/>
-          <w:lang w:val="en-US"/>
-        </w:rPr>
-        <w:t>First </w:t>
-      </w:r>
-      <w:proofErr w:type="spellStart"/>
-      <w:r>
-        <w:rPr>
-          <w:rStyle w:val="spellingerror"/>
-          <w:shd w:val="clear" w:color="auto" w:fill="00FFFF"/>
-          <w:lang w:val="en-US"/>
-        </w:rPr>
-        <w:t>Z_Obsolete</w:t>
-      </w:r>
-      <w:proofErr w:type="spellEnd"/>
-      <w:r>
-        <w:rPr>
-          <w:rStyle w:val="normaltextrun"/>
-          <w:shd w:val="clear" w:color="auto" w:fill="00FFFF"/>
-          <w:lang w:val="en-US"/>
-        </w:rPr>
-        <w:t> field listed)</w:t>
-      </w:r>
-      <w:r>
-        <w:rPr>
-          <w:rStyle w:val="eop"/>
-        </w:rPr>
-        <w:t> </w:t>
-      </w:r>
-    </w:p>
-    <w:p>
-      <w:pPr>
-        <w:pStyle w:val="paragraph"/>
-        <w:spacing w:before="0" w:beforeAutospacing="0" w:after="0" w:afterAutospacing="0"/>
-        <w:textAlignment w:val="baseline"/>
-        <w:rPr>
-          <w:rFonts w:ascii="Segoe UI" w:hAnsi="Segoe UI" w:cs="Segoe UI"/>
-          <w:sz w:val="18"/>
-          <w:szCs w:val="18"/>
-        </w:rPr>
-      </w:pPr>
-      <w:r>
-        <w:rPr>
-          <w:rStyle w:val="eop"/>
-        </w:rPr>
-        <w:t> </w:t>
-      </w:r>
-    </w:p>
-    <w:p>
-      <w:pPr>
-        <w:pStyle w:val="paragraph"/>
-        <w:spacing w:before="0" w:beforeAutospacing="0" w:after="0" w:afterAutospacing="0"/>
-        <w:textAlignment w:val="baseline"/>
-        <w:rPr>
-          <w:rFonts w:ascii="Segoe UI" w:hAnsi="Segoe UI" w:cs="Segoe UI"/>
-          <w:sz w:val="18"/>
-          <w:szCs w:val="18"/>
-        </w:rPr>
-      </w:pPr>
-      <w:r>
-        <w:rPr>
-          <w:rStyle w:val="normaltextrun"/>
-          <w:lang w:val="en-US"/>
-        </w:rPr>
-        <w:t>3. ‘</w:t>
-      </w:r>
-      <w:proofErr w:type="spellStart"/>
-      <w:proofErr w:type="gramStart"/>
-      <w:r>
-        <w:rPr>
-          <w:rStyle w:val="spellingerror"/>
-          <w:rFonts w:ascii="Calibri" w:hAnsi="Calibri" w:cs="Segoe UI"/>
+          <w:rFonts w:ascii="Calibri" w:hAnsi="Calibri" w:cs="Calibri"/>
           <w:color w:val="444444"/>
           <w:sz w:val="22"/>
           <w:szCs w:val="22"/>
           <w:shd w:val="clear" w:color="auto" w:fill="FFFFFF"/>
-          <w:lang w:val="en-US"/>
         </w:rPr>
         <w:t>rstk.ScriptExecutor.execute</w:t>
       </w:r>
@@ -2747,102 +1892,65 @@
       <w:proofErr w:type="gramEnd"/>
       <w:r>
         <w:rPr>
-          <w:rStyle w:val="normaltextrun"/>
-          <w:rFonts w:ascii="Calibri" w:hAnsi="Calibri" w:cs="Segoe UI"/>
+          <w:rFonts w:ascii="Calibri" w:hAnsi="Calibri" w:cs="Calibri"/>
           <w:color w:val="444444"/>
           <w:sz w:val="22"/>
           <w:szCs w:val="22"/>
           <w:shd w:val="clear" w:color="auto" w:fill="FFFFFF"/>
-          <w:lang w:val="en-US"/>
         </w:rPr>
         <w:t>('</w:t>
       </w:r>
       <w:proofErr w:type="spellStart"/>
       <w:r>
         <w:rPr>
-          <w:rStyle w:val="spellingerror"/>
-          <w:rFonts w:ascii="Calibri" w:hAnsi="Calibri" w:cs="Segoe UI"/>
+          <w:rFonts w:ascii="Calibri" w:hAnsi="Calibri" w:cs="Calibri"/>
           <w:color w:val="444444"/>
           <w:sz w:val="22"/>
           <w:szCs w:val="22"/>
           <w:shd w:val="clear" w:color="auto" w:fill="FFFFFF"/>
-          <w:lang w:val="en-US"/>
         </w:rPr>
         <w:t>set_sohdr_custcurreny</w:t>
       </w:r>
       <w:proofErr w:type="spellEnd"/>
       <w:r>
         <w:rPr>
-          <w:rStyle w:val="normaltextrun"/>
-          <w:rFonts w:ascii="Calibri" w:hAnsi="Calibri" w:cs="Segoe UI"/>
+          <w:rFonts w:ascii="Calibri" w:hAnsi="Calibri" w:cs="Calibri"/>
           <w:color w:val="444444"/>
           <w:sz w:val="22"/>
           <w:szCs w:val="22"/>
           <w:shd w:val="clear" w:color="auto" w:fill="FFFFFF"/>
-          <w:lang w:val="en-US"/>
         </w:rPr>
         <w:t>', true);</w:t>
       </w:r>
-      <w:r>
-        <w:rPr>
-          <w:rStyle w:val="eop"/>
-          <w:rFonts w:ascii="Calibri" w:hAnsi="Calibri" w:cs="Segoe UI"/>
-          <w:color w:val="444444"/>
-          <w:sz w:val="22"/>
-          <w:szCs w:val="22"/>
-        </w:rPr>
-        <w:t> </w:t>
-      </w:r>
-    </w:p>
-    <w:p>
-      <w:pPr>
-        <w:pStyle w:val="paragraph"/>
-        <w:spacing w:before="0" w:beforeAutospacing="0" w:after="0" w:afterAutospacing="0"/>
-        <w:textAlignment w:val="baseline"/>
-        <w:rPr>
-          <w:rFonts w:ascii="Segoe UI" w:hAnsi="Segoe UI" w:cs="Segoe UI"/>
-          <w:sz w:val="18"/>
-          <w:szCs w:val="18"/>
-        </w:rPr>
-      </w:pPr>
-      <w:r>
-        <w:rPr>
-          <w:rStyle w:val="eop"/>
-        </w:rPr>
-        <w:t> </w:t>
-      </w:r>
-    </w:p>
-    <w:p>
-      <w:pPr>
-        <w:pStyle w:val="paragraph"/>
-        <w:spacing w:before="0" w:beforeAutospacing="0" w:after="0" w:afterAutospacing="0"/>
-        <w:textAlignment w:val="baseline"/>
-        <w:rPr>
-          <w:rStyle w:val="eop"/>
-          <w:rFonts w:ascii="Calibri" w:hAnsi="Calibri" w:cs="Segoe UI"/>
-          <w:color w:val="444444"/>
-          <w:sz w:val="22"/>
-          <w:szCs w:val="22"/>
-        </w:rPr>
-      </w:pPr>
-      <w:r>
-        <w:rPr>
-          <w:rStyle w:val="normaltextrun"/>
-          <w:lang w:val="en-US"/>
-        </w:rPr>
-        <w:t>4. ‘</w:t>
+    </w:p>
+    <w:p/>
+    <w:p>
+      <w:r>
+        <w:t xml:space="preserve">4. Script - </w:t>
+      </w:r>
+      <w:r>
+        <w:rPr>
+          <w:highlight w:val="magenta"/>
+        </w:rPr>
+        <w:t>Automated</w:t>
+      </w:r>
+    </w:p>
+    <w:p>
+      <w:pPr>
+        <w:ind w:firstLine="720"/>
+      </w:pPr>
+      <w:r>
+        <w:t>‘</w:t>
       </w:r>
       <w:proofErr w:type="spellStart"/>
       <w:proofErr w:type="gramStart"/>
       <w:r>
         <w:rPr>
-          <w:rStyle w:val="spellingerror"/>
-          <w:rFonts w:ascii="Calibri" w:hAnsi="Calibri" w:cs="Segoe UI"/>
+          <w:rFonts w:ascii="Calibri" w:hAnsi="Calibri" w:cs="Calibri"/>
           <w:color w:val="444444"/>
           <w:sz w:val="22"/>
           <w:szCs w:val="22"/>
           <w:shd w:val="clear" w:color="auto" w:fill="FFFFFF"/>
-          <w:lang w:val="en-US"/>
         </w:rPr>
         <w:t>rstk.UserPermission.initializeUserCounts</w:t>
       </w:r>
@@ -2850,69 +1958,17 @@
       <w:proofErr w:type="gramEnd"/>
       <w:r>
         <w:rPr>
-          <w:rStyle w:val="normaltextrun"/>
-          <w:rFonts w:ascii="Calibri" w:hAnsi="Calibri" w:cs="Segoe UI"/>
+          <w:rFonts w:ascii="Calibri" w:hAnsi="Calibri" w:cs="Calibri"/>
           <w:color w:val="444444"/>
           <w:sz w:val="22"/>
           <w:szCs w:val="22"/>
           <w:shd w:val="clear" w:color="auto" w:fill="FFFFFF"/>
-          <w:lang w:val="en-US"/>
         </w:rPr>
         <w:t>();</w:t>
       </w:r>
-      <w:r>
-        <w:rPr>
-          <w:rStyle w:val="eop"/>
-          <w:rFonts w:ascii="Calibri" w:hAnsi="Calibri" w:cs="Segoe UI"/>
-          <w:color w:val="444444"/>
-          <w:sz w:val="22"/>
-          <w:szCs w:val="22"/>
-        </w:rPr>
-        <w:t> </w:t>
-      </w:r>
-    </w:p>
-    <w:p>
-      <w:pPr>
-        <w:pStyle w:val="paragraph"/>
-        <w:spacing w:before="0" w:beforeAutospacing="0" w:after="0" w:afterAutospacing="0"/>
-        <w:textAlignment w:val="baseline"/>
-        <w:rPr>
-          <w:rStyle w:val="eop"/>
-          <w:rFonts w:ascii="Calibri" w:hAnsi="Calibri" w:cs="Segoe UI"/>
-          <w:color w:val="444444"/>
-          <w:sz w:val="22"/>
-          <w:szCs w:val="22"/>
-        </w:rPr>
-      </w:pPr>
-    </w:p>
-    <w:p>
-      <w:pPr>
-        <w:pStyle w:val="paragraph"/>
-        <w:spacing w:before="0" w:beforeAutospacing="0" w:after="0" w:afterAutospacing="0"/>
-        <w:textAlignment w:val="baseline"/>
-        <w:rPr>
-          <w:rStyle w:val="eop"/>
-          <w:rFonts w:ascii="Calibri" w:hAnsi="Calibri" w:cs="Segoe UI"/>
-          <w:color w:val="444444"/>
-          <w:sz w:val="22"/>
-          <w:szCs w:val="22"/>
-        </w:rPr>
-      </w:pPr>
-    </w:p>
-    <w:p>
-      <w:pPr>
-        <w:pStyle w:val="paragraph"/>
-        <w:spacing w:before="0" w:beforeAutospacing="0" w:after="0" w:afterAutospacing="0"/>
-        <w:textAlignment w:val="baseline"/>
-        <w:rPr>
-          <w:rStyle w:val="eop"/>
-          <w:rFonts w:ascii="Calibri" w:hAnsi="Calibri" w:cs="Segoe UI"/>
-          <w:color w:val="444444"/>
-          <w:sz w:val="22"/>
-          <w:szCs w:val="22"/>
-        </w:rPr>
-      </w:pPr>
-    </w:p>
+    </w:p>
+    <w:p/>
+    <w:p/>
     <w:p>
       <w:pPr>
         <w:rPr>
@@ -3025,6 +2081,13 @@
     <w:p>
       <w:r>
         <w:tab/>
+      </w:r>
+    </w:p>
+    <w:p>
+      <w:pPr>
+        <w:ind w:firstLine="720"/>
+      </w:pPr>
+      <w:r>
         <w:t xml:space="preserve">a. </w:t>
       </w:r>
       <w:r>
@@ -3062,15 +2125,6 @@
           <w:szCs w:val="40"/>
         </w:rPr>
         <w:t>Summer 21.43</w:t>
-      </w:r>
-      <w:r>
-        <w:rPr>
-          <w:b/>
-          <w:bCs/>
-          <w:sz w:val="40"/>
-          <w:szCs w:val="40"/>
-        </w:rPr>
-        <w:t xml:space="preserve"> </w:t>
       </w:r>
     </w:p>
     <w:p>
@@ -3103,55 +2157,115 @@
     <w:p/>
     <w:p>
       <w:r>
-        <w:t>1. Custom Setting (</w:t>
-      </w:r>
-      <w:r>
-        <w:rPr>
+        <w:t>1. New Custom Setting</w:t>
+      </w:r>
+    </w:p>
+    <w:p>
+      <w:r>
+        <w:tab/>
+        <w:t xml:space="preserve">a. </w:t>
+      </w:r>
+      <w:r>
+        <w:rPr>
+          <w:rFonts w:ascii="Calibri" w:hAnsi="Calibri" w:cs="Calibri"/>
+          <w:color w:val="000000"/>
+        </w:rPr>
+        <w:t>Name - </w:t>
+      </w:r>
+      <w:proofErr w:type="spellStart"/>
+      <w:r>
+        <w:rPr>
+          <w:rFonts w:ascii="Calibri" w:hAnsi="Calibri" w:cs="Calibri"/>
+          <w:color w:val="000000"/>
+        </w:rPr>
+        <w:t>soapi_bulksoapis</w:t>
+      </w:r>
+      <w:proofErr w:type="spellEnd"/>
+    </w:p>
+    <w:p>
+      <w:pPr>
+        <w:rPr>
+          <w:rFonts w:ascii="Calibri" w:hAnsi="Calibri" w:cs="Calibri"/>
+          <w:color w:val="000000"/>
+        </w:rPr>
+      </w:pPr>
+      <w:r>
+        <w:tab/>
+        <w:t xml:space="preserve">b. </w:t>
+      </w:r>
+      <w:r>
+        <w:rPr>
+          <w:rFonts w:ascii="Calibri" w:hAnsi="Calibri" w:cs="Calibri"/>
+          <w:color w:val="000000"/>
+        </w:rPr>
+        <w:t xml:space="preserve">Value </w:t>
+      </w:r>
+      <w:r>
+        <w:rPr>
+          <w:rFonts w:ascii="Calibri" w:hAnsi="Calibri" w:cs="Calibri"/>
+          <w:color w:val="000000"/>
+        </w:rPr>
+        <w:t>–</w:t>
+      </w:r>
+      <w:r>
+        <w:rPr>
+          <w:rFonts w:ascii="Calibri" w:hAnsi="Calibri" w:cs="Calibri"/>
+          <w:color w:val="000000"/>
+        </w:rPr>
+        <w:t xml:space="preserve"> </w:t>
+      </w:r>
+      <w:r>
+        <w:rPr>
+          <w:rFonts w:ascii="Calibri" w:hAnsi="Calibri" w:cs="Calibri"/>
+          <w:color w:val="000000"/>
+        </w:rPr>
+        <w:t xml:space="preserve">false </w:t>
+      </w:r>
+      <w:r>
+        <w:rPr>
+          <w:rFonts w:ascii="Calibri" w:hAnsi="Calibri" w:cs="Calibri"/>
+          <w:color w:val="000000"/>
           <w:highlight w:val="magenta"/>
         </w:rPr>
-        <w:t>Important</w:t>
-      </w:r>
-      <w:r>
-        <w:t>)</w:t>
-      </w:r>
-    </w:p>
-    <w:p>
-      <w:r>
-        <w:tab/>
-        <w:t xml:space="preserve">a. </w:t>
-      </w:r>
+        <w:t xml:space="preserve">(for </w:t>
+      </w:r>
+      <w:proofErr w:type="spellStart"/>
+      <w:proofErr w:type="gramStart"/>
       <w:r>
         <w:rPr>
           <w:rFonts w:ascii="Calibri" w:hAnsi="Calibri" w:cs="Calibri"/>
           <w:color w:val="000000"/>
-        </w:rPr>
-        <w:t>Name - </w:t>
-      </w:r>
-      <w:proofErr w:type="spellStart"/>
+          <w:highlight w:val="magenta"/>
+        </w:rPr>
+        <w:t>B.Yond</w:t>
+      </w:r>
+      <w:proofErr w:type="spellEnd"/>
+      <w:proofErr w:type="gramEnd"/>
       <w:r>
         <w:rPr>
           <w:rFonts w:ascii="Calibri" w:hAnsi="Calibri" w:cs="Calibri"/>
           <w:color w:val="000000"/>
-        </w:rPr>
-        <w:t>soapi_bulksoapis</w:t>
-      </w:r>
-      <w:proofErr w:type="spellEnd"/>
-    </w:p>
-    <w:p>
-      <w:r>
-        <w:tab/>
-        <w:t xml:space="preserve">b. </w:t>
-      </w:r>
-      <w:r>
+          <w:highlight w:val="magenta"/>
+        </w:rPr>
+        <w:t xml:space="preserve"> this value should be true)</w:t>
+      </w:r>
+    </w:p>
+    <w:p>
+      <w:pPr>
         <w:rPr>
           <w:rFonts w:ascii="Calibri" w:hAnsi="Calibri" w:cs="Calibri"/>
           <w:color w:val="000000"/>
         </w:rPr>
-        <w:t>Value - true</w:t>
-      </w:r>
-    </w:p>
-    <w:p/>
-    <w:p/>
+      </w:pPr>
+    </w:p>
+    <w:p>
+      <w:pPr>
+        <w:rPr>
+          <w:rFonts w:ascii="Calibri" w:hAnsi="Calibri" w:cs="Calibri"/>
+          <w:color w:val="000000"/>
+        </w:rPr>
+      </w:pPr>
+    </w:p>
     <w:p>
       <w:pPr>
         <w:rPr>
@@ -3219,6 +2333,7 @@
           <w:rFonts w:ascii="Calibri" w:hAnsi="Calibri" w:cs="Calibri"/>
           <w:color w:val="000000"/>
         </w:rPr>
+        <w:lastRenderedPageBreak/>
         <w:t xml:space="preserve">21.44 - </w:t>
       </w:r>
       <w:hyperlink r:id="rId16" w:history="1">
@@ -3261,7 +2376,6 @@
     </w:p>
     <w:p>
       <w:r>
-        <w:lastRenderedPageBreak/>
         <w:t xml:space="preserve">21.45 - </w:t>
       </w:r>
       <w:hyperlink r:id="rId17" w:history="1">
@@ -3478,7 +2592,29 @@
     <w:p/>
     <w:p>
       <w:r>
-        <w:t>1. Jira 7068</w:t>
+        <w:t xml:space="preserve">1. Jira 7068 – </w:t>
+      </w:r>
+      <w:r>
+        <w:rPr>
+          <w:highlight w:val="magenta"/>
+        </w:rPr>
+        <w:t xml:space="preserve">For </w:t>
+      </w:r>
+      <w:proofErr w:type="spellStart"/>
+      <w:proofErr w:type="gramStart"/>
+      <w:r>
+        <w:rPr>
+          <w:highlight w:val="magenta"/>
+        </w:rPr>
+        <w:t>B.Yond</w:t>
+      </w:r>
+      <w:proofErr w:type="spellEnd"/>
+      <w:proofErr w:type="gramEnd"/>
+      <w:r>
+        <w:rPr>
+          <w:highlight w:val="magenta"/>
+        </w:rPr>
+        <w:t xml:space="preserve"> prod upgrade we need to make sure the script runs successfully on the Process Log (this script is mainly for them)</w:t>
       </w:r>
     </w:p>
     <w:p>
@@ -3589,18 +2725,6 @@
       </w:hyperlink>
     </w:p>
     <w:p/>
-    <w:p>
-      <w:pPr>
-        <w:pStyle w:val="paragraph"/>
-        <w:spacing w:before="0" w:beforeAutospacing="0" w:after="0" w:afterAutospacing="0"/>
-        <w:textAlignment w:val="baseline"/>
-        <w:rPr>
-          <w:rFonts w:ascii="Segoe UI" w:hAnsi="Segoe UI" w:cs="Segoe UI"/>
-          <w:sz w:val="18"/>
-          <w:szCs w:val="18"/>
-        </w:rPr>
-      </w:pPr>
-    </w:p>
     <w:p/>
     <w:p>
       <w:pPr>
@@ -3659,34 +2783,13 @@
           <w:szCs w:val="40"/>
         </w:rPr>
       </w:pPr>
-    </w:p>
-    <w:p>
-      <w:pPr>
+      <w:r>
         <w:rPr>
           <w:b/>
           <w:bCs/>
           <w:sz w:val="40"/>
           <w:szCs w:val="40"/>
         </w:rPr>
-      </w:pPr>
-    </w:p>
-    <w:p>
-      <w:pPr>
-        <w:rPr>
-          <w:b/>
-          <w:bCs/>
-          <w:sz w:val="40"/>
-          <w:szCs w:val="40"/>
-        </w:rPr>
-      </w:pPr>
-      <w:r>
-        <w:rPr>
-          <w:b/>
-          <w:bCs/>
-          <w:sz w:val="40"/>
-          <w:szCs w:val="40"/>
-        </w:rPr>
-        <w:lastRenderedPageBreak/>
         <w:t>Summer 21.50</w:t>
       </w:r>
     </w:p>
@@ -3745,10 +2848,15 @@
     <w:p>
       <w:r>
         <w:tab/>
-        <w:t>Value = True</w:t>
-      </w:r>
-    </w:p>
-    <w:p/>
+        <w:t xml:space="preserve">Value = False </w:t>
+      </w:r>
+      <w:r>
+        <w:rPr>
+          <w:highlight w:val="magenta"/>
+        </w:rPr>
+        <w:t>(True for Curriculum Associates)</w:t>
+      </w:r>
+    </w:p>
     <w:p/>
     <w:p>
       <w:r>
@@ -4302,7 +3410,6 @@
         </w:rPr>
       </w:pPr>
       <w:r>
-        <w:lastRenderedPageBreak/>
         <w:t>5. ‘</w:t>
       </w:r>
       <w:proofErr w:type="spellStart"/>
@@ -4399,6 +3506,669 @@
           <w:t>https://test.salesforce.com/packaging/installPackage.apexp?p0=04t4O000000VE4f</w:t>
         </w:r>
       </w:hyperlink>
+    </w:p>
+    <w:p/>
+    <w:p>
+      <w:pPr>
+        <w:rPr>
+          <w:b/>
+          <w:bCs/>
+          <w:sz w:val="40"/>
+          <w:szCs w:val="40"/>
+        </w:rPr>
+      </w:pPr>
+      <w:r>
+        <w:rPr>
+          <w:b/>
+          <w:bCs/>
+          <w:sz w:val="40"/>
+          <w:szCs w:val="40"/>
+        </w:rPr>
+        <w:t>Summer 21.55</w:t>
+      </w:r>
+    </w:p>
+    <w:p>
+      <w:r>
+        <w:t xml:space="preserve">21.55 - </w:t>
+      </w:r>
+      <w:hyperlink r:id="rId33" w:history="1">
+        <w:r>
+          <w:rPr>
+            <w:rStyle w:val="Hyperlink"/>
+          </w:rPr>
+          <w:t>https://login.salesforce.com/packaging/installPackage.apexp?p0=04t4O000000VE4p</w:t>
+        </w:r>
+      </w:hyperlink>
+    </w:p>
+    <w:p/>
+    <w:p>
+      <w:r>
+        <w:t xml:space="preserve">21.55 - </w:t>
+      </w:r>
+      <w:hyperlink r:id="rId34" w:history="1">
+        <w:r>
+          <w:rPr>
+            <w:rStyle w:val="Hyperlink"/>
+          </w:rPr>
+          <w:t>https://test.salesforce.com/packaging/installPackage.apexp?p0=04t4O000000VE4p</w:t>
+        </w:r>
+      </w:hyperlink>
+    </w:p>
+    <w:p/>
+    <w:p>
+      <w:r>
+        <w:t>1. Remove Picklist Value</w:t>
+      </w:r>
+    </w:p>
+    <w:p>
+      <w:pPr>
+        <w:ind w:firstLine="720"/>
+        <w:rPr>
+          <w:color w:val="000000" w:themeColor="text1"/>
+          <w:sz w:val="22"/>
+          <w:szCs w:val="22"/>
+        </w:rPr>
+      </w:pPr>
+      <w:r>
+        <w:rPr>
+          <w:rFonts w:ascii="Calibri" w:hAnsi="Calibri" w:cs="Calibri"/>
+          <w:color w:val="444444"/>
+          <w:sz w:val="22"/>
+          <w:szCs w:val="22"/>
+          <w:shd w:val="clear" w:color="auto" w:fill="FFFFFF"/>
+        </w:rPr>
+        <w:t xml:space="preserve">a. </w:t>
+      </w:r>
+      <w:r>
+        <w:rPr>
+          <w:rFonts w:ascii="Calibri" w:hAnsi="Calibri" w:cs="Calibri"/>
+          <w:color w:val="444444"/>
+          <w:sz w:val="22"/>
+          <w:szCs w:val="22"/>
+          <w:shd w:val="clear" w:color="auto" w:fill="FFFFFF"/>
+        </w:rPr>
+        <w:t>‘</w:t>
+      </w:r>
+      <w:proofErr w:type="spellStart"/>
+      <w:r>
+        <w:rPr>
+          <w:rFonts w:ascii="Calibri" w:hAnsi="Calibri" w:cs="Calibri"/>
+          <w:color w:val="444444"/>
+          <w:sz w:val="22"/>
+          <w:szCs w:val="22"/>
+          <w:shd w:val="clear" w:color="auto" w:fill="FFFFFF"/>
+        </w:rPr>
+        <w:t>sydata</w:t>
+      </w:r>
+      <w:proofErr w:type="spellEnd"/>
+      <w:r>
+        <w:rPr>
+          <w:rFonts w:ascii="Calibri" w:hAnsi="Calibri" w:cs="Calibri"/>
+          <w:color w:val="444444"/>
+          <w:sz w:val="22"/>
+          <w:szCs w:val="22"/>
+          <w:shd w:val="clear" w:color="auto" w:fill="FFFFFF"/>
+        </w:rPr>
+        <w:t>__c</w:t>
+      </w:r>
+    </w:p>
+    <w:p>
+      <w:pPr>
+        <w:ind w:left="720" w:firstLine="720"/>
+        <w:rPr>
+          <w:color w:val="000000" w:themeColor="text1"/>
+          <w:sz w:val="22"/>
+          <w:szCs w:val="22"/>
+        </w:rPr>
+      </w:pPr>
+      <w:r>
+        <w:rPr>
+          <w:rFonts w:ascii="Calibri" w:hAnsi="Calibri" w:cs="Calibri"/>
+          <w:color w:val="444444"/>
+          <w:sz w:val="22"/>
+          <w:szCs w:val="22"/>
+          <w:shd w:val="clear" w:color="auto" w:fill="FFFFFF"/>
+        </w:rPr>
+        <w:t>‘sydata_</w:t>
+      </w:r>
+      <w:proofErr w:type="spellStart"/>
+      <w:r>
+        <w:rPr>
+          <w:rFonts w:ascii="Calibri" w:hAnsi="Calibri" w:cs="Calibri"/>
+          <w:color w:val="444444"/>
+          <w:sz w:val="22"/>
+          <w:szCs w:val="22"/>
+          <w:shd w:val="clear" w:color="auto" w:fill="FFFFFF"/>
+        </w:rPr>
+        <w:t>txntype</w:t>
+      </w:r>
+      <w:proofErr w:type="spellEnd"/>
+      <w:r>
+        <w:rPr>
+          <w:rFonts w:ascii="Calibri" w:hAnsi="Calibri" w:cs="Calibri"/>
+          <w:color w:val="444444"/>
+          <w:sz w:val="22"/>
+          <w:szCs w:val="22"/>
+          <w:shd w:val="clear" w:color="auto" w:fill="FFFFFF"/>
+        </w:rPr>
+        <w:t>__c</w:t>
+      </w:r>
+    </w:p>
+    <w:p>
+      <w:pPr>
+        <w:ind w:left="720" w:firstLine="720"/>
+        <w:rPr>
+          <w:rFonts w:ascii="Calibri" w:hAnsi="Calibri" w:cs="Calibri"/>
+          <w:color w:val="444444"/>
+          <w:sz w:val="22"/>
+          <w:szCs w:val="22"/>
+          <w:shd w:val="clear" w:color="auto" w:fill="FFFFFF"/>
+        </w:rPr>
+      </w:pPr>
+      <w:r>
+        <w:rPr>
+          <w:rFonts w:ascii="Calibri" w:hAnsi="Calibri" w:cs="Calibri"/>
+          <w:color w:val="444444"/>
+          <w:sz w:val="22"/>
+          <w:szCs w:val="22"/>
+          <w:shd w:val="clear" w:color="auto" w:fill="FFFFFF"/>
+        </w:rPr>
+        <w:t xml:space="preserve">       Remove </w:t>
+      </w:r>
+      <w:r>
+        <w:rPr>
+          <w:rFonts w:ascii="Calibri" w:hAnsi="Calibri" w:cs="Calibri"/>
+          <w:color w:val="444444"/>
+          <w:sz w:val="22"/>
+          <w:szCs w:val="22"/>
+          <w:shd w:val="clear" w:color="auto" w:fill="FFFFFF"/>
+        </w:rPr>
+        <w:t>Picklist Value = ‘Transaction Type</w:t>
+      </w:r>
+    </w:p>
+    <w:p>
+      <w:pPr>
+        <w:ind w:left="720" w:firstLine="720"/>
+        <w:rPr>
+          <w:rFonts w:ascii="Calibri" w:hAnsi="Calibri" w:cs="Calibri"/>
+          <w:color w:val="444444"/>
+          <w:sz w:val="22"/>
+          <w:szCs w:val="22"/>
+          <w:shd w:val="clear" w:color="auto" w:fill="FFFFFF"/>
+        </w:rPr>
+      </w:pPr>
+    </w:p>
+    <w:p>
+      <w:pPr>
+        <w:ind w:left="720" w:firstLine="720"/>
+        <w:rPr>
+          <w:rFonts w:ascii="Calibri" w:hAnsi="Calibri" w:cs="Calibri"/>
+          <w:color w:val="444444"/>
+          <w:sz w:val="22"/>
+          <w:szCs w:val="22"/>
+          <w:shd w:val="clear" w:color="auto" w:fill="FFFFFF"/>
+        </w:rPr>
+      </w:pPr>
+    </w:p>
+    <w:p>
+      <w:pPr>
+        <w:pStyle w:val="NormalWeb"/>
+        <w:shd w:val="clear" w:color="auto" w:fill="FFFFFF"/>
+        <w:spacing w:before="0" w:beforeAutospacing="0" w:after="0" w:afterAutospacing="0"/>
+        <w:rPr>
+          <w:rFonts w:ascii="Calibri" w:hAnsi="Calibri"/>
+          <w:color w:val="000000"/>
+        </w:rPr>
+      </w:pPr>
+      <w:hyperlink r:id="rId35" w:tgtFrame="_blank" w:history="1">
+        <w:r>
+          <w:rPr>
+            <w:rStyle w:val="Hyperlink"/>
+            <w:rFonts w:ascii="Calibri" w:hAnsi="Calibri"/>
+            <w:sz w:val="22"/>
+            <w:szCs w:val="22"/>
+            <w:bdr w:val="none" w:sz="0" w:space="0" w:color="auto" w:frame="1"/>
+          </w:rPr>
+          <w:t>RSTK-6935</w:t>
+        </w:r>
+      </w:hyperlink>
+      <w:r>
+        <w:rPr>
+          <w:rFonts w:ascii="Calibri" w:hAnsi="Calibri"/>
+          <w:color w:val="000000"/>
+          <w:sz w:val="22"/>
+          <w:szCs w:val="22"/>
+          <w:bdr w:val="none" w:sz="0" w:space="0" w:color="auto" w:frame="1"/>
+        </w:rPr>
+        <w:t xml:space="preserve"> – As part of </w:t>
+      </w:r>
+      <w:proofErr w:type="gramStart"/>
+      <w:r>
+        <w:rPr>
+          <w:rFonts w:ascii="Calibri" w:hAnsi="Calibri"/>
+          <w:color w:val="000000"/>
+          <w:sz w:val="22"/>
+          <w:szCs w:val="22"/>
+          <w:bdr w:val="none" w:sz="0" w:space="0" w:color="auto" w:frame="1"/>
+        </w:rPr>
+        <w:t>Jira,  </w:t>
+      </w:r>
+      <w:r>
+        <w:rPr>
+          <w:rFonts w:ascii="Calibri" w:hAnsi="Calibri"/>
+          <w:color w:val="000000"/>
+          <w:sz w:val="22"/>
+          <w:szCs w:val="22"/>
+          <w:bdr w:val="none" w:sz="0" w:space="0" w:color="auto" w:frame="1"/>
+          <w:shd w:val="clear" w:color="auto" w:fill="FFFF80"/>
+        </w:rPr>
+        <w:t>we</w:t>
+      </w:r>
+      <w:proofErr w:type="gramEnd"/>
+      <w:r>
+        <w:rPr>
+          <w:rFonts w:ascii="Calibri" w:hAnsi="Calibri"/>
+          <w:color w:val="000000"/>
+          <w:sz w:val="22"/>
+          <w:szCs w:val="22"/>
+          <w:bdr w:val="none" w:sz="0" w:space="0" w:color="auto" w:frame="1"/>
+          <w:shd w:val="clear" w:color="auto" w:fill="FFFF80"/>
+        </w:rPr>
+        <w:t xml:space="preserve"> have removed WO over Receipt flag from Division Master</w:t>
+      </w:r>
+      <w:r>
+        <w:rPr>
+          <w:rFonts w:ascii="Calibri" w:hAnsi="Calibri"/>
+          <w:color w:val="000000"/>
+          <w:sz w:val="22"/>
+          <w:szCs w:val="22"/>
+          <w:bdr w:val="none" w:sz="0" w:space="0" w:color="auto" w:frame="1"/>
+        </w:rPr>
+        <w:t> and added to SYCONFIG page. </w:t>
+      </w:r>
+    </w:p>
+    <w:p>
+      <w:pPr>
+        <w:pStyle w:val="NormalWeb"/>
+        <w:shd w:val="clear" w:color="auto" w:fill="EBECF0"/>
+        <w:spacing w:before="0" w:beforeAutospacing="0" w:after="0" w:afterAutospacing="0"/>
+        <w:ind w:left="17" w:right="17"/>
+        <w:rPr>
+          <w:rFonts w:ascii="Calibri" w:hAnsi="Calibri"/>
+          <w:color w:val="172B4D"/>
+          <w:spacing w:val="-1"/>
+          <w:sz w:val="21"/>
+          <w:szCs w:val="21"/>
+        </w:rPr>
+      </w:pPr>
+      <w:r>
+        <w:rPr>
+          <w:rStyle w:val="Strong"/>
+          <w:rFonts w:ascii="Calibri" w:hAnsi="Calibri"/>
+          <w:color w:val="FF5630"/>
+          <w:spacing w:val="-1"/>
+          <w:sz w:val="21"/>
+          <w:szCs w:val="21"/>
+          <w:bdr w:val="none" w:sz="0" w:space="0" w:color="auto" w:frame="1"/>
+        </w:rPr>
+        <w:t>NOTE to SUPPORT / P &amp; D</w:t>
+      </w:r>
+    </w:p>
+    <w:p>
+      <w:pPr>
+        <w:pStyle w:val="NormalWeb"/>
+        <w:numPr>
+          <w:ilvl w:val="0"/>
+          <w:numId w:val="44"/>
+        </w:numPr>
+        <w:shd w:val="clear" w:color="auto" w:fill="EBECF0"/>
+        <w:spacing w:before="0" w:beforeAutospacing="0" w:after="0" w:afterAutospacing="0"/>
+        <w:rPr>
+          <w:rFonts w:ascii="Calibri" w:hAnsi="Calibri"/>
+          <w:color w:val="172B4D"/>
+          <w:spacing w:val="-1"/>
+          <w:sz w:val="21"/>
+          <w:szCs w:val="21"/>
+        </w:rPr>
+      </w:pPr>
+      <w:r>
+        <w:rPr>
+          <w:rFonts w:ascii="Calibri" w:hAnsi="Calibri"/>
+          <w:color w:val="172B4D"/>
+          <w:spacing w:val="-1"/>
+          <w:sz w:val="21"/>
+          <w:szCs w:val="21"/>
+        </w:rPr>
+        <w:t xml:space="preserve">When this feature is deployed, we need to set the new SYCONFIG_WOOVERRCPT field to TRUE for those customers already using the feature.  As </w:t>
+      </w:r>
+      <w:proofErr w:type="gramStart"/>
+      <w:r>
+        <w:rPr>
+          <w:rFonts w:ascii="Calibri" w:hAnsi="Calibri"/>
+          <w:color w:val="172B4D"/>
+          <w:spacing w:val="-1"/>
+          <w:sz w:val="21"/>
+          <w:szCs w:val="21"/>
+        </w:rPr>
+        <w:t>of  Oct</w:t>
+      </w:r>
+      <w:proofErr w:type="gramEnd"/>
+      <w:r>
+        <w:rPr>
+          <w:rFonts w:ascii="Calibri" w:hAnsi="Calibri"/>
+          <w:color w:val="172B4D"/>
+          <w:spacing w:val="-1"/>
+          <w:sz w:val="21"/>
+          <w:szCs w:val="21"/>
+        </w:rPr>
+        <w:t xml:space="preserve"> 12 2020 that list of customers is as follows:</w:t>
+      </w:r>
+    </w:p>
+    <w:p>
+      <w:pPr>
+        <w:pStyle w:val="NormalWeb"/>
+        <w:numPr>
+          <w:ilvl w:val="1"/>
+          <w:numId w:val="44"/>
+        </w:numPr>
+        <w:shd w:val="clear" w:color="auto" w:fill="EBECF0"/>
+        <w:spacing w:before="0" w:beforeAutospacing="0" w:after="0" w:afterAutospacing="0"/>
+        <w:rPr>
+          <w:rFonts w:ascii="Calibri" w:hAnsi="Calibri"/>
+          <w:color w:val="172B4D"/>
+          <w:spacing w:val="-1"/>
+          <w:sz w:val="21"/>
+          <w:szCs w:val="21"/>
+        </w:rPr>
+      </w:pPr>
+      <w:proofErr w:type="spellStart"/>
+      <w:r>
+        <w:rPr>
+          <w:rFonts w:ascii="Calibri" w:hAnsi="Calibri"/>
+          <w:color w:val="172B4D"/>
+          <w:spacing w:val="-1"/>
+          <w:sz w:val="21"/>
+          <w:szCs w:val="21"/>
+        </w:rPr>
+        <w:t>Capcium</w:t>
+      </w:r>
+      <w:proofErr w:type="spellEnd"/>
+    </w:p>
+    <w:p>
+      <w:pPr>
+        <w:pStyle w:val="NormalWeb"/>
+        <w:numPr>
+          <w:ilvl w:val="1"/>
+          <w:numId w:val="44"/>
+        </w:numPr>
+        <w:shd w:val="clear" w:color="auto" w:fill="EBECF0"/>
+        <w:spacing w:before="0" w:beforeAutospacing="0" w:after="0" w:afterAutospacing="0"/>
+        <w:rPr>
+          <w:rFonts w:ascii="Calibri" w:hAnsi="Calibri"/>
+          <w:color w:val="172B4D"/>
+          <w:spacing w:val="-1"/>
+          <w:sz w:val="21"/>
+          <w:szCs w:val="21"/>
+        </w:rPr>
+      </w:pPr>
+      <w:r>
+        <w:rPr>
+          <w:rFonts w:ascii="Calibri" w:hAnsi="Calibri"/>
+          <w:color w:val="172B4D"/>
+          <w:spacing w:val="-1"/>
+          <w:sz w:val="21"/>
+          <w:szCs w:val="21"/>
+        </w:rPr>
+        <w:t>Equipter</w:t>
+      </w:r>
+    </w:p>
+    <w:p>
+      <w:pPr>
+        <w:pStyle w:val="NormalWeb"/>
+        <w:numPr>
+          <w:ilvl w:val="1"/>
+          <w:numId w:val="44"/>
+        </w:numPr>
+        <w:shd w:val="clear" w:color="auto" w:fill="EBECF0"/>
+        <w:spacing w:before="0" w:beforeAutospacing="0" w:after="0" w:afterAutospacing="0"/>
+        <w:rPr>
+          <w:rFonts w:ascii="Calibri" w:hAnsi="Calibri"/>
+          <w:color w:val="172B4D"/>
+          <w:spacing w:val="-1"/>
+          <w:sz w:val="21"/>
+          <w:szCs w:val="21"/>
+        </w:rPr>
+      </w:pPr>
+      <w:r>
+        <w:rPr>
+          <w:rFonts w:ascii="Calibri" w:hAnsi="Calibri"/>
+          <w:color w:val="172B4D"/>
+          <w:spacing w:val="-1"/>
+          <w:sz w:val="21"/>
+          <w:szCs w:val="21"/>
+        </w:rPr>
+        <w:t>HDCS</w:t>
+      </w:r>
+    </w:p>
+    <w:p>
+      <w:pPr>
+        <w:pStyle w:val="NormalWeb"/>
+        <w:numPr>
+          <w:ilvl w:val="1"/>
+          <w:numId w:val="44"/>
+        </w:numPr>
+        <w:shd w:val="clear" w:color="auto" w:fill="EBECF0"/>
+        <w:spacing w:before="0" w:beforeAutospacing="0" w:after="0" w:afterAutospacing="0"/>
+        <w:rPr>
+          <w:rFonts w:ascii="Calibri" w:hAnsi="Calibri"/>
+          <w:color w:val="172B4D"/>
+          <w:spacing w:val="-1"/>
+          <w:sz w:val="21"/>
+          <w:szCs w:val="21"/>
+        </w:rPr>
+      </w:pPr>
+      <w:r>
+        <w:rPr>
+          <w:rFonts w:ascii="Calibri" w:hAnsi="Calibri"/>
+          <w:color w:val="172B4D"/>
+          <w:spacing w:val="-1"/>
+          <w:sz w:val="21"/>
+          <w:szCs w:val="21"/>
+        </w:rPr>
+        <w:t>Mahajan Home</w:t>
+      </w:r>
+    </w:p>
+    <w:p>
+      <w:pPr>
+        <w:pStyle w:val="NormalWeb"/>
+        <w:numPr>
+          <w:ilvl w:val="1"/>
+          <w:numId w:val="44"/>
+        </w:numPr>
+        <w:shd w:val="clear" w:color="auto" w:fill="EBECF0"/>
+        <w:spacing w:before="0" w:beforeAutospacing="0" w:after="0" w:afterAutospacing="0"/>
+        <w:rPr>
+          <w:rFonts w:ascii="Calibri" w:hAnsi="Calibri"/>
+          <w:color w:val="172B4D"/>
+          <w:spacing w:val="-1"/>
+          <w:sz w:val="21"/>
+          <w:szCs w:val="21"/>
+        </w:rPr>
+      </w:pPr>
+      <w:r>
+        <w:rPr>
+          <w:rFonts w:ascii="Calibri" w:hAnsi="Calibri"/>
+          <w:color w:val="172B4D"/>
+          <w:spacing w:val="-1"/>
+          <w:sz w:val="21"/>
+          <w:szCs w:val="21"/>
+        </w:rPr>
+        <w:t>Nanophase Technologies Corporation</w:t>
+      </w:r>
+    </w:p>
+    <w:p>
+      <w:pPr>
+        <w:pStyle w:val="NormalWeb"/>
+        <w:numPr>
+          <w:ilvl w:val="1"/>
+          <w:numId w:val="44"/>
+        </w:numPr>
+        <w:shd w:val="clear" w:color="auto" w:fill="EBECF0"/>
+        <w:spacing w:before="0" w:beforeAutospacing="0" w:after="0" w:afterAutospacing="0"/>
+        <w:rPr>
+          <w:rFonts w:ascii="Calibri" w:hAnsi="Calibri"/>
+          <w:color w:val="172B4D"/>
+          <w:spacing w:val="-1"/>
+          <w:sz w:val="21"/>
+          <w:szCs w:val="21"/>
+        </w:rPr>
+      </w:pPr>
+      <w:proofErr w:type="spellStart"/>
+      <w:r>
+        <w:rPr>
+          <w:rFonts w:ascii="Calibri" w:hAnsi="Calibri"/>
+          <w:color w:val="172B4D"/>
+          <w:spacing w:val="-1"/>
+          <w:sz w:val="21"/>
+          <w:szCs w:val="21"/>
+        </w:rPr>
+        <w:t>NuLeaf</w:t>
+      </w:r>
+      <w:proofErr w:type="spellEnd"/>
+      <w:r>
+        <w:rPr>
+          <w:rFonts w:ascii="Calibri" w:hAnsi="Calibri"/>
+          <w:color w:val="172B4D"/>
+          <w:spacing w:val="-1"/>
+          <w:sz w:val="21"/>
+          <w:szCs w:val="21"/>
+        </w:rPr>
+        <w:t xml:space="preserve"> Naturals</w:t>
+      </w:r>
+    </w:p>
+    <w:p>
+      <w:pPr>
+        <w:pStyle w:val="NormalWeb"/>
+        <w:numPr>
+          <w:ilvl w:val="1"/>
+          <w:numId w:val="44"/>
+        </w:numPr>
+        <w:shd w:val="clear" w:color="auto" w:fill="EBECF0"/>
+        <w:spacing w:before="0" w:beforeAutospacing="0" w:after="0" w:afterAutospacing="0"/>
+        <w:rPr>
+          <w:rFonts w:ascii="Calibri" w:hAnsi="Calibri"/>
+          <w:color w:val="172B4D"/>
+          <w:spacing w:val="-1"/>
+          <w:sz w:val="21"/>
+          <w:szCs w:val="21"/>
+        </w:rPr>
+      </w:pPr>
+      <w:r>
+        <w:rPr>
+          <w:rFonts w:ascii="Calibri" w:hAnsi="Calibri"/>
+          <w:color w:val="172B4D"/>
+          <w:spacing w:val="-1"/>
+          <w:sz w:val="21"/>
+          <w:szCs w:val="21"/>
+        </w:rPr>
+        <w:t>Portland Roasting</w:t>
+      </w:r>
+    </w:p>
+    <w:p>
+      <w:pPr>
+        <w:pStyle w:val="NormalWeb"/>
+        <w:numPr>
+          <w:ilvl w:val="1"/>
+          <w:numId w:val="44"/>
+        </w:numPr>
+        <w:shd w:val="clear" w:color="auto" w:fill="EBECF0"/>
+        <w:spacing w:before="0" w:beforeAutospacing="0" w:after="0" w:afterAutospacing="0"/>
+        <w:rPr>
+          <w:rFonts w:ascii="Calibri" w:hAnsi="Calibri"/>
+          <w:color w:val="172B4D"/>
+          <w:spacing w:val="-1"/>
+          <w:sz w:val="21"/>
+          <w:szCs w:val="21"/>
+        </w:rPr>
+      </w:pPr>
+      <w:r>
+        <w:rPr>
+          <w:rFonts w:ascii="Calibri" w:hAnsi="Calibri"/>
+          <w:color w:val="172B4D"/>
+          <w:spacing w:val="-1"/>
+          <w:sz w:val="21"/>
+          <w:szCs w:val="21"/>
+        </w:rPr>
+        <w:t>Pro-Tech Manufacturing</w:t>
+      </w:r>
+    </w:p>
+    <w:p>
+      <w:pPr>
+        <w:pStyle w:val="NormalWeb"/>
+        <w:numPr>
+          <w:ilvl w:val="1"/>
+          <w:numId w:val="44"/>
+        </w:numPr>
+        <w:shd w:val="clear" w:color="auto" w:fill="EBECF0"/>
+        <w:spacing w:before="0" w:beforeAutospacing="0" w:after="0" w:afterAutospacing="0"/>
+        <w:rPr>
+          <w:rFonts w:ascii="Calibri" w:hAnsi="Calibri"/>
+          <w:color w:val="172B4D"/>
+          <w:spacing w:val="-1"/>
+          <w:sz w:val="21"/>
+          <w:szCs w:val="21"/>
+        </w:rPr>
+      </w:pPr>
+      <w:proofErr w:type="spellStart"/>
+      <w:r>
+        <w:rPr>
+          <w:rFonts w:ascii="Calibri" w:hAnsi="Calibri"/>
+          <w:color w:val="172B4D"/>
+          <w:spacing w:val="-1"/>
+          <w:sz w:val="21"/>
+          <w:szCs w:val="21"/>
+        </w:rPr>
+        <w:t>Sightglass</w:t>
+      </w:r>
+      <w:proofErr w:type="spellEnd"/>
+      <w:r>
+        <w:rPr>
+          <w:rFonts w:ascii="Calibri" w:hAnsi="Calibri"/>
+          <w:color w:val="172B4D"/>
+          <w:spacing w:val="-1"/>
+          <w:sz w:val="21"/>
+          <w:szCs w:val="21"/>
+        </w:rPr>
+        <w:t xml:space="preserve"> Management</w:t>
+      </w:r>
+    </w:p>
+    <w:p>
+      <w:pPr>
+        <w:pStyle w:val="NormalWeb"/>
+        <w:numPr>
+          <w:ilvl w:val="1"/>
+          <w:numId w:val="44"/>
+        </w:numPr>
+        <w:shd w:val="clear" w:color="auto" w:fill="EBECF0"/>
+        <w:spacing w:before="0" w:beforeAutospacing="0" w:after="0" w:afterAutospacing="0"/>
+        <w:rPr>
+          <w:rFonts w:ascii="Calibri" w:hAnsi="Calibri"/>
+          <w:color w:val="172B4D"/>
+          <w:spacing w:val="-1"/>
+          <w:sz w:val="21"/>
+          <w:szCs w:val="21"/>
+        </w:rPr>
+      </w:pPr>
+      <w:r>
+        <w:rPr>
+          <w:rFonts w:ascii="Calibri" w:hAnsi="Calibri"/>
+          <w:color w:val="172B4D"/>
+          <w:spacing w:val="-1"/>
+          <w:sz w:val="21"/>
+          <w:szCs w:val="21"/>
+        </w:rPr>
+        <w:t>Spectro Coating Corp</w:t>
+      </w:r>
     </w:p>
     <w:p/>
     <w:sectPr>
@@ -5853,6 +5623,155 @@
     </w:lvl>
   </w:abstractNum>
   <w:abstractNum w:abstractNumId="16" w15:restartNumberingAfterBreak="0">
+    <w:nsid w:val="50562CCB"/>
+    <w:multiLevelType w:val="multilevel"/>
+    <w:tmpl w:val="3C4C9A52"/>
+    <w:lvl w:ilvl="0">
+      <w:start w:val="1"/>
+      <w:numFmt w:val="bullet"/>
+      <w:lvlText w:val=""/>
+      <w:lvlJc w:val="left"/>
+      <w:pPr>
+        <w:tabs>
+          <w:tab w:val="num" w:pos="720"/>
+        </w:tabs>
+        <w:ind w:left="720" w:hanging="360"/>
+      </w:pPr>
+      <w:rPr>
+        <w:rFonts w:ascii="Symbol" w:hAnsi="Symbol" w:hint="default"/>
+        <w:sz w:val="20"/>
+      </w:rPr>
+    </w:lvl>
+    <w:lvl w:ilvl="1">
+      <w:start w:val="1"/>
+      <w:numFmt w:val="bullet"/>
+      <w:lvlText w:val="o"/>
+      <w:lvlJc w:val="left"/>
+      <w:pPr>
+        <w:tabs>
+          <w:tab w:val="num" w:pos="1440"/>
+        </w:tabs>
+        <w:ind w:left="1440" w:hanging="360"/>
+      </w:pPr>
+      <w:rPr>
+        <w:rFonts w:ascii="Courier New" w:hAnsi="Courier New" w:hint="default"/>
+        <w:sz w:val="20"/>
+      </w:rPr>
+    </w:lvl>
+    <w:lvl w:ilvl="2" w:tentative="1">
+      <w:start w:val="1"/>
+      <w:numFmt w:val="bullet"/>
+      <w:lvlText w:val=""/>
+      <w:lvlJc w:val="left"/>
+      <w:pPr>
+        <w:tabs>
+          <w:tab w:val="num" w:pos="2160"/>
+        </w:tabs>
+        <w:ind w:left="2160" w:hanging="360"/>
+      </w:pPr>
+      <w:rPr>
+        <w:rFonts w:ascii="Wingdings" w:hAnsi="Wingdings" w:hint="default"/>
+        <w:sz w:val="20"/>
+      </w:rPr>
+    </w:lvl>
+    <w:lvl w:ilvl="3" w:tentative="1">
+      <w:start w:val="1"/>
+      <w:numFmt w:val="bullet"/>
+      <w:lvlText w:val=""/>
+      <w:lvlJc w:val="left"/>
+      <w:pPr>
+        <w:tabs>
+          <w:tab w:val="num" w:pos="2880"/>
+        </w:tabs>
+        <w:ind w:left="2880" w:hanging="360"/>
+      </w:pPr>
+      <w:rPr>
+        <w:rFonts w:ascii="Wingdings" w:hAnsi="Wingdings" w:hint="default"/>
+        <w:sz w:val="20"/>
+      </w:rPr>
+    </w:lvl>
+    <w:lvl w:ilvl="4" w:tentative="1">
+      <w:start w:val="1"/>
+      <w:numFmt w:val="bullet"/>
+      <w:lvlText w:val=""/>
+      <w:lvlJc w:val="left"/>
+      <w:pPr>
+        <w:tabs>
+          <w:tab w:val="num" w:pos="3600"/>
+        </w:tabs>
+        <w:ind w:left="3600" w:hanging="360"/>
+      </w:pPr>
+      <w:rPr>
+        <w:rFonts w:ascii="Wingdings" w:hAnsi="Wingdings" w:hint="default"/>
+        <w:sz w:val="20"/>
+      </w:rPr>
+    </w:lvl>
+    <w:lvl w:ilvl="5" w:tentative="1">
+      <w:start w:val="1"/>
+      <w:numFmt w:val="bullet"/>
+      <w:lvlText w:val=""/>
+      <w:lvlJc w:val="left"/>
+      <w:pPr>
+        <w:tabs>
+          <w:tab w:val="num" w:pos="4320"/>
+        </w:tabs>
+        <w:ind w:left="4320" w:hanging="360"/>
+      </w:pPr>
+      <w:rPr>
+        <w:rFonts w:ascii="Wingdings" w:hAnsi="Wingdings" w:hint="default"/>
+        <w:sz w:val="20"/>
+      </w:rPr>
+    </w:lvl>
+    <w:lvl w:ilvl="6" w:tentative="1">
+      <w:start w:val="1"/>
+      <w:numFmt w:val="bullet"/>
+      <w:lvlText w:val=""/>
+      <w:lvlJc w:val="left"/>
+      <w:pPr>
+        <w:tabs>
+          <w:tab w:val="num" w:pos="5040"/>
+        </w:tabs>
+        <w:ind w:left="5040" w:hanging="360"/>
+      </w:pPr>
+      <w:rPr>
+        <w:rFonts w:ascii="Wingdings" w:hAnsi="Wingdings" w:hint="default"/>
+        <w:sz w:val="20"/>
+      </w:rPr>
+    </w:lvl>
+    <w:lvl w:ilvl="7" w:tentative="1">
+      <w:start w:val="1"/>
+      <w:numFmt w:val="bullet"/>
+      <w:lvlText w:val=""/>
+      <w:lvlJc w:val="left"/>
+      <w:pPr>
+        <w:tabs>
+          <w:tab w:val="num" w:pos="5760"/>
+        </w:tabs>
+        <w:ind w:left="5760" w:hanging="360"/>
+      </w:pPr>
+      <w:rPr>
+        <w:rFonts w:ascii="Wingdings" w:hAnsi="Wingdings" w:hint="default"/>
+        <w:sz w:val="20"/>
+      </w:rPr>
+    </w:lvl>
+    <w:lvl w:ilvl="8" w:tentative="1">
+      <w:start w:val="1"/>
+      <w:numFmt w:val="bullet"/>
+      <w:lvlText w:val=""/>
+      <w:lvlJc w:val="left"/>
+      <w:pPr>
+        <w:tabs>
+          <w:tab w:val="num" w:pos="6480"/>
+        </w:tabs>
+        <w:ind w:left="6480" w:hanging="360"/>
+      </w:pPr>
+      <w:rPr>
+        <w:rFonts w:ascii="Wingdings" w:hAnsi="Wingdings" w:hint="default"/>
+        <w:sz w:val="20"/>
+      </w:rPr>
+    </w:lvl>
+  </w:abstractNum>
+  <w:abstractNum w:abstractNumId="17" w15:restartNumberingAfterBreak="0">
     <w:nsid w:val="52F375CB"/>
     <w:multiLevelType w:val="hybridMultilevel"/>
     <w:tmpl w:val="3A646956"/>
@@ -5938,7 +5857,7 @@
       </w:pPr>
     </w:lvl>
   </w:abstractNum>
-  <w:abstractNum w:abstractNumId="17" w15:restartNumberingAfterBreak="0">
+  <w:abstractNum w:abstractNumId="18" w15:restartNumberingAfterBreak="0">
     <w:nsid w:val="56682E1B"/>
     <w:multiLevelType w:val="hybridMultilevel"/>
     <w:tmpl w:val="A4B8C158"/>
@@ -6027,7 +5946,7 @@
       </w:pPr>
     </w:lvl>
   </w:abstractNum>
-  <w:abstractNum w:abstractNumId="18" w15:restartNumberingAfterBreak="0">
+  <w:abstractNum w:abstractNumId="19" w15:restartNumberingAfterBreak="0">
     <w:nsid w:val="648E5530"/>
     <w:multiLevelType w:val="hybridMultilevel"/>
     <w:tmpl w:val="814CE300"/>
@@ -6113,7 +6032,7 @@
       </w:pPr>
     </w:lvl>
   </w:abstractNum>
-  <w:abstractNum w:abstractNumId="19" w15:restartNumberingAfterBreak="0">
+  <w:abstractNum w:abstractNumId="20" w15:restartNumberingAfterBreak="0">
     <w:nsid w:val="64E60A10"/>
     <w:multiLevelType w:val="hybridMultilevel"/>
     <w:tmpl w:val="8DF8EFBE"/>
@@ -6199,7 +6118,7 @@
       </w:pPr>
     </w:lvl>
   </w:abstractNum>
-  <w:abstractNum w:abstractNumId="20" w15:restartNumberingAfterBreak="0">
+  <w:abstractNum w:abstractNumId="21" w15:restartNumberingAfterBreak="0">
     <w:nsid w:val="704E2484"/>
     <w:multiLevelType w:val="hybridMultilevel"/>
     <w:tmpl w:val="47607EAE"/>
@@ -6285,7 +6204,7 @@
       </w:pPr>
     </w:lvl>
   </w:abstractNum>
-  <w:abstractNum w:abstractNumId="21" w15:restartNumberingAfterBreak="0">
+  <w:abstractNum w:abstractNumId="22" w15:restartNumberingAfterBreak="0">
     <w:nsid w:val="7AD636FE"/>
     <w:multiLevelType w:val="hybridMultilevel"/>
     <w:tmpl w:val="21D40ECC"/>
@@ -6371,7 +6290,7 @@
       </w:pPr>
     </w:lvl>
   </w:abstractNum>
-  <w:abstractNum w:abstractNumId="22" w15:restartNumberingAfterBreak="0">
+  <w:abstractNum w:abstractNumId="23" w15:restartNumberingAfterBreak="0">
     <w:nsid w:val="7F232C1F"/>
     <w:multiLevelType w:val="hybridMultilevel"/>
     <w:tmpl w:val="C6FA18C8"/>
@@ -6457,7 +6376,7 @@
       </w:pPr>
     </w:lvl>
   </w:abstractNum>
-  <w:abstractNum w:abstractNumId="23" w15:restartNumberingAfterBreak="0">
+  <w:abstractNum w:abstractNumId="24" w15:restartNumberingAfterBreak="0">
     <w:nsid w:val="7F3156DC"/>
     <w:multiLevelType w:val="hybridMultilevel"/>
     <w:tmpl w:val="8FC62428"/>
@@ -6547,10 +6466,10 @@
     </w:lvl>
   </w:abstractNum>
   <w:num w:numId="1">
-    <w:abstractNumId w:val="22"/>
+    <w:abstractNumId w:val="23"/>
   </w:num>
   <w:num w:numId="2">
-    <w:abstractNumId w:val="22"/>
+    <w:abstractNumId w:val="23"/>
     <w:lvlOverride w:ilvl="0">
       <w:startOverride w:val="1"/>
     </w:lvlOverride>
@@ -6712,10 +6631,10 @@
     </w:lvlOverride>
   </w:num>
   <w:num w:numId="11">
-    <w:abstractNumId w:val="16"/>
+    <w:abstractNumId w:val="17"/>
   </w:num>
   <w:num w:numId="12">
-    <w:abstractNumId w:val="16"/>
+    <w:abstractNumId w:val="17"/>
     <w:lvlOverride w:ilvl="0">
       <w:startOverride w:val="1"/>
     </w:lvlOverride>
@@ -6817,43 +6736,43 @@
     </w:lvlOverride>
   </w:num>
   <w:num w:numId="19">
+    <w:abstractNumId w:val="22"/>
+  </w:num>
+  <w:num w:numId="20">
+    <w:abstractNumId w:val="22"/>
+    <w:lvlOverride w:ilvl="0">
+      <w:startOverride w:val="1"/>
+    </w:lvlOverride>
+    <w:lvlOverride w:ilvl="1">
+      <w:startOverride w:val="1"/>
+    </w:lvlOverride>
+    <w:lvlOverride w:ilvl="2">
+      <w:startOverride w:val="1"/>
+    </w:lvlOverride>
+    <w:lvlOverride w:ilvl="3">
+      <w:startOverride w:val="1"/>
+    </w:lvlOverride>
+    <w:lvlOverride w:ilvl="4">
+      <w:startOverride w:val="1"/>
+    </w:lvlOverride>
+    <w:lvlOverride w:ilvl="5">
+      <w:startOverride w:val="1"/>
+    </w:lvlOverride>
+    <w:lvlOverride w:ilvl="6">
+      <w:startOverride w:val="1"/>
+    </w:lvlOverride>
+    <w:lvlOverride w:ilvl="7">
+      <w:startOverride w:val="1"/>
+    </w:lvlOverride>
+    <w:lvlOverride w:ilvl="8">
+      <w:startOverride w:val="1"/>
+    </w:lvlOverride>
+  </w:num>
+  <w:num w:numId="21">
     <w:abstractNumId w:val="21"/>
   </w:num>
-  <w:num w:numId="20">
+  <w:num w:numId="22">
     <w:abstractNumId w:val="21"/>
-    <w:lvlOverride w:ilvl="0">
-      <w:startOverride w:val="1"/>
-    </w:lvlOverride>
-    <w:lvlOverride w:ilvl="1">
-      <w:startOverride w:val="1"/>
-    </w:lvlOverride>
-    <w:lvlOverride w:ilvl="2">
-      <w:startOverride w:val="1"/>
-    </w:lvlOverride>
-    <w:lvlOverride w:ilvl="3">
-      <w:startOverride w:val="1"/>
-    </w:lvlOverride>
-    <w:lvlOverride w:ilvl="4">
-      <w:startOverride w:val="1"/>
-    </w:lvlOverride>
-    <w:lvlOverride w:ilvl="5">
-      <w:startOverride w:val="1"/>
-    </w:lvlOverride>
-    <w:lvlOverride w:ilvl="6">
-      <w:startOverride w:val="1"/>
-    </w:lvlOverride>
-    <w:lvlOverride w:ilvl="7">
-      <w:startOverride w:val="1"/>
-    </w:lvlOverride>
-    <w:lvlOverride w:ilvl="8">
-      <w:startOverride w:val="1"/>
-    </w:lvlOverride>
-  </w:num>
-  <w:num w:numId="21">
-    <w:abstractNumId w:val="20"/>
-  </w:num>
-  <w:num w:numId="22">
-    <w:abstractNumId w:val="20"/>
     <w:lvlOverride w:ilvl="0">
       <w:startOverride w:val="1"/>
     </w:lvlOverride>
@@ -6949,43 +6868,43 @@
     </w:lvlOverride>
   </w:num>
   <w:num w:numId="27">
+    <w:abstractNumId w:val="20"/>
+  </w:num>
+  <w:num w:numId="28">
+    <w:abstractNumId w:val="20"/>
+    <w:lvlOverride w:ilvl="0">
+      <w:startOverride w:val="1"/>
+    </w:lvlOverride>
+    <w:lvlOverride w:ilvl="1">
+      <w:startOverride w:val="1"/>
+    </w:lvlOverride>
+    <w:lvlOverride w:ilvl="2">
+      <w:startOverride w:val="1"/>
+    </w:lvlOverride>
+    <w:lvlOverride w:ilvl="3">
+      <w:startOverride w:val="1"/>
+    </w:lvlOverride>
+    <w:lvlOverride w:ilvl="4">
+      <w:startOverride w:val="1"/>
+    </w:lvlOverride>
+    <w:lvlOverride w:ilvl="5">
+      <w:startOverride w:val="1"/>
+    </w:lvlOverride>
+    <w:lvlOverride w:ilvl="6">
+      <w:startOverride w:val="1"/>
+    </w:lvlOverride>
+    <w:lvlOverride w:ilvl="7">
+      <w:startOverride w:val="1"/>
+    </w:lvlOverride>
+    <w:lvlOverride w:ilvl="8">
+      <w:startOverride w:val="1"/>
+    </w:lvlOverride>
+  </w:num>
+  <w:num w:numId="29">
     <w:abstractNumId w:val="19"/>
   </w:num>
-  <w:num w:numId="28">
+  <w:num w:numId="30">
     <w:abstractNumId w:val="19"/>
-    <w:lvlOverride w:ilvl="0">
-      <w:startOverride w:val="1"/>
-    </w:lvlOverride>
-    <w:lvlOverride w:ilvl="1">
-      <w:startOverride w:val="1"/>
-    </w:lvlOverride>
-    <w:lvlOverride w:ilvl="2">
-      <w:startOverride w:val="1"/>
-    </w:lvlOverride>
-    <w:lvlOverride w:ilvl="3">
-      <w:startOverride w:val="1"/>
-    </w:lvlOverride>
-    <w:lvlOverride w:ilvl="4">
-      <w:startOverride w:val="1"/>
-    </w:lvlOverride>
-    <w:lvlOverride w:ilvl="5">
-      <w:startOverride w:val="1"/>
-    </w:lvlOverride>
-    <w:lvlOverride w:ilvl="6">
-      <w:startOverride w:val="1"/>
-    </w:lvlOverride>
-    <w:lvlOverride w:ilvl="7">
-      <w:startOverride w:val="1"/>
-    </w:lvlOverride>
-    <w:lvlOverride w:ilvl="8">
-      <w:startOverride w:val="1"/>
-    </w:lvlOverride>
-  </w:num>
-  <w:num w:numId="29">
-    <w:abstractNumId w:val="18"/>
-  </w:num>
-  <w:num w:numId="30">
-    <w:abstractNumId w:val="18"/>
     <w:lvlOverride w:ilvl="0">
       <w:startOverride w:val="1"/>
     </w:lvlOverride>
@@ -7126,13 +7045,16 @@
     <w:abstractNumId w:val="13"/>
   </w:num>
   <w:num w:numId="41">
-    <w:abstractNumId w:val="23"/>
+    <w:abstractNumId w:val="24"/>
   </w:num>
   <w:num w:numId="42">
-    <w:abstractNumId w:val="17"/>
+    <w:abstractNumId w:val="18"/>
   </w:num>
   <w:num w:numId="43">
     <w:abstractNumId w:val="12"/>
+  </w:num>
+  <w:num w:numId="44">
+    <w:abstractNumId w:val="16"/>
   </w:num>
 </w:numbering>
 </file>
